--- a/Course_projects/Course_project_3/КП3 — копия.docx
+++ b/Course_projects/Course_project_3/КП3 — копия.docx
@@ -4,619 +4,591 @@
   <w:body>
     <w:p>
       <w:pPr>
+        <w:spacing w:line="240" w:lineRule="auto"/>
         <w:jc w:val="center"/>
         <w:rPr>
           <w:rFonts w:ascii="Times New Roman" w:hAnsi="Times New Roman" w:cs="Times New Roman"/>
-          <w:sz w:val="32"/>
-          <w:szCs w:val="32"/>
-        </w:rPr>
-      </w:pPr>
-      <w:r>
-        <w:rPr>
-          <w:rFonts w:ascii="Times New Roman" w:eastAsia="SimSun" w:hAnsi="Times New Roman" w:cs="Times New Roman"/>
-          <w:color w:val="000000"/>
-          <w:sz w:val="32"/>
-          <w:szCs w:val="32"/>
-          <w:lang w:eastAsia="zh-CN"/>
-        </w:rPr>
-        <w:t>МОСКОВСКИЙ АВИАЦИОННЫЙ ИНСТИТУТ</w:t>
-      </w:r>
-    </w:p>
-    <w:p>
-      <w:pPr>
+          <w:color w:val="000000" w:themeColor="text1"/>
+          <w:sz w:val="24"/>
+          <w:szCs w:val="24"/>
+        </w:rPr>
+      </w:pPr>
+      <w:r>
+        <w:rPr>
+          <w:rFonts w:ascii="Times New Roman" w:hAnsi="Times New Roman" w:cs="Times New Roman"/>
+          <w:color w:val="000000" w:themeColor="text1"/>
+          <w:sz w:val="24"/>
+          <w:szCs w:val="24"/>
+        </w:rPr>
+        <w:t>«Московский Авиационный Институт»</w:t>
+      </w:r>
+    </w:p>
+    <w:p>
+      <w:pPr>
+        <w:spacing w:line="240" w:lineRule="auto"/>
         <w:jc w:val="center"/>
         <w:rPr>
-          <w:rFonts w:ascii="Times New Roman" w:eastAsia="SimSun" w:hAnsi="Times New Roman" w:cs="Times New Roman"/>
-          <w:color w:val="000000"/>
-          <w:sz w:val="32"/>
-          <w:szCs w:val="32"/>
-          <w:lang w:eastAsia="zh-CN"/>
-        </w:rPr>
-      </w:pPr>
-      <w:r>
-        <w:rPr>
-          <w:rFonts w:ascii="Times New Roman" w:eastAsia="SimSun" w:hAnsi="Times New Roman" w:cs="Times New Roman"/>
-          <w:color w:val="000000"/>
-          <w:sz w:val="32"/>
-          <w:szCs w:val="32"/>
-          <w:lang w:eastAsia="zh-CN"/>
-        </w:rPr>
-        <w:t>(НАЦИОНАЛЬНЫЙ ИССЛЕДОВАТЕЛЬСКИЙ УНИВЕРСИТЕТ)</w:t>
-      </w:r>
-    </w:p>
-    <w:p>
-      <w:pPr>
+          <w:rFonts w:ascii="Times New Roman" w:hAnsi="Times New Roman" w:cs="Times New Roman"/>
+          <w:color w:val="000000" w:themeColor="text1"/>
+          <w:sz w:val="24"/>
+          <w:szCs w:val="24"/>
+        </w:rPr>
+      </w:pPr>
+      <w:r>
+        <w:rPr>
+          <w:rFonts w:ascii="Times New Roman" w:hAnsi="Times New Roman" w:cs="Times New Roman"/>
+          <w:color w:val="000000" w:themeColor="text1"/>
+          <w:sz w:val="24"/>
+          <w:szCs w:val="24"/>
+        </w:rPr>
+        <w:t>(Национальный исследовательский университет)</w:t>
+      </w:r>
+    </w:p>
+    <w:p>
+      <w:pPr>
+        <w:spacing w:line="240" w:lineRule="auto"/>
         <w:jc w:val="center"/>
         <w:rPr>
           <w:rFonts w:ascii="Times New Roman" w:hAnsi="Times New Roman" w:cs="Times New Roman"/>
-          <w:sz w:val="32"/>
-          <w:szCs w:val="32"/>
-        </w:rPr>
-      </w:pPr>
-      <w:r>
-        <w:rPr>
-          <w:rFonts w:ascii="Times New Roman" w:eastAsia="SimSun" w:hAnsi="Times New Roman" w:cs="Times New Roman"/>
-          <w:color w:val="000000"/>
-          <w:sz w:val="32"/>
-          <w:szCs w:val="32"/>
-          <w:lang w:eastAsia="zh-CN"/>
-        </w:rPr>
-        <w:t xml:space="preserve">Факультет </w:t>
-      </w:r>
-      <w:r>
-        <w:rPr>
-          <w:rFonts w:ascii="Times New Roman" w:eastAsia="SimSun" w:hAnsi="Times New Roman" w:cs="Times New Roman"/>
-          <w:color w:val="000000"/>
-          <w:sz w:val="32"/>
-          <w:szCs w:val="32"/>
-          <w:lang w:eastAsia="zh-CN"/>
-        </w:rPr>
-        <w:t>компьютерных наук</w:t>
-      </w:r>
-      <w:r>
-        <w:rPr>
-          <w:rFonts w:ascii="Times New Roman" w:eastAsia="SimSun" w:hAnsi="Times New Roman" w:cs="Times New Roman"/>
-          <w:color w:val="000000"/>
-          <w:sz w:val="32"/>
-          <w:szCs w:val="32"/>
-          <w:lang w:eastAsia="zh-CN"/>
-        </w:rPr>
-        <w:t xml:space="preserve"> и прикладной математики</w:t>
-      </w:r>
-    </w:p>
-    <w:p>
-      <w:pPr>
+          <w:color w:val="000000" w:themeColor="text1"/>
+          <w:sz w:val="24"/>
+          <w:szCs w:val="24"/>
+        </w:rPr>
+      </w:pPr>
+    </w:p>
+    <w:p>
+      <w:pPr>
+        <w:spacing w:line="240" w:lineRule="auto"/>
         <w:jc w:val="center"/>
         <w:rPr>
-          <w:rFonts w:ascii="Times New Roman" w:eastAsia="SimSun" w:hAnsi="Times New Roman" w:cs="Times New Roman"/>
-          <w:color w:val="000000"/>
-          <w:sz w:val="32"/>
-          <w:szCs w:val="32"/>
-          <w:lang w:eastAsia="zh-CN"/>
-        </w:rPr>
-      </w:pPr>
-      <w:r>
-        <w:rPr>
-          <w:rFonts w:ascii="Times New Roman" w:eastAsia="SimSun" w:hAnsi="Times New Roman" w:cs="Times New Roman"/>
-          <w:color w:val="000000"/>
-          <w:sz w:val="32"/>
-          <w:szCs w:val="32"/>
-          <w:lang w:eastAsia="zh-CN"/>
-        </w:rPr>
-        <w:t>Кафедра вычислительной математики и программирования</w:t>
-      </w:r>
-    </w:p>
-    <w:p>
-      <w:pPr>
+          <w:rFonts w:ascii="Times New Roman" w:hAnsi="Times New Roman" w:cs="Times New Roman"/>
+          <w:color w:val="000000" w:themeColor="text1"/>
+          <w:sz w:val="24"/>
+          <w:szCs w:val="24"/>
+        </w:rPr>
+      </w:pPr>
+      <w:r>
+        <w:rPr>
+          <w:rFonts w:ascii="Times New Roman" w:hAnsi="Times New Roman" w:cs="Times New Roman"/>
+          <w:color w:val="000000" w:themeColor="text1"/>
+          <w:sz w:val="24"/>
+          <w:szCs w:val="24"/>
+        </w:rPr>
+        <w:t>Институт информационных технологий и прикладной математики</w:t>
+      </w:r>
+    </w:p>
+    <w:p>
+      <w:pPr>
+        <w:spacing w:line="240" w:lineRule="auto"/>
         <w:jc w:val="center"/>
         <w:rPr>
-          <w:rFonts w:ascii="Times New Roman" w:eastAsia="SimSun" w:hAnsi="Times New Roman" w:cs="Times New Roman"/>
-          <w:color w:val="000000"/>
-          <w:sz w:val="28"/>
-          <w:szCs w:val="28"/>
-          <w:lang w:eastAsia="zh-CN"/>
-        </w:rPr>
-      </w:pPr>
-    </w:p>
-    <w:p>
-      <w:pPr>
-        <w:jc w:val="center"/>
-        <w:rPr>
-          <w:rFonts w:ascii="Times New Roman" w:eastAsia="SimSun" w:hAnsi="Times New Roman" w:cs="Times New Roman"/>
-          <w:color w:val="000000"/>
-          <w:sz w:val="28"/>
-          <w:szCs w:val="28"/>
-          <w:lang w:eastAsia="zh-CN"/>
-        </w:rPr>
-      </w:pPr>
-    </w:p>
-    <w:p>
-      <w:pPr>
-        <w:jc w:val="center"/>
-        <w:rPr>
-          <w:rFonts w:ascii="Times New Roman" w:hAnsi="Times New Roman" w:cs="Times New Roman"/>
-          <w:sz w:val="21"/>
-          <w:szCs w:val="21"/>
-        </w:rPr>
-      </w:pPr>
-      <w:r>
-        <w:rPr>
-          <w:rFonts w:ascii="Times New Roman" w:eastAsia="TimesNewRomanPS-BoldMT" w:hAnsi="Times New Roman" w:cs="Times New Roman"/>
+          <w:rFonts w:ascii="Times New Roman" w:hAnsi="Times New Roman" w:cs="Times New Roman"/>
+          <w:color w:val="000000" w:themeColor="text1"/>
+          <w:sz w:val="24"/>
+          <w:szCs w:val="24"/>
+        </w:rPr>
+      </w:pPr>
+      <w:r>
+        <w:rPr>
+          <w:rFonts w:ascii="Times New Roman" w:hAnsi="Times New Roman" w:cs="Times New Roman"/>
           <w:b/>
           <w:bCs/>
-          <w:color w:val="000000"/>
-          <w:sz w:val="48"/>
-          <w:szCs w:val="48"/>
-          <w:lang w:eastAsia="zh-CN"/>
-        </w:rPr>
-        <w:t>КУРСОВОЙ ПРОЕКТ</w:t>
-      </w:r>
-    </w:p>
-    <w:p>
-      <w:pPr>
+          <w:noProof/>
+          <w:sz w:val="28"/>
+          <w:szCs w:val="28"/>
+        </w:rPr>
+        <w:drawing>
+          <wp:anchor distT="0" distB="0" distL="114300" distR="114300" simplePos="0" relativeHeight="251659264" behindDoc="0" locked="0" layoutInCell="1" allowOverlap="1" wp14:anchorId="41FF16D3" wp14:editId="721B7F2E">
+            <wp:simplePos x="0" y="0"/>
+            <wp:positionH relativeFrom="column">
+              <wp:posOffset>2189156</wp:posOffset>
+            </wp:positionH>
+            <wp:positionV relativeFrom="paragraph">
+              <wp:posOffset>252095</wp:posOffset>
+            </wp:positionV>
+            <wp:extent cx="1714500" cy="1680210"/>
+            <wp:effectExtent l="0" t="0" r="0" b="0"/>
+            <wp:wrapSquare wrapText="bothSides"/>
+            <wp:docPr id="41" name="Рисунок 3" descr="mai"/>
+            <wp:cNvGraphicFramePr>
+              <a:graphicFrameLocks xmlns:a="http://schemas.openxmlformats.org/drawingml/2006/main" noChangeAspect="1"/>
+            </wp:cNvGraphicFramePr>
+            <a:graphic xmlns:a="http://schemas.openxmlformats.org/drawingml/2006/main">
+              <a:graphicData uri="http://schemas.openxmlformats.org/drawingml/2006/picture">
+                <pic:pic xmlns:pic="http://schemas.openxmlformats.org/drawingml/2006/picture">
+                  <pic:nvPicPr>
+                    <pic:cNvPr id="0" name="Picture 3" descr="mai"/>
+                    <pic:cNvPicPr>
+                      <a:picLocks noChangeAspect="1" noChangeArrowheads="1"/>
+                    </pic:cNvPicPr>
+                  </pic:nvPicPr>
+                  <pic:blipFill>
+                    <a:blip r:embed="rId8" cstate="print"/>
+                    <a:srcRect/>
+                    <a:stretch>
+                      <a:fillRect/>
+                    </a:stretch>
+                  </pic:blipFill>
+                  <pic:spPr bwMode="auto">
+                    <a:xfrm>
+                      <a:off x="0" y="0"/>
+                      <a:ext cx="1714500" cy="1680210"/>
+                    </a:xfrm>
+                    <a:prstGeom prst="rect">
+                      <a:avLst/>
+                    </a:prstGeom>
+                    <a:noFill/>
+                    <a:ln w="9525">
+                      <a:noFill/>
+                      <a:miter lim="800000"/>
+                      <a:headEnd/>
+                      <a:tailEnd/>
+                    </a:ln>
+                  </pic:spPr>
+                </pic:pic>
+              </a:graphicData>
+            </a:graphic>
+            <wp14:sizeRelH relativeFrom="margin">
+              <wp14:pctWidth>0</wp14:pctWidth>
+            </wp14:sizeRelH>
+            <wp14:sizeRelV relativeFrom="margin">
+              <wp14:pctHeight>0</wp14:pctHeight>
+            </wp14:sizeRelV>
+          </wp:anchor>
+        </w:drawing>
+      </w:r>
+    </w:p>
+    <w:p>
+      <w:pPr>
+        <w:spacing w:line="240" w:lineRule="auto"/>
         <w:jc w:val="center"/>
         <w:rPr>
           <w:rFonts w:ascii="Times New Roman" w:hAnsi="Times New Roman" w:cs="Times New Roman"/>
-          <w:sz w:val="21"/>
-          <w:szCs w:val="21"/>
-        </w:rPr>
-      </w:pPr>
-      <w:r>
-        <w:rPr>
-          <w:rFonts w:ascii="Times New Roman" w:eastAsia="TimesNewRomanPS-BoldMT" w:hAnsi="Times New Roman" w:cs="Times New Roman"/>
+          <w:color w:val="000000" w:themeColor="text1"/>
+          <w:sz w:val="24"/>
+          <w:szCs w:val="24"/>
+        </w:rPr>
+      </w:pPr>
+    </w:p>
+    <w:p>
+      <w:pPr>
+        <w:spacing w:line="240" w:lineRule="auto"/>
+        <w:jc w:val="center"/>
+        <w:rPr>
+          <w:rFonts w:ascii="Times New Roman" w:hAnsi="Times New Roman" w:cs="Times New Roman"/>
+          <w:color w:val="000000" w:themeColor="text1"/>
+          <w:sz w:val="24"/>
+          <w:szCs w:val="24"/>
+        </w:rPr>
+      </w:pPr>
+    </w:p>
+    <w:p>
+      <w:pPr>
+        <w:spacing w:line="240" w:lineRule="auto"/>
+        <w:jc w:val="center"/>
+        <w:rPr>
+          <w:rFonts w:ascii="Times New Roman" w:hAnsi="Times New Roman" w:cs="Times New Roman"/>
+          <w:color w:val="000000" w:themeColor="text1"/>
+          <w:sz w:val="36"/>
+          <w:szCs w:val="36"/>
+        </w:rPr>
+      </w:pPr>
+    </w:p>
+    <w:p>
+      <w:pPr>
+        <w:spacing w:line="240" w:lineRule="auto"/>
+        <w:jc w:val="center"/>
+        <w:rPr>
+          <w:rFonts w:ascii="Times New Roman" w:hAnsi="Times New Roman" w:cs="Times New Roman"/>
+          <w:color w:val="000000" w:themeColor="text1"/>
+          <w:sz w:val="36"/>
+          <w:szCs w:val="36"/>
+        </w:rPr>
+      </w:pPr>
+    </w:p>
+    <w:p>
+      <w:pPr>
+        <w:spacing w:line="240" w:lineRule="auto"/>
+        <w:jc w:val="center"/>
+        <w:rPr>
+          <w:rFonts w:ascii="Times New Roman" w:hAnsi="Times New Roman" w:cs="Times New Roman"/>
+          <w:color w:val="000000" w:themeColor="text1"/>
+          <w:sz w:val="36"/>
+          <w:szCs w:val="36"/>
+        </w:rPr>
+      </w:pPr>
+    </w:p>
+    <w:p>
+      <w:pPr>
+        <w:spacing w:line="240" w:lineRule="auto"/>
+        <w:jc w:val="center"/>
+        <w:rPr>
+          <w:rFonts w:ascii="Times New Roman" w:hAnsi="Times New Roman" w:cs="Times New Roman"/>
           <w:b/>
           <w:bCs/>
-          <w:color w:val="000000"/>
-          <w:sz w:val="40"/>
-          <w:szCs w:val="40"/>
-          <w:lang w:eastAsia="zh-CN"/>
-        </w:rPr>
-        <w:t>по курсу</w:t>
-      </w:r>
-    </w:p>
-    <w:p>
-      <w:pPr>
+          <w:color w:val="000000" w:themeColor="text1"/>
+          <w:sz w:val="36"/>
+          <w:szCs w:val="36"/>
+        </w:rPr>
+      </w:pPr>
+    </w:p>
+    <w:p>
+      <w:pPr>
+        <w:spacing w:line="240" w:lineRule="auto"/>
         <w:jc w:val="center"/>
         <w:rPr>
-          <w:rFonts w:ascii="Times New Roman" w:eastAsia="TimesNewRomanPS-BoldMT" w:hAnsi="Times New Roman" w:cs="Times New Roman"/>
-          <w:color w:val="000000"/>
-          <w:sz w:val="32"/>
-          <w:szCs w:val="32"/>
-          <w:lang w:eastAsia="zh-CN"/>
-        </w:rPr>
-      </w:pPr>
-      <w:r>
-        <w:rPr>
-          <w:rFonts w:ascii="Times New Roman" w:eastAsia="TimesNewRomanPS-BoldMT" w:hAnsi="Times New Roman" w:cs="Times New Roman"/>
+          <w:rFonts w:ascii="Times New Roman" w:hAnsi="Times New Roman" w:cs="Times New Roman"/>
           <w:b/>
           <w:bCs/>
-          <w:color w:val="000000"/>
-          <w:sz w:val="48"/>
-          <w:szCs w:val="48"/>
-          <w:lang w:eastAsia="zh-CN"/>
-        </w:rPr>
-        <w:t>«Вычислительные системы»</w:t>
-      </w:r>
-    </w:p>
-    <w:p>
-      <w:pPr>
-        <w:jc w:val="center"/>
-        <w:rPr>
-          <w:rFonts w:ascii="Times New Roman" w:eastAsia="TimesNewRomanPS-BoldMT" w:hAnsi="Times New Roman" w:cs="Times New Roman"/>
-          <w:color w:val="000000"/>
-          <w:sz w:val="32"/>
-          <w:szCs w:val="32"/>
-          <w:lang w:eastAsia="zh-CN"/>
-        </w:rPr>
-      </w:pPr>
-      <w:r>
-        <w:rPr>
-          <w:rFonts w:ascii="Times New Roman" w:eastAsia="TimesNewRomanPS-BoldMT" w:hAnsi="Times New Roman" w:cs="Times New Roman"/>
-          <w:color w:val="000000"/>
-          <w:sz w:val="32"/>
-          <w:szCs w:val="32"/>
-          <w:lang w:eastAsia="zh-CN"/>
-        </w:rPr>
-        <w:t>Задание 3</w:t>
-      </w:r>
-    </w:p>
-    <w:p>
-      <w:pPr>
-        <w:jc w:val="center"/>
-        <w:rPr>
-          <w:rFonts w:ascii="Times New Roman" w:eastAsia="TimesNewRomanPS-BoldMT" w:hAnsi="Times New Roman" w:cs="Times New Roman"/>
-          <w:color w:val="000000"/>
-          <w:sz w:val="32"/>
-          <w:szCs w:val="32"/>
-          <w:lang w:eastAsia="zh-CN"/>
-        </w:rPr>
-      </w:pPr>
-      <w:r>
-        <w:rPr>
-          <w:rFonts w:ascii="Times New Roman" w:eastAsia="TimesNewRomanPS-BoldMT" w:hAnsi="Times New Roman" w:cs="Times New Roman"/>
-          <w:color w:val="000000"/>
-          <w:sz w:val="32"/>
-          <w:szCs w:val="32"/>
-          <w:lang w:eastAsia="zh-CN"/>
-        </w:rPr>
-        <w:t>«Вещественный тип. Приближённые вычисления. Табулирование функций</w:t>
-      </w:r>
-      <w:r>
-        <w:rPr>
-          <w:rFonts w:ascii="Times New Roman" w:eastAsia="TimesNewRomanPS-BoldMT" w:hAnsi="Times New Roman" w:cs="Times New Roman"/>
-          <w:color w:val="000000"/>
-          <w:sz w:val="32"/>
-          <w:szCs w:val="32"/>
-          <w:lang w:eastAsia="zh-CN"/>
-        </w:rPr>
-        <w:t>»</w:t>
-      </w:r>
-    </w:p>
-    <w:p>
-      <w:pPr>
-        <w:jc w:val="both"/>
-        <w:rPr>
-          <w:rFonts w:ascii="Times New Roman" w:eastAsia="TimesNewRomanPS-BoldMT" w:hAnsi="Times New Roman" w:cs="Times New Roman"/>
+          <w:color w:val="000000" w:themeColor="text1"/>
+          <w:sz w:val="36"/>
+          <w:szCs w:val="36"/>
+        </w:rPr>
+      </w:pPr>
+      <w:r>
+        <w:rPr>
+          <w:rFonts w:ascii="Times New Roman" w:hAnsi="Times New Roman" w:cs="Times New Roman"/>
           <w:b/>
           <w:bCs/>
-          <w:color w:val="000000"/>
-          <w:sz w:val="32"/>
-          <w:szCs w:val="32"/>
-          <w:lang w:eastAsia="zh-CN"/>
-        </w:rPr>
-      </w:pPr>
-    </w:p>
-    <w:p>
-      <w:pPr>
-        <w:jc w:val="both"/>
-        <w:rPr>
-          <w:rFonts w:ascii="Times New Roman" w:eastAsia="TimesNewRomanPS-BoldMT" w:hAnsi="Times New Roman" w:cs="Times New Roman"/>
-          <w:b/>
-          <w:bCs/>
-          <w:color w:val="000000"/>
-          <w:sz w:val="32"/>
-          <w:szCs w:val="32"/>
-          <w:lang w:eastAsia="zh-CN"/>
-        </w:rPr>
-      </w:pPr>
-    </w:p>
-    <w:p>
-      <w:pPr>
+          <w:color w:val="000000" w:themeColor="text1"/>
+          <w:sz w:val="36"/>
+          <w:szCs w:val="36"/>
+        </w:rPr>
+        <w:t>Курсовой проект</w:t>
+      </w:r>
+    </w:p>
+    <w:p>
+      <w:pPr>
+        <w:spacing w:line="240" w:lineRule="auto"/>
+        <w:jc w:val="center"/>
+        <w:rPr>
+          <w:rFonts w:ascii="Times New Roman" w:hAnsi="Times New Roman" w:cs="Times New Roman"/>
+          <w:color w:val="000000" w:themeColor="text1"/>
+          <w:sz w:val="24"/>
+          <w:szCs w:val="24"/>
+        </w:rPr>
+      </w:pPr>
+      <w:r>
+        <w:rPr>
+          <w:rFonts w:ascii="Times New Roman" w:hAnsi="Times New Roman" w:cs="Times New Roman"/>
+          <w:color w:val="000000" w:themeColor="text1"/>
+          <w:sz w:val="24"/>
+          <w:szCs w:val="24"/>
+        </w:rPr>
+        <w:t xml:space="preserve">По курсам </w:t>
+      </w:r>
+    </w:p>
+    <w:p>
+      <w:pPr>
+        <w:spacing w:line="240" w:lineRule="auto"/>
+        <w:jc w:val="center"/>
+        <w:rPr>
+          <w:rFonts w:ascii="Times New Roman" w:hAnsi="Times New Roman" w:cs="Times New Roman"/>
+          <w:color w:val="000000" w:themeColor="text1"/>
+          <w:sz w:val="24"/>
+          <w:szCs w:val="24"/>
+        </w:rPr>
+      </w:pPr>
+      <w:r>
+        <w:rPr>
+          <w:rFonts w:ascii="Times New Roman" w:hAnsi="Times New Roman" w:cs="Times New Roman"/>
+          <w:color w:val="000000" w:themeColor="text1"/>
+          <w:sz w:val="24"/>
+          <w:szCs w:val="24"/>
+        </w:rPr>
+        <w:t>«Фундаментальная информатика»</w:t>
+      </w:r>
+    </w:p>
+    <w:p>
+      <w:pPr>
+        <w:spacing w:line="240" w:lineRule="auto"/>
+        <w:jc w:val="center"/>
+        <w:rPr>
+          <w:rFonts w:ascii="Times New Roman" w:hAnsi="Times New Roman" w:cs="Times New Roman"/>
+          <w:color w:val="000000" w:themeColor="text1"/>
+          <w:sz w:val="24"/>
+          <w:szCs w:val="24"/>
+        </w:rPr>
+      </w:pPr>
+      <w:r>
+        <w:rPr>
+          <w:rFonts w:ascii="Times New Roman" w:hAnsi="Times New Roman" w:cs="Times New Roman"/>
+          <w:color w:val="000000" w:themeColor="text1"/>
+          <w:sz w:val="24"/>
+          <w:szCs w:val="24"/>
+        </w:rPr>
+        <w:t>I</w:t>
+      </w:r>
+      <w:r>
+        <w:rPr>
+          <w:rFonts w:ascii="Times New Roman" w:hAnsi="Times New Roman" w:cs="Times New Roman"/>
+          <w:color w:val="000000" w:themeColor="text1"/>
+          <w:sz w:val="24"/>
+          <w:szCs w:val="24"/>
+        </w:rPr>
+        <w:t xml:space="preserve"> семестр</w:t>
+      </w:r>
+    </w:p>
+    <w:p>
+      <w:pPr>
+        <w:spacing w:line="240" w:lineRule="auto"/>
+        <w:jc w:val="center"/>
+        <w:rPr>
+          <w:rFonts w:ascii="Times New Roman" w:hAnsi="Times New Roman" w:cs="Times New Roman"/>
+          <w:color w:val="000000" w:themeColor="text1"/>
+          <w:sz w:val="24"/>
+          <w:szCs w:val="24"/>
+        </w:rPr>
+      </w:pPr>
+    </w:p>
+    <w:p>
+      <w:pPr>
+        <w:spacing w:line="240" w:lineRule="auto"/>
+        <w:jc w:val="center"/>
+        <w:rPr>
+          <w:rFonts w:ascii="Times New Roman" w:hAnsi="Times New Roman" w:cs="Times New Roman"/>
+          <w:color w:val="000000" w:themeColor="text1"/>
+          <w:sz w:val="24"/>
+          <w:szCs w:val="24"/>
+        </w:rPr>
+      </w:pPr>
+      <w:r>
+        <w:rPr>
+          <w:rFonts w:ascii="Times New Roman" w:hAnsi="Times New Roman" w:cs="Times New Roman"/>
+          <w:color w:val="000000" w:themeColor="text1"/>
+          <w:sz w:val="24"/>
+          <w:szCs w:val="24"/>
+        </w:rPr>
+        <w:t xml:space="preserve">Задание </w:t>
+      </w:r>
+      <w:r>
+        <w:rPr>
+          <w:rFonts w:ascii="Times New Roman" w:hAnsi="Times New Roman" w:cs="Times New Roman"/>
+          <w:color w:val="000000" w:themeColor="text1"/>
+          <w:sz w:val="24"/>
+          <w:szCs w:val="24"/>
+        </w:rPr>
+        <w:t>3</w:t>
+      </w:r>
+    </w:p>
+    <w:p>
+      <w:pPr>
+        <w:spacing w:line="240" w:lineRule="auto"/>
+        <w:jc w:val="center"/>
+        <w:rPr>
+          <w:rFonts w:ascii="Times New Roman" w:hAnsi="Times New Roman" w:cs="Times New Roman"/>
+          <w:color w:val="000000" w:themeColor="text1"/>
+          <w:sz w:val="24"/>
+          <w:szCs w:val="24"/>
+        </w:rPr>
+      </w:pPr>
+    </w:p>
+    <w:p>
+      <w:pPr>
+        <w:spacing w:line="240" w:lineRule="auto"/>
+        <w:jc w:val="center"/>
+        <w:rPr>
+          <w:rFonts w:ascii="Times New Roman" w:hAnsi="Times New Roman" w:cs="Times New Roman"/>
+          <w:color w:val="000000" w:themeColor="text1"/>
+          <w:sz w:val="24"/>
+          <w:szCs w:val="24"/>
+        </w:rPr>
+      </w:pPr>
+    </w:p>
+    <w:p>
+      <w:pPr>
+        <w:spacing w:line="240" w:lineRule="auto"/>
+        <w:jc w:val="center"/>
+        <w:rPr>
+          <w:rFonts w:ascii="Times New Roman" w:hAnsi="Times New Roman" w:cs="Times New Roman"/>
+          <w:color w:val="000000" w:themeColor="text1"/>
+          <w:sz w:val="24"/>
+          <w:szCs w:val="24"/>
+        </w:rPr>
+      </w:pPr>
+    </w:p>
+    <w:p>
+      <w:pPr>
+        <w:spacing w:line="240" w:lineRule="auto"/>
+        <w:jc w:val="center"/>
+        <w:rPr>
+          <w:rFonts w:ascii="Times New Roman" w:hAnsi="Times New Roman" w:cs="Times New Roman"/>
+          <w:color w:val="000000" w:themeColor="text1"/>
+          <w:sz w:val="24"/>
+          <w:szCs w:val="24"/>
+        </w:rPr>
+      </w:pPr>
+    </w:p>
+    <w:p>
+      <w:pPr>
+        <w:spacing w:line="240" w:lineRule="auto"/>
         <w:jc w:val="right"/>
         <w:rPr>
           <w:rFonts w:ascii="Times New Roman" w:hAnsi="Times New Roman" w:cs="Times New Roman"/>
-          <w:sz w:val="32"/>
-          <w:szCs w:val="32"/>
-        </w:rPr>
-      </w:pPr>
-      <w:r>
-        <w:rPr>
-          <w:rFonts w:ascii="Times New Roman" w:eastAsia="TimesNewRomanPS-BoldMT" w:hAnsi="Times New Roman" w:cs="Times New Roman"/>
-          <w:b/>
-          <w:bCs/>
-          <w:color w:val="000000"/>
-          <w:sz w:val="32"/>
-          <w:szCs w:val="32"/>
-          <w:lang w:eastAsia="zh-CN"/>
-        </w:rPr>
-        <w:t xml:space="preserve">Выполнил: </w:t>
-      </w:r>
-    </w:p>
-    <w:p>
-      <w:pPr>
+          <w:color w:val="000000" w:themeColor="text1"/>
+          <w:sz w:val="24"/>
+          <w:szCs w:val="24"/>
+        </w:rPr>
+      </w:pPr>
+      <w:r>
+        <w:rPr>
+          <w:rFonts w:ascii="Times New Roman" w:hAnsi="Times New Roman" w:cs="Times New Roman"/>
+          <w:color w:val="000000" w:themeColor="text1"/>
+          <w:sz w:val="24"/>
+          <w:szCs w:val="24"/>
+        </w:rPr>
+        <w:t>Выполнил: Горюнов Даниил</w:t>
+      </w:r>
+    </w:p>
+    <w:p>
+      <w:pPr>
+        <w:spacing w:line="240" w:lineRule="auto"/>
         <w:jc w:val="right"/>
         <w:rPr>
           <w:rFonts w:ascii="Times New Roman" w:hAnsi="Times New Roman" w:cs="Times New Roman"/>
-          <w:sz w:val="32"/>
-          <w:szCs w:val="32"/>
-        </w:rPr>
-      </w:pPr>
-      <w:r>
-        <w:rPr>
-          <w:rFonts w:ascii="Times New Roman" w:eastAsia="SimSun" w:hAnsi="Times New Roman" w:cs="Times New Roman"/>
-          <w:color w:val="000000"/>
-          <w:sz w:val="32"/>
-          <w:szCs w:val="32"/>
-          <w:lang w:eastAsia="zh-CN"/>
-        </w:rPr>
-        <w:t xml:space="preserve">студент группы </w:t>
-      </w:r>
-      <w:r>
-        <w:rPr>
-          <w:rFonts w:ascii="Times New Roman" w:eastAsia="SimSun" w:hAnsi="Times New Roman" w:cs="Times New Roman"/>
-          <w:color w:val="000000"/>
-          <w:sz w:val="32"/>
-          <w:szCs w:val="32"/>
-          <w:lang w:eastAsia="zh-CN"/>
-        </w:rPr>
-        <w:t>М8О</w:t>
-      </w:r>
-      <w:r>
-        <w:rPr>
-          <w:rFonts w:ascii="Times New Roman" w:eastAsia="SimSun" w:hAnsi="Times New Roman" w:cs="Times New Roman"/>
-          <w:color w:val="000000"/>
-          <w:sz w:val="32"/>
-          <w:szCs w:val="32"/>
-          <w:lang w:eastAsia="zh-CN"/>
-        </w:rPr>
-        <w:t>-1</w:t>
-      </w:r>
-      <w:r>
-        <w:rPr>
-          <w:rFonts w:ascii="Times New Roman" w:eastAsia="SimSun" w:hAnsi="Times New Roman" w:cs="Times New Roman"/>
-          <w:color w:val="000000"/>
-          <w:sz w:val="32"/>
-          <w:szCs w:val="32"/>
-          <w:lang w:eastAsia="zh-CN"/>
-        </w:rPr>
-        <w:t>08</w:t>
-      </w:r>
-      <w:r>
-        <w:rPr>
-          <w:rFonts w:ascii="Times New Roman" w:eastAsia="SimSun" w:hAnsi="Times New Roman" w:cs="Times New Roman"/>
-          <w:color w:val="000000"/>
-          <w:sz w:val="32"/>
-          <w:szCs w:val="32"/>
-          <w:lang w:eastAsia="zh-CN"/>
-        </w:rPr>
-        <w:t>Б-</w:t>
-      </w:r>
-      <w:r>
-        <w:rPr>
-          <w:rFonts w:ascii="Times New Roman" w:eastAsia="SimSun" w:hAnsi="Times New Roman" w:cs="Times New Roman"/>
-          <w:color w:val="000000"/>
-          <w:sz w:val="32"/>
-          <w:szCs w:val="32"/>
-          <w:lang w:eastAsia="zh-CN"/>
-        </w:rPr>
-        <w:t>22</w:t>
-      </w:r>
-      <w:r>
-        <w:rPr>
-          <w:rFonts w:ascii="Times New Roman" w:eastAsia="SimSun" w:hAnsi="Times New Roman" w:cs="Times New Roman"/>
-          <w:color w:val="000000"/>
-          <w:sz w:val="32"/>
-          <w:szCs w:val="32"/>
-          <w:lang w:eastAsia="zh-CN"/>
-        </w:rPr>
-        <w:t xml:space="preserve"> </w:t>
-      </w:r>
-    </w:p>
-    <w:p>
-      <w:pPr>
+          <w:color w:val="000000" w:themeColor="text1"/>
+          <w:sz w:val="24"/>
+          <w:szCs w:val="24"/>
+        </w:rPr>
+      </w:pPr>
+      <w:r>
+        <w:rPr>
+          <w:rFonts w:ascii="Times New Roman" w:hAnsi="Times New Roman" w:cs="Times New Roman"/>
+          <w:color w:val="000000" w:themeColor="text1"/>
+          <w:sz w:val="24"/>
+          <w:szCs w:val="24"/>
+        </w:rPr>
+        <w:t>Группа: М8О-108Б-22</w:t>
+      </w:r>
+    </w:p>
+    <w:p>
+      <w:pPr>
+        <w:spacing w:line="240" w:lineRule="auto"/>
         <w:jc w:val="right"/>
         <w:rPr>
-          <w:rFonts w:ascii="Times New Roman" w:eastAsia="SimSun" w:hAnsi="Times New Roman" w:cs="Times New Roman"/>
-          <w:color w:val="000000"/>
-          <w:sz w:val="32"/>
-          <w:szCs w:val="32"/>
-          <w:lang w:eastAsia="zh-CN"/>
-        </w:rPr>
-      </w:pPr>
-      <w:r>
-        <w:rPr>
-          <w:rFonts w:ascii="Times New Roman" w:eastAsia="SimSun" w:hAnsi="Times New Roman" w:cs="Times New Roman"/>
-          <w:color w:val="000000"/>
-          <w:sz w:val="32"/>
-          <w:szCs w:val="32"/>
-          <w:lang w:eastAsia="zh-CN"/>
-        </w:rPr>
-        <w:t>Горюнов Даниил Владимирович</w:t>
-      </w:r>
-    </w:p>
-    <w:p>
-      <w:pPr>
+          <w:rFonts w:ascii="Times New Roman" w:hAnsi="Times New Roman" w:cs="Times New Roman"/>
+          <w:color w:val="000000" w:themeColor="text1"/>
+          <w:sz w:val="24"/>
+          <w:szCs w:val="24"/>
+        </w:rPr>
+      </w:pPr>
+      <w:r>
+        <w:rPr>
+          <w:rFonts w:ascii="Times New Roman" w:hAnsi="Times New Roman" w:cs="Times New Roman"/>
+          <w:color w:val="000000" w:themeColor="text1"/>
+          <w:sz w:val="24"/>
+          <w:szCs w:val="24"/>
+        </w:rPr>
+        <w:t>Руководитель: Сахарин Н.А.</w:t>
+      </w:r>
+    </w:p>
+    <w:p>
+      <w:pPr>
+        <w:spacing w:line="240" w:lineRule="auto"/>
         <w:jc w:val="right"/>
         <w:rPr>
-          <w:rFonts w:ascii="Times New Roman" w:eastAsia="TimesNewRomanPS-BoldMT" w:hAnsi="Times New Roman" w:cs="Times New Roman"/>
-          <w:b/>
-          <w:bCs/>
-          <w:color w:val="000000"/>
-          <w:sz w:val="32"/>
-          <w:szCs w:val="32"/>
-          <w:lang w:eastAsia="zh-CN"/>
-        </w:rPr>
-      </w:pPr>
-      <w:r>
-        <w:rPr>
-          <w:rFonts w:ascii="Times New Roman" w:eastAsia="TimesNewRomanPS-BoldMT" w:hAnsi="Times New Roman" w:cs="Times New Roman"/>
-          <w:b/>
-          <w:bCs/>
-          <w:color w:val="000000"/>
-          <w:sz w:val="32"/>
-          <w:szCs w:val="32"/>
-          <w:lang w:eastAsia="zh-CN"/>
-        </w:rPr>
-        <w:t>Пр</w:t>
-      </w:r>
-      <w:r>
-        <w:rPr>
-          <w:rFonts w:ascii="Times New Roman" w:eastAsia="TimesNewRomanPS-BoldMT" w:hAnsi="Times New Roman" w:cs="Times New Roman"/>
-          <w:b/>
-          <w:bCs/>
-          <w:color w:val="000000"/>
-          <w:sz w:val="32"/>
-          <w:szCs w:val="32"/>
-          <w:lang w:eastAsia="zh-CN"/>
-        </w:rPr>
-        <w:t>еподаватель</w:t>
-      </w:r>
-      <w:r>
-        <w:rPr>
-          <w:rFonts w:ascii="Times New Roman" w:eastAsia="TimesNewRomanPS-BoldMT" w:hAnsi="Times New Roman" w:cs="Times New Roman"/>
-          <w:b/>
-          <w:bCs/>
-          <w:color w:val="000000"/>
-          <w:sz w:val="32"/>
-          <w:szCs w:val="32"/>
-          <w:lang w:eastAsia="zh-CN"/>
-        </w:rPr>
-        <w:t xml:space="preserve">: </w:t>
-      </w:r>
-    </w:p>
-    <w:p>
-      <w:pPr>
+          <w:rFonts w:ascii="Times New Roman" w:hAnsi="Times New Roman" w:cs="Times New Roman"/>
+          <w:color w:val="000000" w:themeColor="text1"/>
+          <w:sz w:val="24"/>
+          <w:szCs w:val="24"/>
+        </w:rPr>
+      </w:pPr>
+      <w:r>
+        <w:rPr>
+          <w:rFonts w:ascii="Times New Roman" w:hAnsi="Times New Roman" w:cs="Times New Roman"/>
+          <w:color w:val="000000" w:themeColor="text1"/>
+          <w:sz w:val="24"/>
+          <w:szCs w:val="24"/>
+        </w:rPr>
+        <w:t>Оценка:</w:t>
+      </w:r>
+    </w:p>
+    <w:p>
+      <w:pPr>
+        <w:spacing w:line="240" w:lineRule="auto"/>
         <w:jc w:val="right"/>
         <w:rPr>
-          <w:rFonts w:ascii="Times New Roman" w:eastAsia="SimSun" w:hAnsi="Times New Roman" w:cs="Times New Roman"/>
-          <w:color w:val="000000"/>
-          <w:sz w:val="32"/>
-          <w:szCs w:val="32"/>
-          <w:lang w:eastAsia="zh-CN"/>
-        </w:rPr>
-      </w:pPr>
-      <w:r>
-        <w:rPr>
-          <w:rFonts w:ascii="Times New Roman" w:eastAsia="SimSun" w:hAnsi="Times New Roman" w:cs="Times New Roman"/>
-          <w:color w:val="000000"/>
-          <w:sz w:val="32"/>
-          <w:szCs w:val="32"/>
-          <w:lang w:eastAsia="zh-CN"/>
-        </w:rPr>
-        <w:t>Сахарин Никита Александрович</w:t>
-      </w:r>
-    </w:p>
-    <w:p>
-      <w:pPr>
+          <w:rFonts w:ascii="Times New Roman" w:hAnsi="Times New Roman" w:cs="Times New Roman"/>
+          <w:color w:val="000000" w:themeColor="text1"/>
+          <w:sz w:val="24"/>
+          <w:szCs w:val="24"/>
+        </w:rPr>
+      </w:pPr>
+      <w:r>
+        <w:rPr>
+          <w:rFonts w:ascii="Times New Roman" w:hAnsi="Times New Roman" w:cs="Times New Roman"/>
+          <w:color w:val="000000" w:themeColor="text1"/>
+          <w:sz w:val="24"/>
+          <w:szCs w:val="24"/>
+        </w:rPr>
+        <w:t>Дата:</w:t>
+      </w:r>
+    </w:p>
+    <w:p>
+      <w:pPr>
+        <w:spacing w:line="240" w:lineRule="auto"/>
         <w:jc w:val="right"/>
         <w:rPr>
-          <w:rFonts w:ascii="Times New Roman" w:eastAsia="SimSun" w:hAnsi="Times New Roman" w:cs="Times New Roman"/>
-          <w:color w:val="000000"/>
-          <w:sz w:val="32"/>
-          <w:szCs w:val="32"/>
-          <w:lang w:eastAsia="zh-CN"/>
-        </w:rPr>
-      </w:pPr>
-      <w:r>
-        <w:rPr>
-          <w:rFonts w:ascii="Times New Roman" w:eastAsia="SimSun" w:hAnsi="Times New Roman" w:cs="Times New Roman"/>
-          <w:color w:val="000000"/>
-          <w:sz w:val="32"/>
-          <w:szCs w:val="32"/>
-          <w:lang w:eastAsia="zh-CN"/>
-        </w:rPr>
-        <w:t xml:space="preserve"> </w:t>
-      </w:r>
-    </w:p>
-    <w:p>
-      <w:pPr>
+          <w:rFonts w:ascii="Times New Roman" w:hAnsi="Times New Roman" w:cs="Times New Roman"/>
+          <w:color w:val="000000" w:themeColor="text1"/>
+          <w:sz w:val="24"/>
+          <w:szCs w:val="24"/>
+        </w:rPr>
+      </w:pPr>
+      <w:r>
+        <w:rPr>
+          <w:rFonts w:ascii="Times New Roman" w:hAnsi="Times New Roman" w:cs="Times New Roman"/>
+          <w:color w:val="000000" w:themeColor="text1"/>
+          <w:sz w:val="24"/>
+          <w:szCs w:val="24"/>
+        </w:rPr>
+        <w:t>Подпись преподавателя:</w:t>
+      </w:r>
+    </w:p>
+    <w:p>
+      <w:pPr>
+        <w:spacing w:line="240" w:lineRule="auto"/>
+        <w:jc w:val="right"/>
+        <w:rPr>
+          <w:rFonts w:ascii="Times New Roman" w:hAnsi="Times New Roman" w:cs="Times New Roman"/>
+          <w:color w:val="000000" w:themeColor="text1"/>
+          <w:sz w:val="24"/>
+          <w:szCs w:val="24"/>
+        </w:rPr>
+      </w:pPr>
+    </w:p>
+    <w:p>
+      <w:pPr>
+        <w:spacing w:line="240" w:lineRule="auto"/>
         <w:jc w:val="center"/>
         <w:rPr>
           <w:rFonts w:ascii="Times New Roman" w:hAnsi="Times New Roman" w:cs="Times New Roman"/>
-          <w:sz w:val="32"/>
-          <w:szCs w:val="32"/>
-        </w:rPr>
-      </w:pPr>
-      <w:r>
-        <w:rPr>
-          <w:rFonts w:ascii="Times New Roman" w:eastAsia="SimSun" w:hAnsi="Times New Roman" w:cs="Times New Roman"/>
-          <w:color w:val="000000"/>
-          <w:sz w:val="32"/>
-          <w:szCs w:val="32"/>
-          <w:lang w:eastAsia="zh-CN"/>
-        </w:rPr>
-        <w:t>Дата:</w:t>
-      </w:r>
-    </w:p>
-    <w:p>
-      <w:pPr>
+          <w:color w:val="000000" w:themeColor="text1"/>
+          <w:sz w:val="24"/>
+          <w:szCs w:val="24"/>
+        </w:rPr>
+      </w:pPr>
+      <w:r>
+        <w:rPr>
+          <w:rFonts w:ascii="Times New Roman" w:hAnsi="Times New Roman" w:cs="Times New Roman"/>
+          <w:color w:val="000000" w:themeColor="text1"/>
+          <w:sz w:val="24"/>
+          <w:szCs w:val="24"/>
+        </w:rPr>
+        <w:t>Москва, 2022</w:t>
+      </w:r>
+    </w:p>
+    <w:p>
+      <w:pPr>
+        <w:spacing w:line="240" w:lineRule="auto"/>
         <w:jc w:val="center"/>
         <w:rPr>
           <w:rFonts w:ascii="Times New Roman" w:hAnsi="Times New Roman" w:cs="Times New Roman"/>
-          <w:sz w:val="32"/>
-          <w:szCs w:val="32"/>
-        </w:rPr>
-      </w:pPr>
-      <w:r>
-        <w:rPr>
-          <w:rFonts w:ascii="Times New Roman" w:eastAsia="SimSun" w:hAnsi="Times New Roman" w:cs="Times New Roman"/>
-          <w:color w:val="000000"/>
-          <w:sz w:val="32"/>
-          <w:szCs w:val="32"/>
-          <w:lang w:eastAsia="zh-CN"/>
-        </w:rPr>
-        <w:t xml:space="preserve">       </w:t>
-      </w:r>
-      <w:r>
-        <w:rPr>
-          <w:rFonts w:ascii="Times New Roman" w:eastAsia="SimSun" w:hAnsi="Times New Roman" w:cs="Times New Roman"/>
-          <w:color w:val="000000"/>
-          <w:sz w:val="32"/>
-          <w:szCs w:val="32"/>
-          <w:lang w:eastAsia="zh-CN"/>
-        </w:rPr>
-        <w:t>Подпись:</w:t>
-      </w:r>
-    </w:p>
-    <w:p>
-      <w:pPr>
-        <w:jc w:val="both"/>
-        <w:rPr>
-          <w:rFonts w:ascii="Times New Roman" w:eastAsia="SimSun" w:hAnsi="Times New Roman" w:cs="Times New Roman"/>
-          <w:color w:val="000000"/>
-          <w:sz w:val="32"/>
-          <w:szCs w:val="32"/>
-          <w:lang w:eastAsia="zh-CN"/>
-        </w:rPr>
-      </w:pPr>
-    </w:p>
-    <w:p>
-      <w:pPr>
-        <w:jc w:val="both"/>
-        <w:rPr>
-          <w:rFonts w:ascii="Times New Roman" w:eastAsia="SimSun" w:hAnsi="Times New Roman" w:cs="Times New Roman"/>
-          <w:color w:val="000000"/>
-          <w:sz w:val="32"/>
-          <w:szCs w:val="32"/>
-          <w:lang w:eastAsia="zh-CN"/>
-        </w:rPr>
-      </w:pPr>
-    </w:p>
-    <w:p>
-      <w:pPr>
-        <w:jc w:val="both"/>
-        <w:rPr>
-          <w:rFonts w:ascii="Times New Roman" w:eastAsia="SimSun" w:hAnsi="Times New Roman" w:cs="Times New Roman"/>
-          <w:color w:val="000000"/>
-          <w:sz w:val="32"/>
-          <w:szCs w:val="32"/>
-          <w:lang w:eastAsia="zh-CN"/>
-        </w:rPr>
-      </w:pPr>
-    </w:p>
-    <w:p>
-      <w:pPr>
-        <w:jc w:val="center"/>
-        <w:rPr>
-          <w:rFonts w:ascii="Times New Roman" w:eastAsia="TrebuchetMS-Bold" w:hAnsi="Times New Roman" w:cs="Times New Roman"/>
-          <w:b/>
-          <w:bCs/>
-          <w:color w:val="000000"/>
-          <w:sz w:val="32"/>
-          <w:szCs w:val="32"/>
-          <w:lang w:eastAsia="zh-CN"/>
-        </w:rPr>
-      </w:pPr>
-      <w:r>
-        <w:rPr>
-          <w:rFonts w:ascii="Times New Roman" w:eastAsia="SimSun" w:hAnsi="Times New Roman" w:cs="Times New Roman"/>
-          <w:color w:val="000000"/>
-          <w:sz w:val="32"/>
-          <w:szCs w:val="32"/>
-          <w:lang w:eastAsia="zh-CN"/>
-        </w:rPr>
-        <w:t>Москва, 20</w:t>
-      </w:r>
-      <w:r>
-        <w:rPr>
-          <w:rFonts w:ascii="Times New Roman" w:eastAsia="SimSun" w:hAnsi="Times New Roman" w:cs="Times New Roman"/>
-          <w:color w:val="000000"/>
-          <w:sz w:val="32"/>
-          <w:szCs w:val="32"/>
-          <w:lang w:eastAsia="zh-CN"/>
-        </w:rPr>
-        <w:t>22</w:t>
-      </w:r>
+          <w:color w:val="000000" w:themeColor="text1"/>
+          <w:sz w:val="24"/>
+          <w:szCs w:val="24"/>
+        </w:rPr>
+      </w:pPr>
     </w:p>
     <w:p>
       <w:pPr>
@@ -626,25 +598,653 @@
         <w:jc w:val="center"/>
         <w:rPr>
           <w:rFonts w:ascii="Times New Roman" w:hAnsi="Times New Roman" w:cs="Times New Roman"/>
-          <w:b/>
-          <w:bCs/>
+          <w:b w:val="0"/>
+          <w:bCs w:val="0"/>
           <w:color w:val="000000"/>
           <w:sz w:val="32"/>
           <w:szCs w:val="32"/>
         </w:rPr>
       </w:pPr>
-      <w:r>
-        <w:rPr>
-          <w:rFonts w:ascii="Times New Roman" w:hAnsi="Times New Roman" w:cs="Times New Roman"/>
-          <w:b/>
-          <w:bCs/>
-          <w:color w:val="000000"/>
-          <w:sz w:val="32"/>
-          <w:szCs w:val="32"/>
-        </w:rPr>
+    </w:p>
+    <w:sdt>
+      <w:sdtPr>
+        <w:id w:val="2031676096"/>
+        <w:docPartObj>
+          <w:docPartGallery w:val="Table of Contents"/>
+          <w:docPartUnique/>
+        </w:docPartObj>
+      </w:sdtPr>
+      <w:sdtEndPr>
+        <w:rPr>
+          <w:rFonts w:asciiTheme="minorHAnsi" w:eastAsiaTheme="minorHAnsi" w:hAnsiTheme="minorHAnsi" w:cstheme="minorBidi"/>
+          <w:noProof/>
+          <w:color w:val="auto"/>
+          <w:sz w:val="22"/>
+          <w:szCs w:val="22"/>
+          <w:lang w:eastAsia="en-US"/>
+        </w:rPr>
+      </w:sdtEndPr>
+      <w:sdtContent>
+        <w:p>
+          <w:pPr>
+            <w:pStyle w:val="ab"/>
+          </w:pPr>
+          <w:r>
+            <w:t>Оглавление</w:t>
+          </w:r>
+        </w:p>
+        <w:p>
+          <w:pPr>
+            <w:pStyle w:val="11"/>
+            <w:tabs>
+              <w:tab w:val="right" w:leader="dot" w:pos="9345"/>
+            </w:tabs>
+            <w:rPr>
+              <w:noProof/>
+            </w:rPr>
+          </w:pPr>
+          <w:r>
+            <w:rPr>
+              <w:b w:val="0"/>
+              <w:bCs w:val="0"/>
+            </w:rPr>
+            <w:fldChar w:fldCharType="begin"/>
+          </w:r>
+          <w:r>
+            <w:instrText>TOC \o "1-3" \h \z \u</w:instrText>
+          </w:r>
+          <w:r>
+            <w:rPr>
+              <w:b w:val="0"/>
+              <w:bCs w:val="0"/>
+            </w:rPr>
+            <w:fldChar w:fldCharType="separate"/>
+          </w:r>
+          <w:hyperlink w:anchor="_Toc125012963" w:history="1">
+            <w:r>
+              <w:rPr>
+                <w:rStyle w:val="a3"/>
+                <w:noProof/>
+              </w:rPr>
+              <w:t>Цель работы</w:t>
+            </w:r>
+            <w:r>
+              <w:rPr>
+                <w:noProof/>
+                <w:webHidden/>
+              </w:rPr>
+              <w:tab/>
+            </w:r>
+            <w:r>
+              <w:rPr>
+                <w:noProof/>
+                <w:webHidden/>
+              </w:rPr>
+              <w:fldChar w:fldCharType="begin"/>
+            </w:r>
+            <w:r>
+              <w:rPr>
+                <w:noProof/>
+                <w:webHidden/>
+              </w:rPr>
+              <w:instrText xml:space="preserve"> PAGEREF _Toc125012963 \h </w:instrText>
+            </w:r>
+            <w:r>
+              <w:rPr>
+                <w:noProof/>
+                <w:webHidden/>
+              </w:rPr>
+            </w:r>
+            <w:r>
+              <w:rPr>
+                <w:noProof/>
+                <w:webHidden/>
+              </w:rPr>
+              <w:fldChar w:fldCharType="separate"/>
+            </w:r>
+            <w:r>
+              <w:rPr>
+                <w:noProof/>
+                <w:webHidden/>
+              </w:rPr>
+              <w:t>2</w:t>
+            </w:r>
+            <w:r>
+              <w:rPr>
+                <w:noProof/>
+                <w:webHidden/>
+              </w:rPr>
+              <w:fldChar w:fldCharType="end"/>
+            </w:r>
+          </w:hyperlink>
+        </w:p>
+        <w:p>
+          <w:pPr>
+            <w:pStyle w:val="11"/>
+            <w:tabs>
+              <w:tab w:val="right" w:leader="dot" w:pos="9345"/>
+            </w:tabs>
+            <w:rPr>
+              <w:noProof/>
+            </w:rPr>
+          </w:pPr>
+          <w:hyperlink w:anchor="_Toc125012964" w:history="1">
+            <w:r>
+              <w:rPr>
+                <w:rStyle w:val="a3"/>
+                <w:noProof/>
+              </w:rPr>
+              <w:t>Задание</w:t>
+            </w:r>
+            <w:r>
+              <w:rPr>
+                <w:noProof/>
+                <w:webHidden/>
+              </w:rPr>
+              <w:tab/>
+            </w:r>
+            <w:r>
+              <w:rPr>
+                <w:noProof/>
+                <w:webHidden/>
+              </w:rPr>
+              <w:fldChar w:fldCharType="begin"/>
+            </w:r>
+            <w:r>
+              <w:rPr>
+                <w:noProof/>
+                <w:webHidden/>
+              </w:rPr>
+              <w:instrText xml:space="preserve"> PAGEREF _Toc125012964 \h </w:instrText>
+            </w:r>
+            <w:r>
+              <w:rPr>
+                <w:noProof/>
+                <w:webHidden/>
+              </w:rPr>
+            </w:r>
+            <w:r>
+              <w:rPr>
+                <w:noProof/>
+                <w:webHidden/>
+              </w:rPr>
+              <w:fldChar w:fldCharType="separate"/>
+            </w:r>
+            <w:r>
+              <w:rPr>
+                <w:noProof/>
+                <w:webHidden/>
+              </w:rPr>
+              <w:t>2</w:t>
+            </w:r>
+            <w:r>
+              <w:rPr>
+                <w:noProof/>
+                <w:webHidden/>
+              </w:rPr>
+              <w:fldChar w:fldCharType="end"/>
+            </w:r>
+          </w:hyperlink>
+        </w:p>
+        <w:p>
+          <w:pPr>
+            <w:pStyle w:val="11"/>
+            <w:tabs>
+              <w:tab w:val="right" w:leader="dot" w:pos="9345"/>
+            </w:tabs>
+            <w:rPr>
+              <w:noProof/>
+            </w:rPr>
+          </w:pPr>
+          <w:hyperlink w:anchor="_Toc125012965" w:history="1">
+            <w:r>
+              <w:rPr>
+                <w:rStyle w:val="a3"/>
+                <w:noProof/>
+              </w:rPr>
+              <w:t>Теоретическая часть</w:t>
+            </w:r>
+            <w:r>
+              <w:rPr>
+                <w:noProof/>
+                <w:webHidden/>
+              </w:rPr>
+              <w:tab/>
+            </w:r>
+            <w:r>
+              <w:rPr>
+                <w:noProof/>
+                <w:webHidden/>
+              </w:rPr>
+              <w:fldChar w:fldCharType="begin"/>
+            </w:r>
+            <w:r>
+              <w:rPr>
+                <w:noProof/>
+                <w:webHidden/>
+              </w:rPr>
+              <w:instrText xml:space="preserve"> PAGEREF _Toc125012965 \h </w:instrText>
+            </w:r>
+            <w:r>
+              <w:rPr>
+                <w:noProof/>
+                <w:webHidden/>
+              </w:rPr>
+            </w:r>
+            <w:r>
+              <w:rPr>
+                <w:noProof/>
+                <w:webHidden/>
+              </w:rPr>
+              <w:fldChar w:fldCharType="separate"/>
+            </w:r>
+            <w:r>
+              <w:rPr>
+                <w:noProof/>
+                <w:webHidden/>
+              </w:rPr>
+              <w:t>2</w:t>
+            </w:r>
+            <w:r>
+              <w:rPr>
+                <w:noProof/>
+                <w:webHidden/>
+              </w:rPr>
+              <w:fldChar w:fldCharType="end"/>
+            </w:r>
+          </w:hyperlink>
+        </w:p>
+        <w:p>
+          <w:pPr>
+            <w:pStyle w:val="11"/>
+            <w:tabs>
+              <w:tab w:val="right" w:leader="dot" w:pos="9345"/>
+            </w:tabs>
+            <w:rPr>
+              <w:noProof/>
+            </w:rPr>
+          </w:pPr>
+          <w:hyperlink w:anchor="_Toc125012966" w:history="1">
+            <w:r>
+              <w:rPr>
+                <w:rStyle w:val="a3"/>
+                <w:noProof/>
+              </w:rPr>
+              <w:t>Код</w:t>
+            </w:r>
+            <w:r>
+              <w:rPr>
+                <w:rStyle w:val="a3"/>
+                <w:noProof/>
+                <w:lang w:val="en-US"/>
+              </w:rPr>
+              <w:t xml:space="preserve"> </w:t>
+            </w:r>
+            <w:r>
+              <w:rPr>
+                <w:rStyle w:val="a3"/>
+                <w:noProof/>
+              </w:rPr>
+              <w:t>программы</w:t>
+            </w:r>
+            <w:r>
+              <w:rPr>
+                <w:noProof/>
+                <w:webHidden/>
+              </w:rPr>
+              <w:tab/>
+            </w:r>
+            <w:r>
+              <w:rPr>
+                <w:noProof/>
+                <w:webHidden/>
+              </w:rPr>
+              <w:fldChar w:fldCharType="begin"/>
+            </w:r>
+            <w:r>
+              <w:rPr>
+                <w:noProof/>
+                <w:webHidden/>
+              </w:rPr>
+              <w:instrText xml:space="preserve"> PAGEREF _Toc125012966 \h </w:instrText>
+            </w:r>
+            <w:r>
+              <w:rPr>
+                <w:noProof/>
+                <w:webHidden/>
+              </w:rPr>
+            </w:r>
+            <w:r>
+              <w:rPr>
+                <w:noProof/>
+                <w:webHidden/>
+              </w:rPr>
+              <w:fldChar w:fldCharType="separate"/>
+            </w:r>
+            <w:r>
+              <w:rPr>
+                <w:noProof/>
+                <w:webHidden/>
+              </w:rPr>
+              <w:t>3</w:t>
+            </w:r>
+            <w:r>
+              <w:rPr>
+                <w:noProof/>
+                <w:webHidden/>
+              </w:rPr>
+              <w:fldChar w:fldCharType="end"/>
+            </w:r>
+          </w:hyperlink>
+        </w:p>
+        <w:p>
+          <w:pPr>
+            <w:pStyle w:val="11"/>
+            <w:tabs>
+              <w:tab w:val="right" w:leader="dot" w:pos="9345"/>
+            </w:tabs>
+            <w:rPr>
+              <w:noProof/>
+            </w:rPr>
+          </w:pPr>
+          <w:hyperlink w:anchor="_Toc125012967" w:history="1">
+            <w:r>
+              <w:rPr>
+                <w:rStyle w:val="a3"/>
+                <w:noProof/>
+              </w:rPr>
+              <w:t>Входные данные</w:t>
+            </w:r>
+            <w:r>
+              <w:rPr>
+                <w:noProof/>
+                <w:webHidden/>
+              </w:rPr>
+              <w:tab/>
+            </w:r>
+            <w:r>
+              <w:rPr>
+                <w:noProof/>
+                <w:webHidden/>
+              </w:rPr>
+              <w:fldChar w:fldCharType="begin"/>
+            </w:r>
+            <w:r>
+              <w:rPr>
+                <w:noProof/>
+                <w:webHidden/>
+              </w:rPr>
+              <w:instrText xml:space="preserve"> PAGEREF _Toc125012967 \h </w:instrText>
+            </w:r>
+            <w:r>
+              <w:rPr>
+                <w:noProof/>
+                <w:webHidden/>
+              </w:rPr>
+            </w:r>
+            <w:r>
+              <w:rPr>
+                <w:noProof/>
+                <w:webHidden/>
+              </w:rPr>
+              <w:fldChar w:fldCharType="separate"/>
+            </w:r>
+            <w:r>
+              <w:rPr>
+                <w:noProof/>
+                <w:webHidden/>
+              </w:rPr>
+              <w:t>5</w:t>
+            </w:r>
+            <w:r>
+              <w:rPr>
+                <w:noProof/>
+                <w:webHidden/>
+              </w:rPr>
+              <w:fldChar w:fldCharType="end"/>
+            </w:r>
+          </w:hyperlink>
+        </w:p>
+        <w:p>
+          <w:pPr>
+            <w:pStyle w:val="11"/>
+            <w:tabs>
+              <w:tab w:val="right" w:leader="dot" w:pos="9345"/>
+            </w:tabs>
+            <w:rPr>
+              <w:noProof/>
+            </w:rPr>
+          </w:pPr>
+          <w:hyperlink w:anchor="_Toc125012968" w:history="1">
+            <w:r>
+              <w:rPr>
+                <w:rStyle w:val="a3"/>
+                <w:noProof/>
+              </w:rPr>
+              <w:t>Выходные данные</w:t>
+            </w:r>
+            <w:r>
+              <w:rPr>
+                <w:noProof/>
+                <w:webHidden/>
+              </w:rPr>
+              <w:tab/>
+            </w:r>
+            <w:r>
+              <w:rPr>
+                <w:noProof/>
+                <w:webHidden/>
+              </w:rPr>
+              <w:fldChar w:fldCharType="begin"/>
+            </w:r>
+            <w:r>
+              <w:rPr>
+                <w:noProof/>
+                <w:webHidden/>
+              </w:rPr>
+              <w:instrText xml:space="preserve"> PAGEREF _Toc125012968 \h </w:instrText>
+            </w:r>
+            <w:r>
+              <w:rPr>
+                <w:noProof/>
+                <w:webHidden/>
+              </w:rPr>
+            </w:r>
+            <w:r>
+              <w:rPr>
+                <w:noProof/>
+                <w:webHidden/>
+              </w:rPr>
+              <w:fldChar w:fldCharType="separate"/>
+            </w:r>
+            <w:r>
+              <w:rPr>
+                <w:noProof/>
+                <w:webHidden/>
+              </w:rPr>
+              <w:t>5</w:t>
+            </w:r>
+            <w:r>
+              <w:rPr>
+                <w:noProof/>
+                <w:webHidden/>
+              </w:rPr>
+              <w:fldChar w:fldCharType="end"/>
+            </w:r>
+          </w:hyperlink>
+        </w:p>
+        <w:p>
+          <w:pPr>
+            <w:pStyle w:val="11"/>
+            <w:tabs>
+              <w:tab w:val="right" w:leader="dot" w:pos="9345"/>
+            </w:tabs>
+            <w:rPr>
+              <w:noProof/>
+            </w:rPr>
+          </w:pPr>
+          <w:hyperlink w:anchor="_Toc125012969" w:history="1">
+            <w:r>
+              <w:rPr>
+                <w:rStyle w:val="a3"/>
+                <w:noProof/>
+              </w:rPr>
+              <w:t>Протокол исполнения</w:t>
+            </w:r>
+            <w:r>
+              <w:rPr>
+                <w:noProof/>
+                <w:webHidden/>
+              </w:rPr>
+              <w:tab/>
+            </w:r>
+            <w:r>
+              <w:rPr>
+                <w:noProof/>
+                <w:webHidden/>
+              </w:rPr>
+              <w:fldChar w:fldCharType="begin"/>
+            </w:r>
+            <w:r>
+              <w:rPr>
+                <w:noProof/>
+                <w:webHidden/>
+              </w:rPr>
+              <w:instrText xml:space="preserve"> PAGEREF _Toc125012969 \h </w:instrText>
+            </w:r>
+            <w:r>
+              <w:rPr>
+                <w:noProof/>
+                <w:webHidden/>
+              </w:rPr>
+            </w:r>
+            <w:r>
+              <w:rPr>
+                <w:noProof/>
+                <w:webHidden/>
+              </w:rPr>
+              <w:fldChar w:fldCharType="separate"/>
+            </w:r>
+            <w:r>
+              <w:rPr>
+                <w:noProof/>
+                <w:webHidden/>
+              </w:rPr>
+              <w:t>5</w:t>
+            </w:r>
+            <w:r>
+              <w:rPr>
+                <w:noProof/>
+                <w:webHidden/>
+              </w:rPr>
+              <w:fldChar w:fldCharType="end"/>
+            </w:r>
+          </w:hyperlink>
+        </w:p>
+        <w:p>
+          <w:pPr>
+            <w:pStyle w:val="11"/>
+            <w:tabs>
+              <w:tab w:val="right" w:leader="dot" w:pos="9345"/>
+            </w:tabs>
+            <w:rPr>
+              <w:noProof/>
+            </w:rPr>
+          </w:pPr>
+          <w:hyperlink w:anchor="_Toc125012970" w:history="1">
+            <w:r>
+              <w:rPr>
+                <w:rStyle w:val="a3"/>
+                <w:noProof/>
+              </w:rPr>
+              <w:t>Вывод</w:t>
+            </w:r>
+            <w:r>
+              <w:rPr>
+                <w:noProof/>
+                <w:webHidden/>
+              </w:rPr>
+              <w:tab/>
+            </w:r>
+            <w:r>
+              <w:rPr>
+                <w:noProof/>
+                <w:webHidden/>
+              </w:rPr>
+              <w:fldChar w:fldCharType="begin"/>
+            </w:r>
+            <w:r>
+              <w:rPr>
+                <w:noProof/>
+                <w:webHidden/>
+              </w:rPr>
+              <w:instrText xml:space="preserve"> PAGEREF _Toc125012970 \h </w:instrText>
+            </w:r>
+            <w:r>
+              <w:rPr>
+                <w:noProof/>
+                <w:webHidden/>
+              </w:rPr>
+            </w:r>
+            <w:r>
+              <w:rPr>
+                <w:noProof/>
+                <w:webHidden/>
+              </w:rPr>
+              <w:fldChar w:fldCharType="separate"/>
+            </w:r>
+            <w:r>
+              <w:rPr>
+                <w:noProof/>
+                <w:webHidden/>
+              </w:rPr>
+              <w:t>7</w:t>
+            </w:r>
+            <w:r>
+              <w:rPr>
+                <w:noProof/>
+                <w:webHidden/>
+              </w:rPr>
+              <w:fldChar w:fldCharType="end"/>
+            </w:r>
+          </w:hyperlink>
+        </w:p>
+        <w:p>
+          <w:r>
+            <w:rPr>
+              <w:b/>
+              <w:bCs/>
+              <w:noProof/>
+            </w:rPr>
+            <w:fldChar w:fldCharType="end"/>
+          </w:r>
+        </w:p>
+      </w:sdtContent>
+    </w:sdt>
+    <w:p>
+      <w:pPr>
+        <w:spacing w:after="0" w:line="240" w:lineRule="auto"/>
+        <w:rPr>
+          <w:lang w:eastAsia="zh-CN" w:bidi="hi-IN"/>
+        </w:rPr>
+      </w:pPr>
+      <w:r>
+        <w:rPr>
+          <w:lang w:eastAsia="zh-CN" w:bidi="hi-IN"/>
+        </w:rPr>
+        <w:br w:type="page"/>
+      </w:r>
+    </w:p>
+    <w:p>
+      <w:pPr>
+        <w:pStyle w:val="1"/>
+      </w:pPr>
+      <w:bookmarkStart w:id="0" w:name="_Toc125012963"/>
+      <w:r>
         <w:lastRenderedPageBreak/>
         <w:t>Цель работы</w:t>
       </w:r>
+      <w:bookmarkEnd w:id="0"/>
     </w:p>
     <w:p>
       <w:pPr>
@@ -741,9 +1341,9 @@
           <w:sz w:val="28"/>
           <w:szCs w:val="28"/>
         </w:rPr>
-        <w:t xml:space="preserve">+1 точка, включая концы отрезка), находящихся в рекомендованной области хорошей точности формулы Тейлора. Вычисления по формуле Тейлора проводить по экономной в сложностном смысле схеме с точностью </w:t>
-      </w:r>
-      <w:bookmarkStart w:id="0" w:name="__DdeLink__432_757281131"/>
+        <w:t xml:space="preserve">+1 точка, включая концы отрезка), находящихся в рекомендованной области хорошей точности формулы Тейлора. Вычисления по формуле Тейлора проводить по экономной в </w:t>
+      </w:r>
+      <w:proofErr w:type="spellStart"/>
       <w:r>
         <w:rPr>
           <w:rFonts w:ascii="Times New Roman" w:hAnsi="Times New Roman"/>
@@ -751,9 +1351,29 @@
           <w:sz w:val="28"/>
           <w:szCs w:val="28"/>
         </w:rPr>
+        <w:t>сложностном</w:t>
+      </w:r>
+      <w:proofErr w:type="spellEnd"/>
+      <w:r>
+        <w:rPr>
+          <w:rFonts w:ascii="Times New Roman" w:hAnsi="Times New Roman"/>
+          <w:color w:val="000000"/>
+          <w:sz w:val="28"/>
+          <w:szCs w:val="28"/>
+        </w:rPr>
+        <w:t xml:space="preserve"> смысле схеме с точностью </w:t>
+      </w:r>
+      <w:bookmarkStart w:id="1" w:name="__DdeLink__432_757281131"/>
+      <w:r>
+        <w:rPr>
+          <w:rFonts w:ascii="Times New Roman" w:hAnsi="Times New Roman"/>
+          <w:color w:val="000000"/>
+          <w:sz w:val="28"/>
+          <w:szCs w:val="28"/>
+        </w:rPr>
         <w:t>ε</w:t>
       </w:r>
-      <w:bookmarkEnd w:id="0"/>
+      <w:bookmarkEnd w:id="1"/>
       <w:r>
         <w:rPr>
           <w:rFonts w:ascii="Times New Roman" w:hAnsi="Times New Roman"/>
@@ -781,7 +1401,27 @@
           <w:sz w:val="28"/>
           <w:szCs w:val="28"/>
         </w:rPr>
-        <w:t xml:space="preserve">, где ε - машинное эпсилон аппаратно реализованного вещественного типа для данной ЭВМ, а </w:t>
+        <w:t xml:space="preserve">, где ε - машинное эпсилон </w:t>
+      </w:r>
+      <w:proofErr w:type="spellStart"/>
+      <w:r>
+        <w:rPr>
+          <w:rFonts w:ascii="Times New Roman" w:hAnsi="Times New Roman"/>
+          <w:color w:val="000000"/>
+          <w:sz w:val="28"/>
+          <w:szCs w:val="28"/>
+        </w:rPr>
+        <w:t>аппаратно</w:t>
+      </w:r>
+      <w:proofErr w:type="spellEnd"/>
+      <w:r>
+        <w:rPr>
+          <w:rFonts w:ascii="Times New Roman" w:hAnsi="Times New Roman"/>
+          <w:color w:val="000000"/>
+          <w:sz w:val="28"/>
+          <w:szCs w:val="28"/>
+        </w:rPr>
+        <w:t xml:space="preserve"> реализованного вещественного типа для данной ЭВМ, а </w:t>
       </w:r>
       <w:r>
         <w:rPr>
@@ -817,26 +1457,13 @@
     </w:p>
     <w:p>
       <w:pPr>
-        <w:spacing w:line="360" w:lineRule="auto"/>
-        <w:jc w:val="center"/>
-        <w:rPr>
-          <w:rFonts w:ascii="Times New Roman" w:hAnsi="Times New Roman" w:cs="Times New Roman"/>
-          <w:b/>
-          <w:color w:val="000000"/>
-          <w:sz w:val="32"/>
-          <w:szCs w:val="28"/>
-        </w:rPr>
-      </w:pPr>
-      <w:r>
-        <w:rPr>
-          <w:rFonts w:ascii="Times New Roman" w:hAnsi="Times New Roman" w:cs="Times New Roman"/>
-          <w:b/>
-          <w:color w:val="000000"/>
-          <w:sz w:val="32"/>
-          <w:szCs w:val="28"/>
-        </w:rPr>
+        <w:pStyle w:val="1"/>
+      </w:pPr>
+      <w:bookmarkStart w:id="2" w:name="_Toc125012964"/>
+      <w:r>
         <w:t>Задание</w:t>
       </w:r>
+      <w:bookmarkEnd w:id="2"/>
     </w:p>
     <w:p>
       <w:pPr>
@@ -1350,24 +1977,16 @@
     </w:p>
     <w:p>
       <w:pPr>
-        <w:spacing w:line="360" w:lineRule="auto"/>
-        <w:jc w:val="center"/>
+        <w:pStyle w:val="1"/>
         <w:rPr>
           <w:rFonts w:ascii="Arial" w:hAnsi="Arial"/>
-          <w:b/>
-          <w:sz w:val="32"/>
-          <w:szCs w:val="32"/>
-        </w:rPr>
-      </w:pPr>
-      <w:r>
-        <w:rPr>
-          <w:rFonts w:ascii="Times New Roman" w:hAnsi="Times New Roman" w:cs="Times New Roman"/>
-          <w:b/>
-          <w:sz w:val="32"/>
-          <w:szCs w:val="32"/>
-        </w:rPr>
-        <w:t>Теоретическая часть.</w:t>
-      </w:r>
+        </w:rPr>
+      </w:pPr>
+      <w:bookmarkStart w:id="3" w:name="_Toc125012965"/>
+      <w:r>
+        <w:t>Теоретическая часть</w:t>
+      </w:r>
+      <w:bookmarkEnd w:id="3"/>
     </w:p>
     <w:p>
       <w:pPr>
@@ -1436,7 +2055,17 @@
           <w:sz w:val="28"/>
           <w:szCs w:val="28"/>
         </w:rPr>
-        <w:t xml:space="preserve">равенству 1 + ε </w:t>
+        <w:t xml:space="preserve">равенству 1 + </w:t>
+      </w:r>
+      <w:proofErr w:type="gramStart"/>
+      <w:r>
+        <w:rPr>
+          <w:rFonts w:ascii="Times New Roman" w:hAnsi="Times New Roman" w:cs="Times New Roman"/>
+          <w:color w:val="000000"/>
+          <w:sz w:val="28"/>
+          <w:szCs w:val="28"/>
+        </w:rPr>
+        <w:t xml:space="preserve">ε </w:t>
       </w:r>
       <w:r>
         <w:rPr>
@@ -1447,6 +2076,7 @@
         </w:rPr>
         <w:t>&gt;</w:t>
       </w:r>
+      <w:proofErr w:type="gramEnd"/>
       <w:r>
         <w:rPr>
           <w:rFonts w:ascii="Times New Roman" w:hAnsi="Times New Roman" w:cs="Times New Roman"/>
@@ -1463,7 +2093,6 @@
           <w:sz w:val="28"/>
           <w:szCs w:val="28"/>
         </w:rPr>
-        <w:lastRenderedPageBreak/>
         <w:tab/>
       </w:r>
       <w:r>
@@ -1531,17 +2160,41 @@
           <w:szCs w:val="28"/>
           <w:shd w:val="clear" w:color="auto" w:fill="FFFFFF"/>
         </w:rPr>
-        <w:t xml:space="preserve">Формула Тейлора: </w:t>
-      </w:r>
-      <w:r>
-        <w:rPr>
-          <w:rFonts w:ascii="Times New Roman" w:hAnsi="Times New Roman" w:cs="Times New Roman"/>
+        <w:lastRenderedPageBreak/>
+        <w:t>Формула Тейлора</w:t>
+      </w:r>
+      <w:proofErr w:type="gramStart"/>
+      <w:r>
+        <w:rPr>
+          <w:rFonts w:ascii="Times New Roman" w:hAnsi="Times New Roman" w:cs="Times New Roman"/>
+          <w:b/>
           <w:color w:val="202122"/>
           <w:sz w:val="28"/>
           <w:szCs w:val="28"/>
           <w:shd w:val="clear" w:color="auto" w:fill="FFFFFF"/>
         </w:rPr>
-        <w:t xml:space="preserve">Пусть функция </w:t>
+        <w:t xml:space="preserve">: </w:t>
+      </w:r>
+      <w:r>
+        <w:rPr>
+          <w:rFonts w:ascii="Times New Roman" w:hAnsi="Times New Roman" w:cs="Times New Roman"/>
+          <w:color w:val="202122"/>
+          <w:sz w:val="28"/>
+          <w:szCs w:val="28"/>
+          <w:shd w:val="clear" w:color="auto" w:fill="FFFFFF"/>
+        </w:rPr>
+        <w:t>Пусть</w:t>
+      </w:r>
+      <w:proofErr w:type="gramEnd"/>
+      <w:r>
+        <w:rPr>
+          <w:rFonts w:ascii="Times New Roman" w:hAnsi="Times New Roman" w:cs="Times New Roman"/>
+          <w:color w:val="202122"/>
+          <w:sz w:val="28"/>
+          <w:szCs w:val="28"/>
+          <w:shd w:val="clear" w:color="auto" w:fill="FFFFFF"/>
+        </w:rPr>
+        <w:t xml:space="preserve"> функция </w:t>
       </w:r>
       <m:oMath>
         <m:r>
@@ -3553,56 +4206,91 @@
           <w:szCs w:val="28"/>
           <w:shd w:val="clear" w:color="auto" w:fill="FFFFFF"/>
         </w:rPr>
-        <w:t>формула Маклорена.</w:t>
-      </w:r>
+        <w:t xml:space="preserve">формула </w:t>
+      </w:r>
+      <w:proofErr w:type="spellStart"/>
+      <w:r>
+        <w:rPr>
+          <w:rFonts w:ascii="Times New Roman" w:eastAsiaTheme="minorEastAsia" w:hAnsi="Times New Roman" w:cs="Times New Roman"/>
+          <w:color w:val="202122"/>
+          <w:sz w:val="28"/>
+          <w:szCs w:val="28"/>
+          <w:shd w:val="clear" w:color="auto" w:fill="FFFFFF"/>
+        </w:rPr>
+        <w:t>Маклорена</w:t>
+      </w:r>
+      <w:proofErr w:type="spellEnd"/>
+      <w:r>
+        <w:rPr>
+          <w:rFonts w:ascii="Times New Roman" w:eastAsiaTheme="minorEastAsia" w:hAnsi="Times New Roman" w:cs="Times New Roman"/>
+          <w:color w:val="202122"/>
+          <w:sz w:val="28"/>
+          <w:szCs w:val="28"/>
+          <w:shd w:val="clear" w:color="auto" w:fill="FFFFFF"/>
+        </w:rPr>
+        <w:t>.</w:t>
+      </w:r>
+    </w:p>
+    <w:p>
+      <w:pPr>
+        <w:pStyle w:val="1"/>
+        <w:rPr>
+          <w:lang w:val="en-US"/>
+        </w:rPr>
+      </w:pPr>
+      <w:bookmarkStart w:id="4" w:name="_Toc125012966"/>
+      <w:r>
+        <w:t>Код</w:t>
+      </w:r>
+      <w:r>
+        <w:rPr>
+          <w:lang w:val="en-US"/>
+        </w:rPr>
+        <w:t xml:space="preserve"> </w:t>
+      </w:r>
+      <w:r>
+        <w:t>программы</w:t>
+      </w:r>
+      <w:bookmarkEnd w:id="4"/>
     </w:p>
     <w:p>
       <w:pPr>
         <w:spacing w:before="240" w:after="240" w:line="240" w:lineRule="auto"/>
-        <w:jc w:val="center"/>
-        <w:rPr>
-          <w:rFonts w:ascii="Times New Roman" w:hAnsi="Times New Roman" w:cs="Times New Roman"/>
-          <w:b/>
-          <w:bCs/>
-          <w:color w:val="000000"/>
-          <w:sz w:val="32"/>
-          <w:szCs w:val="28"/>
-          <w:lang w:val="en-US"/>
-        </w:rPr>
-      </w:pPr>
-      <w:r>
-        <w:rPr>
-          <w:rFonts w:ascii="Times New Roman" w:hAnsi="Times New Roman" w:cs="Times New Roman"/>
-          <w:b/>
-          <w:bCs/>
-          <w:color w:val="000000"/>
-          <w:sz w:val="32"/>
-          <w:szCs w:val="28"/>
-        </w:rPr>
-        <w:t>Код</w:t>
-      </w:r>
-      <w:r>
-        <w:rPr>
-          <w:rFonts w:ascii="Times New Roman" w:hAnsi="Times New Roman" w:cs="Times New Roman"/>
-          <w:b/>
-          <w:bCs/>
-          <w:color w:val="000000"/>
-          <w:sz w:val="32"/>
-          <w:szCs w:val="28"/>
-          <w:lang w:val="en-US"/>
-        </w:rPr>
-        <w:t xml:space="preserve"> </w:t>
-      </w:r>
-      <w:r>
-        <w:rPr>
-          <w:rFonts w:ascii="Times New Roman" w:hAnsi="Times New Roman" w:cs="Times New Roman"/>
-          <w:b/>
-          <w:bCs/>
-          <w:color w:val="000000"/>
-          <w:sz w:val="32"/>
-          <w:szCs w:val="28"/>
-        </w:rPr>
-        <w:t>программы</w:t>
+        <w:rPr>
+          <w:rFonts w:ascii="Times New Roman" w:hAnsi="Times New Roman" w:cs="Times New Roman"/>
+          <w:sz w:val="32"/>
+          <w:szCs w:val="28"/>
+          <w:lang w:val="en-US"/>
+        </w:rPr>
+      </w:pPr>
+      <w:r>
+        <w:rPr>
+          <w:rFonts w:ascii="Times New Roman" w:hAnsi="Times New Roman" w:cs="Times New Roman"/>
+          <w:sz w:val="32"/>
+          <w:szCs w:val="28"/>
+          <w:lang w:val="en-US"/>
+        </w:rPr>
+        <w:t>#include &lt;</w:t>
+      </w:r>
+      <w:proofErr w:type="spellStart"/>
+      <w:r>
+        <w:rPr>
+          <w:rFonts w:ascii="Times New Roman" w:hAnsi="Times New Roman" w:cs="Times New Roman"/>
+          <w:sz w:val="32"/>
+          <w:szCs w:val="28"/>
+          <w:lang w:val="en-US"/>
+        </w:rPr>
+        <w:t>stdio.h</w:t>
+      </w:r>
+      <w:proofErr w:type="spellEnd"/>
+      <w:r>
+        <w:rPr>
+          <w:rFonts w:ascii="Times New Roman" w:hAnsi="Times New Roman" w:cs="Times New Roman"/>
+          <w:sz w:val="32"/>
+          <w:szCs w:val="28"/>
+          <w:lang w:val="en-US"/>
+        </w:rPr>
+        <w:t>&gt;</w:t>
       </w:r>
     </w:p>
     <w:p>
@@ -3622,7 +4310,27 @@
           <w:szCs w:val="28"/>
           <w:lang w:val="en-US"/>
         </w:rPr>
-        <w:t>#include &lt;stdio.h&gt;</w:t>
+        <w:t>#include &lt;</w:t>
+      </w:r>
+      <w:proofErr w:type="spellStart"/>
+      <w:r>
+        <w:rPr>
+          <w:rFonts w:ascii="Times New Roman" w:hAnsi="Times New Roman" w:cs="Times New Roman"/>
+          <w:sz w:val="32"/>
+          <w:szCs w:val="28"/>
+          <w:lang w:val="en-US"/>
+        </w:rPr>
+        <w:t>float.h</w:t>
+      </w:r>
+      <w:proofErr w:type="spellEnd"/>
+      <w:r>
+        <w:rPr>
+          <w:rFonts w:ascii="Times New Roman" w:hAnsi="Times New Roman" w:cs="Times New Roman"/>
+          <w:sz w:val="32"/>
+          <w:szCs w:val="28"/>
+          <w:lang w:val="en-US"/>
+        </w:rPr>
+        <w:t>&gt;</w:t>
       </w:r>
     </w:p>
     <w:p>
@@ -3642,7 +4350,27 @@
           <w:szCs w:val="28"/>
           <w:lang w:val="en-US"/>
         </w:rPr>
-        <w:t>#include &lt;float.h&gt;</w:t>
+        <w:t>#include &lt;</w:t>
+      </w:r>
+      <w:proofErr w:type="spellStart"/>
+      <w:r>
+        <w:rPr>
+          <w:rFonts w:ascii="Times New Roman" w:hAnsi="Times New Roman" w:cs="Times New Roman"/>
+          <w:sz w:val="32"/>
+          <w:szCs w:val="28"/>
+          <w:lang w:val="en-US"/>
+        </w:rPr>
+        <w:t>math.h</w:t>
+      </w:r>
+      <w:proofErr w:type="spellEnd"/>
+      <w:r>
+        <w:rPr>
+          <w:rFonts w:ascii="Times New Roman" w:hAnsi="Times New Roman" w:cs="Times New Roman"/>
+          <w:sz w:val="32"/>
+          <w:szCs w:val="28"/>
+          <w:lang w:val="en-US"/>
+        </w:rPr>
+        <w:t>&gt;</w:t>
       </w:r>
     </w:p>
     <w:p>
@@ -3655,15 +4383,6 @@
           <w:lang w:val="en-US"/>
         </w:rPr>
       </w:pPr>
-      <w:r>
-        <w:rPr>
-          <w:rFonts w:ascii="Times New Roman" w:hAnsi="Times New Roman" w:cs="Times New Roman"/>
-          <w:sz w:val="32"/>
-          <w:szCs w:val="28"/>
-          <w:lang w:val="en-US"/>
-        </w:rPr>
-        <w:t>#include &lt;math.h&gt;</w:t>
-      </w:r>
     </w:p>
     <w:p>
       <w:pPr>
@@ -3675,6 +4394,35 @@
           <w:lang w:val="en-US"/>
         </w:rPr>
       </w:pPr>
+      <w:r>
+        <w:rPr>
+          <w:rFonts w:ascii="Times New Roman" w:hAnsi="Times New Roman" w:cs="Times New Roman"/>
+          <w:sz w:val="32"/>
+          <w:szCs w:val="28"/>
+          <w:lang w:val="en-US"/>
+        </w:rPr>
+        <w:t>#</w:t>
+      </w:r>
+      <w:proofErr w:type="gramStart"/>
+      <w:r>
+        <w:rPr>
+          <w:rFonts w:ascii="Times New Roman" w:hAnsi="Times New Roman" w:cs="Times New Roman"/>
+          <w:sz w:val="32"/>
+          <w:szCs w:val="28"/>
+          <w:lang w:val="en-US"/>
+        </w:rPr>
+        <w:t>define</w:t>
+      </w:r>
+      <w:proofErr w:type="gramEnd"/>
+      <w:r>
+        <w:rPr>
+          <w:rFonts w:ascii="Times New Roman" w:hAnsi="Times New Roman" w:cs="Times New Roman"/>
+          <w:sz w:val="32"/>
+          <w:szCs w:val="28"/>
+          <w:lang w:val="en-US"/>
+        </w:rPr>
+        <w:t xml:space="preserve"> MAX_ITER 100</w:t>
+      </w:r>
     </w:p>
     <w:p>
       <w:pPr>
@@ -3693,7 +4441,27 @@
           <w:szCs w:val="28"/>
           <w:lang w:val="en-US"/>
         </w:rPr>
-        <w:t>#define MAX_ITER 100</w:t>
+        <w:t>#</w:t>
+      </w:r>
+      <w:proofErr w:type="gramStart"/>
+      <w:r>
+        <w:rPr>
+          <w:rFonts w:ascii="Times New Roman" w:hAnsi="Times New Roman" w:cs="Times New Roman"/>
+          <w:sz w:val="32"/>
+          <w:szCs w:val="28"/>
+          <w:lang w:val="en-US"/>
+        </w:rPr>
+        <w:t>define</w:t>
+      </w:r>
+      <w:proofErr w:type="gramEnd"/>
+      <w:r>
+        <w:rPr>
+          <w:rFonts w:ascii="Times New Roman" w:hAnsi="Times New Roman" w:cs="Times New Roman"/>
+          <w:sz w:val="32"/>
+          <w:szCs w:val="28"/>
+          <w:lang w:val="en-US"/>
+        </w:rPr>
+        <w:t xml:space="preserve"> K 1</w:t>
       </w:r>
     </w:p>
     <w:p>
@@ -3703,16 +4471,9 @@
           <w:rFonts w:ascii="Times New Roman" w:hAnsi="Times New Roman" w:cs="Times New Roman"/>
           <w:sz w:val="32"/>
           <w:szCs w:val="28"/>
-        </w:rPr>
-      </w:pPr>
-      <w:r>
-        <w:rPr>
-          <w:rFonts w:ascii="Times New Roman" w:hAnsi="Times New Roman" w:cs="Times New Roman"/>
-          <w:sz w:val="32"/>
-          <w:szCs w:val="28"/>
-        </w:rPr>
-        <w:t>#define K 1</w:t>
-      </w:r>
+          <w:lang w:val="en-US"/>
+        </w:rPr>
+      </w:pPr>
     </w:p>
     <w:p>
       <w:pPr>
@@ -3721,8 +4482,18 @@
           <w:rFonts w:ascii="Times New Roman" w:hAnsi="Times New Roman" w:cs="Times New Roman"/>
           <w:sz w:val="32"/>
           <w:szCs w:val="28"/>
-        </w:rPr>
-      </w:pPr>
+          <w:lang w:val="en-US"/>
+        </w:rPr>
+      </w:pPr>
+      <w:r>
+        <w:rPr>
+          <w:rFonts w:ascii="Times New Roman" w:hAnsi="Times New Roman" w:cs="Times New Roman"/>
+          <w:sz w:val="32"/>
+          <w:szCs w:val="28"/>
+          <w:lang w:val="en-US"/>
+        </w:rPr>
+        <w:t>typedef struct {</w:t>
+      </w:r>
     </w:p>
     <w:p>
       <w:pPr>
@@ -3731,15 +4502,17 @@
           <w:rFonts w:ascii="Times New Roman" w:hAnsi="Times New Roman" w:cs="Times New Roman"/>
           <w:sz w:val="32"/>
           <w:szCs w:val="28"/>
-        </w:rPr>
-      </w:pPr>
-      <w:r>
-        <w:rPr>
-          <w:rFonts w:ascii="Times New Roman" w:hAnsi="Times New Roman" w:cs="Times New Roman"/>
-          <w:sz w:val="32"/>
-          <w:szCs w:val="28"/>
-        </w:rPr>
-        <w:t>typedef struct {</w:t>
+          <w:lang w:val="en-US"/>
+        </w:rPr>
+      </w:pPr>
+      <w:r>
+        <w:rPr>
+          <w:rFonts w:ascii="Times New Roman" w:hAnsi="Times New Roman" w:cs="Times New Roman"/>
+          <w:sz w:val="32"/>
+          <w:szCs w:val="28"/>
+          <w:lang w:val="en-US"/>
+        </w:rPr>
+        <w:t xml:space="preserve">    double sum;</w:t>
       </w:r>
     </w:p>
     <w:p>
@@ -3749,15 +4522,37 @@
           <w:rFonts w:ascii="Times New Roman" w:hAnsi="Times New Roman" w:cs="Times New Roman"/>
           <w:sz w:val="32"/>
           <w:szCs w:val="28"/>
-        </w:rPr>
-      </w:pPr>
-      <w:r>
-        <w:rPr>
-          <w:rFonts w:ascii="Times New Roman" w:hAnsi="Times New Roman" w:cs="Times New Roman"/>
-          <w:sz w:val="32"/>
-          <w:szCs w:val="28"/>
-        </w:rPr>
-        <w:t xml:space="preserve">    double sum;</w:t>
+          <w:lang w:val="en-US"/>
+        </w:rPr>
+      </w:pPr>
+      <w:r>
+        <w:rPr>
+          <w:rFonts w:ascii="Times New Roman" w:hAnsi="Times New Roman" w:cs="Times New Roman"/>
+          <w:sz w:val="32"/>
+          <w:szCs w:val="28"/>
+          <w:lang w:val="en-US"/>
+        </w:rPr>
+        <w:t xml:space="preserve">    int </w:t>
+      </w:r>
+      <w:proofErr w:type="spellStart"/>
+      <w:r>
+        <w:rPr>
+          <w:rFonts w:ascii="Times New Roman" w:hAnsi="Times New Roman" w:cs="Times New Roman"/>
+          <w:sz w:val="32"/>
+          <w:szCs w:val="28"/>
+          <w:lang w:val="en-US"/>
+        </w:rPr>
+        <w:t>iters_count</w:t>
+      </w:r>
+      <w:proofErr w:type="spellEnd"/>
+      <w:r>
+        <w:rPr>
+          <w:rFonts w:ascii="Times New Roman" w:hAnsi="Times New Roman" w:cs="Times New Roman"/>
+          <w:sz w:val="32"/>
+          <w:szCs w:val="28"/>
+          <w:lang w:val="en-US"/>
+        </w:rPr>
+        <w:t>;</w:t>
       </w:r>
     </w:p>
     <w:p>
@@ -3767,15 +4562,17 @@
           <w:rFonts w:ascii="Times New Roman" w:hAnsi="Times New Roman" w:cs="Times New Roman"/>
           <w:sz w:val="32"/>
           <w:szCs w:val="28"/>
-        </w:rPr>
-      </w:pPr>
-      <w:r>
-        <w:rPr>
-          <w:rFonts w:ascii="Times New Roman" w:hAnsi="Times New Roman" w:cs="Times New Roman"/>
-          <w:sz w:val="32"/>
-          <w:szCs w:val="28"/>
-        </w:rPr>
-        <w:t xml:space="preserve">    int iters_count;</w:t>
+          <w:lang w:val="en-US"/>
+        </w:rPr>
+      </w:pPr>
+      <w:r>
+        <w:rPr>
+          <w:rFonts w:ascii="Times New Roman" w:hAnsi="Times New Roman" w:cs="Times New Roman"/>
+          <w:sz w:val="32"/>
+          <w:szCs w:val="28"/>
+          <w:lang w:val="en-US"/>
+        </w:rPr>
+        <w:t>} Taylor;</w:t>
       </w:r>
     </w:p>
     <w:p>
@@ -3785,16 +4582,9 @@
           <w:rFonts w:ascii="Times New Roman" w:hAnsi="Times New Roman" w:cs="Times New Roman"/>
           <w:sz w:val="32"/>
           <w:szCs w:val="28"/>
-        </w:rPr>
-      </w:pPr>
-      <w:r>
-        <w:rPr>
-          <w:rFonts w:ascii="Times New Roman" w:hAnsi="Times New Roman" w:cs="Times New Roman"/>
-          <w:sz w:val="32"/>
-          <w:szCs w:val="28"/>
-        </w:rPr>
-        <w:t>} Taylor;</w:t>
-      </w:r>
+          <w:lang w:val="en-US"/>
+        </w:rPr>
+      </w:pPr>
     </w:p>
     <w:p>
       <w:pPr>
@@ -3803,8 +4593,18 @@
           <w:rFonts w:ascii="Times New Roman" w:hAnsi="Times New Roman" w:cs="Times New Roman"/>
           <w:sz w:val="32"/>
           <w:szCs w:val="28"/>
-        </w:rPr>
-      </w:pPr>
+          <w:lang w:val="en-US"/>
+        </w:rPr>
+      </w:pPr>
+      <w:r>
+        <w:rPr>
+          <w:rFonts w:ascii="Times New Roman" w:hAnsi="Times New Roman" w:cs="Times New Roman"/>
+          <w:sz w:val="32"/>
+          <w:szCs w:val="28"/>
+          <w:lang w:val="en-US"/>
+        </w:rPr>
+        <w:t>double epsilon(void) {</w:t>
+      </w:r>
     </w:p>
     <w:p>
       <w:pPr>
@@ -3813,15 +4613,17 @@
           <w:rFonts w:ascii="Times New Roman" w:hAnsi="Times New Roman" w:cs="Times New Roman"/>
           <w:sz w:val="32"/>
           <w:szCs w:val="28"/>
-        </w:rPr>
-      </w:pPr>
-      <w:r>
-        <w:rPr>
-          <w:rFonts w:ascii="Times New Roman" w:hAnsi="Times New Roman" w:cs="Times New Roman"/>
-          <w:sz w:val="32"/>
-          <w:szCs w:val="28"/>
-        </w:rPr>
-        <w:t>double epsilon(void) {</w:t>
+          <w:lang w:val="en-US"/>
+        </w:rPr>
+      </w:pPr>
+      <w:r>
+        <w:rPr>
+          <w:rFonts w:ascii="Times New Roman" w:hAnsi="Times New Roman" w:cs="Times New Roman"/>
+          <w:sz w:val="32"/>
+          <w:szCs w:val="28"/>
+          <w:lang w:val="en-US"/>
+        </w:rPr>
+        <w:t xml:space="preserve">    double eps = 1.0;</w:t>
       </w:r>
     </w:p>
     <w:p>
@@ -3831,15 +4633,17 @@
           <w:rFonts w:ascii="Times New Roman" w:hAnsi="Times New Roman" w:cs="Times New Roman"/>
           <w:sz w:val="32"/>
           <w:szCs w:val="28"/>
-        </w:rPr>
-      </w:pPr>
-      <w:r>
-        <w:rPr>
-          <w:rFonts w:ascii="Times New Roman" w:hAnsi="Times New Roman" w:cs="Times New Roman"/>
-          <w:sz w:val="32"/>
-          <w:szCs w:val="28"/>
-        </w:rPr>
-        <w:t xml:space="preserve">    double eps = 1.0;</w:t>
+          <w:lang w:val="en-US"/>
+        </w:rPr>
+      </w:pPr>
+      <w:r>
+        <w:rPr>
+          <w:rFonts w:ascii="Times New Roman" w:hAnsi="Times New Roman" w:cs="Times New Roman"/>
+          <w:sz w:val="32"/>
+          <w:szCs w:val="28"/>
+          <w:lang w:val="en-US"/>
+        </w:rPr>
+        <w:t xml:space="preserve">    while (1.0+(eps/2.0)&gt;1.0) {</w:t>
       </w:r>
     </w:p>
     <w:p>
@@ -3849,16 +4653,38 @@
           <w:rFonts w:ascii="Times New Roman" w:hAnsi="Times New Roman" w:cs="Times New Roman"/>
           <w:sz w:val="32"/>
           <w:szCs w:val="28"/>
-        </w:rPr>
-      </w:pPr>
-      <w:r>
-        <w:rPr>
-          <w:rFonts w:ascii="Times New Roman" w:hAnsi="Times New Roman" w:cs="Times New Roman"/>
-          <w:sz w:val="32"/>
-          <w:szCs w:val="28"/>
+          <w:lang w:val="en-US"/>
+        </w:rPr>
+      </w:pPr>
+      <w:r>
+        <w:rPr>
+          <w:rFonts w:ascii="Times New Roman" w:hAnsi="Times New Roman" w:cs="Times New Roman"/>
+          <w:sz w:val="32"/>
+          <w:szCs w:val="28"/>
+          <w:lang w:val="en-US"/>
+        </w:rPr>
+        <w:t xml:space="preserve">        eps /= 2.0;</w:t>
+      </w:r>
+    </w:p>
+    <w:p>
+      <w:pPr>
+        <w:spacing w:before="240" w:after="240" w:line="240" w:lineRule="auto"/>
+        <w:rPr>
+          <w:rFonts w:ascii="Times New Roman" w:hAnsi="Times New Roman" w:cs="Times New Roman"/>
+          <w:sz w:val="32"/>
+          <w:szCs w:val="28"/>
+          <w:lang w:val="en-US"/>
+        </w:rPr>
+      </w:pPr>
+      <w:r>
+        <w:rPr>
+          <w:rFonts w:ascii="Times New Roman" w:hAnsi="Times New Roman" w:cs="Times New Roman"/>
+          <w:sz w:val="32"/>
+          <w:szCs w:val="28"/>
+          <w:lang w:val="en-US"/>
         </w:rPr>
         <w:lastRenderedPageBreak/>
-        <w:t xml:space="preserve">    while (1.0+(eps/2.0)&gt;1.0) {</w:t>
+        <w:t xml:space="preserve">    }</w:t>
       </w:r>
     </w:p>
     <w:p>
@@ -3868,15 +4694,17 @@
           <w:rFonts w:ascii="Times New Roman" w:hAnsi="Times New Roman" w:cs="Times New Roman"/>
           <w:sz w:val="32"/>
           <w:szCs w:val="28"/>
-        </w:rPr>
-      </w:pPr>
-      <w:r>
-        <w:rPr>
-          <w:rFonts w:ascii="Times New Roman" w:hAnsi="Times New Roman" w:cs="Times New Roman"/>
-          <w:sz w:val="32"/>
-          <w:szCs w:val="28"/>
-        </w:rPr>
-        <w:t xml:space="preserve">        eps /= 2.0;</w:t>
+          <w:lang w:val="en-US"/>
+        </w:rPr>
+      </w:pPr>
+      <w:r>
+        <w:rPr>
+          <w:rFonts w:ascii="Times New Roman" w:hAnsi="Times New Roman" w:cs="Times New Roman"/>
+          <w:sz w:val="32"/>
+          <w:szCs w:val="28"/>
+          <w:lang w:val="en-US"/>
+        </w:rPr>
+        <w:t xml:space="preserve">    return eps;</w:t>
       </w:r>
     </w:p>
     <w:p>
@@ -3886,13 +4714,568 @@
           <w:rFonts w:ascii="Times New Roman" w:hAnsi="Times New Roman" w:cs="Times New Roman"/>
           <w:sz w:val="32"/>
           <w:szCs w:val="28"/>
-        </w:rPr>
-      </w:pPr>
-      <w:r>
-        <w:rPr>
-          <w:rFonts w:ascii="Times New Roman" w:hAnsi="Times New Roman" w:cs="Times New Roman"/>
-          <w:sz w:val="32"/>
-          <w:szCs w:val="28"/>
+          <w:lang w:val="en-US"/>
+        </w:rPr>
+      </w:pPr>
+      <w:r>
+        <w:rPr>
+          <w:rFonts w:ascii="Times New Roman" w:hAnsi="Times New Roman" w:cs="Times New Roman"/>
+          <w:sz w:val="32"/>
+          <w:szCs w:val="28"/>
+          <w:lang w:val="en-US"/>
+        </w:rPr>
+        <w:t>}</w:t>
+      </w:r>
+    </w:p>
+    <w:p>
+      <w:pPr>
+        <w:spacing w:before="240" w:after="240" w:line="240" w:lineRule="auto"/>
+        <w:rPr>
+          <w:rFonts w:ascii="Times New Roman" w:hAnsi="Times New Roman" w:cs="Times New Roman"/>
+          <w:sz w:val="32"/>
+          <w:szCs w:val="28"/>
+          <w:lang w:val="en-US"/>
+        </w:rPr>
+      </w:pPr>
+    </w:p>
+    <w:p>
+      <w:pPr>
+        <w:spacing w:before="240" w:after="240" w:line="240" w:lineRule="auto"/>
+        <w:rPr>
+          <w:rFonts w:ascii="Times New Roman" w:hAnsi="Times New Roman" w:cs="Times New Roman"/>
+          <w:sz w:val="32"/>
+          <w:szCs w:val="28"/>
+          <w:lang w:val="en-US"/>
+        </w:rPr>
+      </w:pPr>
+      <w:r>
+        <w:rPr>
+          <w:rFonts w:ascii="Times New Roman" w:hAnsi="Times New Roman" w:cs="Times New Roman"/>
+          <w:sz w:val="32"/>
+          <w:szCs w:val="28"/>
+          <w:lang w:val="en-US"/>
+        </w:rPr>
+        <w:t xml:space="preserve">Taylor </w:t>
+      </w:r>
+      <w:proofErr w:type="spellStart"/>
+      <w:r>
+        <w:rPr>
+          <w:rFonts w:ascii="Times New Roman" w:hAnsi="Times New Roman" w:cs="Times New Roman"/>
+          <w:sz w:val="32"/>
+          <w:szCs w:val="28"/>
+          <w:lang w:val="en-US"/>
+        </w:rPr>
+        <w:t>taylor_</w:t>
+      </w:r>
+      <w:proofErr w:type="gramStart"/>
+      <w:r>
+        <w:rPr>
+          <w:rFonts w:ascii="Times New Roman" w:hAnsi="Times New Roman" w:cs="Times New Roman"/>
+          <w:sz w:val="32"/>
+          <w:szCs w:val="28"/>
+          <w:lang w:val="en-US"/>
+        </w:rPr>
+        <w:t>log</w:t>
+      </w:r>
+      <w:proofErr w:type="spellEnd"/>
+      <w:r>
+        <w:rPr>
+          <w:rFonts w:ascii="Times New Roman" w:hAnsi="Times New Roman" w:cs="Times New Roman"/>
+          <w:sz w:val="32"/>
+          <w:szCs w:val="28"/>
+          <w:lang w:val="en-US"/>
+        </w:rPr>
+        <w:t>(</w:t>
+      </w:r>
+      <w:proofErr w:type="gramEnd"/>
+      <w:r>
+        <w:rPr>
+          <w:rFonts w:ascii="Times New Roman" w:hAnsi="Times New Roman" w:cs="Times New Roman"/>
+          <w:sz w:val="32"/>
+          <w:szCs w:val="28"/>
+          <w:lang w:val="en-US"/>
+        </w:rPr>
+        <w:t xml:space="preserve">double </w:t>
+      </w:r>
+      <w:proofErr w:type="spellStart"/>
+      <w:r>
+        <w:rPr>
+          <w:rFonts w:ascii="Times New Roman" w:hAnsi="Times New Roman" w:cs="Times New Roman"/>
+          <w:sz w:val="32"/>
+          <w:szCs w:val="28"/>
+          <w:lang w:val="en-US"/>
+        </w:rPr>
+        <w:t>func_arg</w:t>
+      </w:r>
+      <w:proofErr w:type="spellEnd"/>
+      <w:r>
+        <w:rPr>
+          <w:rFonts w:ascii="Times New Roman" w:hAnsi="Times New Roman" w:cs="Times New Roman"/>
+          <w:sz w:val="32"/>
+          <w:szCs w:val="28"/>
+          <w:lang w:val="en-US"/>
+        </w:rPr>
+        <w:t>) {</w:t>
+      </w:r>
+    </w:p>
+    <w:p>
+      <w:pPr>
+        <w:spacing w:before="240" w:after="240" w:line="240" w:lineRule="auto"/>
+        <w:rPr>
+          <w:rFonts w:ascii="Times New Roman" w:hAnsi="Times New Roman" w:cs="Times New Roman"/>
+          <w:sz w:val="32"/>
+          <w:szCs w:val="28"/>
+          <w:lang w:val="en-US"/>
+        </w:rPr>
+      </w:pPr>
+      <w:r>
+        <w:rPr>
+          <w:rFonts w:ascii="Times New Roman" w:hAnsi="Times New Roman" w:cs="Times New Roman"/>
+          <w:sz w:val="32"/>
+          <w:szCs w:val="28"/>
+          <w:lang w:val="en-US"/>
+        </w:rPr>
+        <w:t xml:space="preserve">    Taylor res;</w:t>
+      </w:r>
+    </w:p>
+    <w:p>
+      <w:pPr>
+        <w:spacing w:before="240" w:after="240" w:line="240" w:lineRule="auto"/>
+        <w:rPr>
+          <w:rFonts w:ascii="Times New Roman" w:hAnsi="Times New Roman" w:cs="Times New Roman"/>
+          <w:sz w:val="32"/>
+          <w:szCs w:val="28"/>
+          <w:lang w:val="en-US"/>
+        </w:rPr>
+      </w:pPr>
+      <w:r>
+        <w:rPr>
+          <w:rFonts w:ascii="Times New Roman" w:hAnsi="Times New Roman" w:cs="Times New Roman"/>
+          <w:sz w:val="32"/>
+          <w:szCs w:val="28"/>
+          <w:lang w:val="en-US"/>
+        </w:rPr>
+        <w:t xml:space="preserve">    </w:t>
+      </w:r>
+      <w:proofErr w:type="spellStart"/>
+      <w:r>
+        <w:rPr>
+          <w:rFonts w:ascii="Times New Roman" w:hAnsi="Times New Roman" w:cs="Times New Roman"/>
+          <w:sz w:val="32"/>
+          <w:szCs w:val="28"/>
+          <w:lang w:val="en-US"/>
+        </w:rPr>
+        <w:t>res.sum</w:t>
+      </w:r>
+      <w:proofErr w:type="spellEnd"/>
+      <w:r>
+        <w:rPr>
+          <w:rFonts w:ascii="Times New Roman" w:hAnsi="Times New Roman" w:cs="Times New Roman"/>
+          <w:sz w:val="32"/>
+          <w:szCs w:val="28"/>
+          <w:lang w:val="en-US"/>
+        </w:rPr>
+        <w:t xml:space="preserve"> = 0.0;</w:t>
+      </w:r>
+    </w:p>
+    <w:p>
+      <w:pPr>
+        <w:spacing w:before="240" w:after="240" w:line="240" w:lineRule="auto"/>
+        <w:rPr>
+          <w:rFonts w:ascii="Times New Roman" w:hAnsi="Times New Roman" w:cs="Times New Roman"/>
+          <w:sz w:val="32"/>
+          <w:szCs w:val="28"/>
+          <w:lang w:val="en-US"/>
+        </w:rPr>
+      </w:pPr>
+      <w:r>
+        <w:rPr>
+          <w:rFonts w:ascii="Times New Roman" w:hAnsi="Times New Roman" w:cs="Times New Roman"/>
+          <w:sz w:val="32"/>
+          <w:szCs w:val="28"/>
+          <w:lang w:val="en-US"/>
+        </w:rPr>
+        <w:t xml:space="preserve">    </w:t>
+      </w:r>
+      <w:proofErr w:type="spellStart"/>
+      <w:proofErr w:type="gramStart"/>
+      <w:r>
+        <w:rPr>
+          <w:rFonts w:ascii="Times New Roman" w:hAnsi="Times New Roman" w:cs="Times New Roman"/>
+          <w:sz w:val="32"/>
+          <w:szCs w:val="28"/>
+          <w:lang w:val="en-US"/>
+        </w:rPr>
+        <w:t>res.iters</w:t>
+      </w:r>
+      <w:proofErr w:type="gramEnd"/>
+      <w:r>
+        <w:rPr>
+          <w:rFonts w:ascii="Times New Roman" w:hAnsi="Times New Roman" w:cs="Times New Roman"/>
+          <w:sz w:val="32"/>
+          <w:szCs w:val="28"/>
+          <w:lang w:val="en-US"/>
+        </w:rPr>
+        <w:t>_count</w:t>
+      </w:r>
+      <w:proofErr w:type="spellEnd"/>
+      <w:r>
+        <w:rPr>
+          <w:rFonts w:ascii="Times New Roman" w:hAnsi="Times New Roman" w:cs="Times New Roman"/>
+          <w:sz w:val="32"/>
+          <w:szCs w:val="28"/>
+          <w:lang w:val="en-US"/>
+        </w:rPr>
+        <w:t xml:space="preserve"> = 0;</w:t>
+      </w:r>
+    </w:p>
+    <w:p>
+      <w:pPr>
+        <w:spacing w:before="240" w:after="240" w:line="240" w:lineRule="auto"/>
+        <w:rPr>
+          <w:rFonts w:ascii="Times New Roman" w:hAnsi="Times New Roman" w:cs="Times New Roman"/>
+          <w:sz w:val="32"/>
+          <w:szCs w:val="28"/>
+          <w:lang w:val="en-US"/>
+        </w:rPr>
+      </w:pPr>
+      <w:r>
+        <w:rPr>
+          <w:rFonts w:ascii="Times New Roman" w:hAnsi="Times New Roman" w:cs="Times New Roman"/>
+          <w:sz w:val="32"/>
+          <w:szCs w:val="28"/>
+          <w:lang w:val="en-US"/>
+        </w:rPr>
+        <w:t xml:space="preserve">    double term = </w:t>
+      </w:r>
+      <w:proofErr w:type="gramStart"/>
+      <w:r>
+        <w:rPr>
+          <w:rFonts w:ascii="Times New Roman" w:hAnsi="Times New Roman" w:cs="Times New Roman"/>
+          <w:sz w:val="32"/>
+          <w:szCs w:val="28"/>
+          <w:lang w:val="en-US"/>
+        </w:rPr>
+        <w:t>log(</w:t>
+      </w:r>
+      <w:proofErr w:type="gramEnd"/>
+      <w:r>
+        <w:rPr>
+          <w:rFonts w:ascii="Times New Roman" w:hAnsi="Times New Roman" w:cs="Times New Roman"/>
+          <w:sz w:val="32"/>
+          <w:szCs w:val="28"/>
+          <w:lang w:val="en-US"/>
+        </w:rPr>
+        <w:t xml:space="preserve">2), x = </w:t>
+      </w:r>
+      <w:proofErr w:type="spellStart"/>
+      <w:r>
+        <w:rPr>
+          <w:rFonts w:ascii="Times New Roman" w:hAnsi="Times New Roman" w:cs="Times New Roman"/>
+          <w:sz w:val="32"/>
+          <w:szCs w:val="28"/>
+          <w:lang w:val="en-US"/>
+        </w:rPr>
+        <w:t>func_arg</w:t>
+      </w:r>
+      <w:proofErr w:type="spellEnd"/>
+      <w:r>
+        <w:rPr>
+          <w:rFonts w:ascii="Times New Roman" w:hAnsi="Times New Roman" w:cs="Times New Roman"/>
+          <w:sz w:val="32"/>
+          <w:szCs w:val="28"/>
+          <w:lang w:val="en-US"/>
+        </w:rPr>
+        <w:t>;</w:t>
+      </w:r>
+    </w:p>
+    <w:p>
+      <w:pPr>
+        <w:spacing w:before="240" w:after="240" w:line="240" w:lineRule="auto"/>
+        <w:rPr>
+          <w:rFonts w:ascii="Times New Roman" w:hAnsi="Times New Roman" w:cs="Times New Roman"/>
+          <w:sz w:val="32"/>
+          <w:szCs w:val="28"/>
+          <w:lang w:val="en-US"/>
+        </w:rPr>
+      </w:pPr>
+      <w:r>
+        <w:rPr>
+          <w:rFonts w:ascii="Times New Roman" w:hAnsi="Times New Roman" w:cs="Times New Roman"/>
+          <w:sz w:val="32"/>
+          <w:szCs w:val="28"/>
+          <w:lang w:val="en-US"/>
+        </w:rPr>
+        <w:t xml:space="preserve">    </w:t>
+      </w:r>
+      <w:proofErr w:type="spellStart"/>
+      <w:r>
+        <w:rPr>
+          <w:rFonts w:ascii="Times New Roman" w:hAnsi="Times New Roman" w:cs="Times New Roman"/>
+          <w:sz w:val="32"/>
+          <w:szCs w:val="28"/>
+          <w:lang w:val="en-US"/>
+        </w:rPr>
+        <w:t>res.sum</w:t>
+      </w:r>
+      <w:proofErr w:type="spellEnd"/>
+      <w:r>
+        <w:rPr>
+          <w:rFonts w:ascii="Times New Roman" w:hAnsi="Times New Roman" w:cs="Times New Roman"/>
+          <w:sz w:val="32"/>
+          <w:szCs w:val="28"/>
+          <w:lang w:val="en-US"/>
+        </w:rPr>
+        <w:t xml:space="preserve"> += term;</w:t>
+      </w:r>
+    </w:p>
+    <w:p>
+      <w:pPr>
+        <w:spacing w:before="240" w:after="240" w:line="240" w:lineRule="auto"/>
+        <w:rPr>
+          <w:rFonts w:ascii="Times New Roman" w:hAnsi="Times New Roman" w:cs="Times New Roman"/>
+          <w:sz w:val="32"/>
+          <w:szCs w:val="28"/>
+          <w:lang w:val="en-US"/>
+        </w:rPr>
+      </w:pPr>
+      <w:r>
+        <w:rPr>
+          <w:rFonts w:ascii="Times New Roman" w:hAnsi="Times New Roman" w:cs="Times New Roman"/>
+          <w:sz w:val="32"/>
+          <w:szCs w:val="28"/>
+          <w:lang w:val="en-US"/>
+        </w:rPr>
+        <w:t xml:space="preserve">    for (int n = 1; (n &lt; MAX_ITER &amp;&amp; fabs(term) &gt;= </w:t>
+      </w:r>
+      <w:proofErr w:type="gramStart"/>
+      <w:r>
+        <w:rPr>
+          <w:rFonts w:ascii="Times New Roman" w:hAnsi="Times New Roman" w:cs="Times New Roman"/>
+          <w:sz w:val="32"/>
+          <w:szCs w:val="28"/>
+          <w:lang w:val="en-US"/>
+        </w:rPr>
+        <w:t>epsilon(</w:t>
+      </w:r>
+      <w:proofErr w:type="gramEnd"/>
+      <w:r>
+        <w:rPr>
+          <w:rFonts w:ascii="Times New Roman" w:hAnsi="Times New Roman" w:cs="Times New Roman"/>
+          <w:sz w:val="32"/>
+          <w:szCs w:val="28"/>
+          <w:lang w:val="en-US"/>
+        </w:rPr>
+        <w:t>)); n++) {</w:t>
+      </w:r>
+    </w:p>
+    <w:p>
+      <w:pPr>
+        <w:spacing w:before="240" w:after="240" w:line="240" w:lineRule="auto"/>
+        <w:rPr>
+          <w:rFonts w:ascii="Times New Roman" w:hAnsi="Times New Roman" w:cs="Times New Roman"/>
+          <w:sz w:val="32"/>
+          <w:szCs w:val="28"/>
+          <w:lang w:val="en-US"/>
+        </w:rPr>
+      </w:pPr>
+      <w:r>
+        <w:rPr>
+          <w:rFonts w:ascii="Times New Roman" w:hAnsi="Times New Roman" w:cs="Times New Roman"/>
+          <w:sz w:val="32"/>
+          <w:szCs w:val="28"/>
+          <w:lang w:val="en-US"/>
+        </w:rPr>
+        <w:t xml:space="preserve">        </w:t>
+      </w:r>
+      <w:proofErr w:type="spellStart"/>
+      <w:proofErr w:type="gramStart"/>
+      <w:r>
+        <w:rPr>
+          <w:rFonts w:ascii="Times New Roman" w:hAnsi="Times New Roman" w:cs="Times New Roman"/>
+          <w:sz w:val="32"/>
+          <w:szCs w:val="28"/>
+          <w:lang w:val="en-US"/>
+        </w:rPr>
+        <w:t>res.iters</w:t>
+      </w:r>
+      <w:proofErr w:type="gramEnd"/>
+      <w:r>
+        <w:rPr>
+          <w:rFonts w:ascii="Times New Roman" w:hAnsi="Times New Roman" w:cs="Times New Roman"/>
+          <w:sz w:val="32"/>
+          <w:szCs w:val="28"/>
+          <w:lang w:val="en-US"/>
+        </w:rPr>
+        <w:t>_count</w:t>
+      </w:r>
+      <w:proofErr w:type="spellEnd"/>
+      <w:r>
+        <w:rPr>
+          <w:rFonts w:ascii="Times New Roman" w:hAnsi="Times New Roman" w:cs="Times New Roman"/>
+          <w:sz w:val="32"/>
+          <w:szCs w:val="28"/>
+          <w:lang w:val="en-US"/>
+        </w:rPr>
+        <w:t>++;</w:t>
+      </w:r>
+    </w:p>
+    <w:p>
+      <w:pPr>
+        <w:spacing w:before="240" w:after="240" w:line="240" w:lineRule="auto"/>
+        <w:rPr>
+          <w:rFonts w:ascii="Times New Roman" w:hAnsi="Times New Roman" w:cs="Times New Roman"/>
+          <w:sz w:val="32"/>
+          <w:szCs w:val="28"/>
+          <w:lang w:val="en-US"/>
+        </w:rPr>
+      </w:pPr>
+      <w:r>
+        <w:rPr>
+          <w:rFonts w:ascii="Times New Roman" w:hAnsi="Times New Roman" w:cs="Times New Roman"/>
+          <w:sz w:val="32"/>
+          <w:szCs w:val="28"/>
+          <w:lang w:val="en-US"/>
+        </w:rPr>
+        <w:t xml:space="preserve">        term = </w:t>
+      </w:r>
+      <w:proofErr w:type="gramStart"/>
+      <w:r>
+        <w:rPr>
+          <w:rFonts w:ascii="Times New Roman" w:hAnsi="Times New Roman" w:cs="Times New Roman"/>
+          <w:sz w:val="32"/>
+          <w:szCs w:val="28"/>
+          <w:lang w:val="en-US"/>
+        </w:rPr>
+        <w:t>pow(</w:t>
+      </w:r>
+      <w:proofErr w:type="gramEnd"/>
+      <w:r>
+        <w:rPr>
+          <w:rFonts w:ascii="Times New Roman" w:hAnsi="Times New Roman" w:cs="Times New Roman"/>
+          <w:sz w:val="32"/>
+          <w:szCs w:val="28"/>
+          <w:lang w:val="en-US"/>
+        </w:rPr>
+        <w:t>-1, n-1)*(pow(x, n)/(n*pow(2, n)));</w:t>
+      </w:r>
+    </w:p>
+    <w:p>
+      <w:pPr>
+        <w:spacing w:before="240" w:after="240" w:line="240" w:lineRule="auto"/>
+        <w:rPr>
+          <w:rFonts w:ascii="Times New Roman" w:hAnsi="Times New Roman" w:cs="Times New Roman"/>
+          <w:sz w:val="32"/>
+          <w:szCs w:val="28"/>
+          <w:lang w:val="en-US"/>
+        </w:rPr>
+      </w:pPr>
+      <w:r>
+        <w:rPr>
+          <w:rFonts w:ascii="Times New Roman" w:hAnsi="Times New Roman" w:cs="Times New Roman"/>
+          <w:sz w:val="32"/>
+          <w:szCs w:val="28"/>
+          <w:lang w:val="en-US"/>
+        </w:rPr>
+        <w:t xml:space="preserve">        if (</w:t>
+      </w:r>
+      <w:proofErr w:type="spellStart"/>
+      <w:r>
+        <w:rPr>
+          <w:rFonts w:ascii="Times New Roman" w:hAnsi="Times New Roman" w:cs="Times New Roman"/>
+          <w:sz w:val="32"/>
+          <w:szCs w:val="28"/>
+          <w:lang w:val="en-US"/>
+        </w:rPr>
+        <w:t>res.sum</w:t>
+      </w:r>
+      <w:proofErr w:type="spellEnd"/>
+      <w:r>
+        <w:rPr>
+          <w:rFonts w:ascii="Times New Roman" w:hAnsi="Times New Roman" w:cs="Times New Roman"/>
+          <w:sz w:val="32"/>
+          <w:szCs w:val="28"/>
+          <w:lang w:val="en-US"/>
+        </w:rPr>
+        <w:t xml:space="preserve"> + term == </w:t>
+      </w:r>
+      <w:proofErr w:type="spellStart"/>
+      <w:r>
+        <w:rPr>
+          <w:rFonts w:ascii="Times New Roman" w:hAnsi="Times New Roman" w:cs="Times New Roman"/>
+          <w:sz w:val="32"/>
+          <w:szCs w:val="28"/>
+          <w:lang w:val="en-US"/>
+        </w:rPr>
+        <w:t>res.sum</w:t>
+      </w:r>
+      <w:proofErr w:type="spellEnd"/>
+      <w:r>
+        <w:rPr>
+          <w:rFonts w:ascii="Times New Roman" w:hAnsi="Times New Roman" w:cs="Times New Roman"/>
+          <w:sz w:val="32"/>
+          <w:szCs w:val="28"/>
+          <w:lang w:val="en-US"/>
+        </w:rPr>
+        <w:t>) break;</w:t>
+      </w:r>
+    </w:p>
+    <w:p>
+      <w:pPr>
+        <w:spacing w:before="240" w:after="240" w:line="240" w:lineRule="auto"/>
+        <w:rPr>
+          <w:rFonts w:ascii="Times New Roman" w:hAnsi="Times New Roman" w:cs="Times New Roman"/>
+          <w:sz w:val="32"/>
+          <w:szCs w:val="28"/>
+          <w:lang w:val="en-US"/>
+        </w:rPr>
+      </w:pPr>
+      <w:r>
+        <w:rPr>
+          <w:rFonts w:ascii="Times New Roman" w:hAnsi="Times New Roman" w:cs="Times New Roman"/>
+          <w:sz w:val="32"/>
+          <w:szCs w:val="28"/>
+          <w:lang w:val="en-US"/>
+        </w:rPr>
+        <w:t xml:space="preserve">        </w:t>
+      </w:r>
+      <w:proofErr w:type="spellStart"/>
+      <w:r>
+        <w:rPr>
+          <w:rFonts w:ascii="Times New Roman" w:hAnsi="Times New Roman" w:cs="Times New Roman"/>
+          <w:sz w:val="32"/>
+          <w:szCs w:val="28"/>
+          <w:lang w:val="en-US"/>
+        </w:rPr>
+        <w:t>res.sum</w:t>
+      </w:r>
+      <w:proofErr w:type="spellEnd"/>
+      <w:r>
+        <w:rPr>
+          <w:rFonts w:ascii="Times New Roman" w:hAnsi="Times New Roman" w:cs="Times New Roman"/>
+          <w:sz w:val="32"/>
+          <w:szCs w:val="28"/>
+          <w:lang w:val="en-US"/>
+        </w:rPr>
+        <w:t xml:space="preserve"> += term;</w:t>
+      </w:r>
+    </w:p>
+    <w:p>
+      <w:pPr>
+        <w:spacing w:before="240" w:after="240" w:line="240" w:lineRule="auto"/>
+        <w:rPr>
+          <w:rFonts w:ascii="Times New Roman" w:hAnsi="Times New Roman" w:cs="Times New Roman"/>
+          <w:sz w:val="32"/>
+          <w:szCs w:val="28"/>
+          <w:lang w:val="en-US"/>
+        </w:rPr>
+      </w:pPr>
+      <w:r>
+        <w:rPr>
+          <w:rFonts w:ascii="Times New Roman" w:hAnsi="Times New Roman" w:cs="Times New Roman"/>
+          <w:sz w:val="32"/>
+          <w:szCs w:val="28"/>
+          <w:lang w:val="en-US"/>
         </w:rPr>
         <w:t xml:space="preserve">    }</w:t>
       </w:r>
@@ -3904,15 +5287,17 @@
           <w:rFonts w:ascii="Times New Roman" w:hAnsi="Times New Roman" w:cs="Times New Roman"/>
           <w:sz w:val="32"/>
           <w:szCs w:val="28"/>
-        </w:rPr>
-      </w:pPr>
-      <w:r>
-        <w:rPr>
-          <w:rFonts w:ascii="Times New Roman" w:hAnsi="Times New Roman" w:cs="Times New Roman"/>
-          <w:sz w:val="32"/>
-          <w:szCs w:val="28"/>
-        </w:rPr>
-        <w:t xml:space="preserve">    return eps;</w:t>
+          <w:lang w:val="en-US"/>
+        </w:rPr>
+      </w:pPr>
+      <w:r>
+        <w:rPr>
+          <w:rFonts w:ascii="Times New Roman" w:hAnsi="Times New Roman" w:cs="Times New Roman"/>
+          <w:sz w:val="32"/>
+          <w:szCs w:val="28"/>
+          <w:lang w:val="en-US"/>
+        </w:rPr>
+        <w:t xml:space="preserve">    return res;</w:t>
       </w:r>
     </w:p>
     <w:p>
@@ -3922,13 +5307,15 @@
           <w:rFonts w:ascii="Times New Roman" w:hAnsi="Times New Roman" w:cs="Times New Roman"/>
           <w:sz w:val="32"/>
           <w:szCs w:val="28"/>
-        </w:rPr>
-      </w:pPr>
-      <w:r>
-        <w:rPr>
-          <w:rFonts w:ascii="Times New Roman" w:hAnsi="Times New Roman" w:cs="Times New Roman"/>
-          <w:sz w:val="32"/>
-          <w:szCs w:val="28"/>
+          <w:lang w:val="en-US"/>
+        </w:rPr>
+      </w:pPr>
+      <w:r>
+        <w:rPr>
+          <w:rFonts w:ascii="Times New Roman" w:hAnsi="Times New Roman" w:cs="Times New Roman"/>
+          <w:sz w:val="32"/>
+          <w:szCs w:val="28"/>
+          <w:lang w:val="en-US"/>
         </w:rPr>
         <w:t>}</w:t>
       </w:r>
@@ -3940,6 +5327,7 @@
           <w:rFonts w:ascii="Times New Roman" w:hAnsi="Times New Roman" w:cs="Times New Roman"/>
           <w:sz w:val="32"/>
           <w:szCs w:val="28"/>
+          <w:lang w:val="en-US"/>
         </w:rPr>
       </w:pPr>
     </w:p>
@@ -3950,15 +5338,37 @@
           <w:rFonts w:ascii="Times New Roman" w:hAnsi="Times New Roman" w:cs="Times New Roman"/>
           <w:sz w:val="32"/>
           <w:szCs w:val="28"/>
-        </w:rPr>
-      </w:pPr>
-      <w:r>
-        <w:rPr>
-          <w:rFonts w:ascii="Times New Roman" w:hAnsi="Times New Roman" w:cs="Times New Roman"/>
-          <w:sz w:val="32"/>
-          <w:szCs w:val="28"/>
-        </w:rPr>
-        <w:t>Taylor taylor_log(double func_arg) {</w:t>
+          <w:lang w:val="en-US"/>
+        </w:rPr>
+      </w:pPr>
+      <w:r>
+        <w:rPr>
+          <w:rFonts w:ascii="Times New Roman" w:hAnsi="Times New Roman" w:cs="Times New Roman"/>
+          <w:sz w:val="32"/>
+          <w:szCs w:val="28"/>
+          <w:lang w:val="en-US"/>
+        </w:rPr>
+        <w:t xml:space="preserve">void </w:t>
+      </w:r>
+      <w:proofErr w:type="gramStart"/>
+      <w:r>
+        <w:rPr>
+          <w:rFonts w:ascii="Times New Roman" w:hAnsi="Times New Roman" w:cs="Times New Roman"/>
+          <w:sz w:val="32"/>
+          <w:szCs w:val="28"/>
+          <w:lang w:val="en-US"/>
+        </w:rPr>
+        <w:t>output(</w:t>
+      </w:r>
+      <w:proofErr w:type="gramEnd"/>
+      <w:r>
+        <w:rPr>
+          <w:rFonts w:ascii="Times New Roman" w:hAnsi="Times New Roman" w:cs="Times New Roman"/>
+          <w:sz w:val="32"/>
+          <w:szCs w:val="28"/>
+          <w:lang w:val="en-US"/>
+        </w:rPr>
+        <w:t>double a, double b, int n) {</w:t>
       </w:r>
     </w:p>
     <w:p>
@@ -3968,15 +5378,17 @@
           <w:rFonts w:ascii="Times New Roman" w:hAnsi="Times New Roman" w:cs="Times New Roman"/>
           <w:sz w:val="32"/>
           <w:szCs w:val="28"/>
-        </w:rPr>
-      </w:pPr>
-      <w:r>
-        <w:rPr>
-          <w:rFonts w:ascii="Times New Roman" w:hAnsi="Times New Roman" w:cs="Times New Roman"/>
-          <w:sz w:val="32"/>
-          <w:szCs w:val="28"/>
-        </w:rPr>
-        <w:t xml:space="preserve">    Taylor res;</w:t>
+          <w:lang w:val="en-US"/>
+        </w:rPr>
+      </w:pPr>
+      <w:r>
+        <w:rPr>
+          <w:rFonts w:ascii="Times New Roman" w:hAnsi="Times New Roman" w:cs="Times New Roman"/>
+          <w:sz w:val="32"/>
+          <w:szCs w:val="28"/>
+          <w:lang w:val="en-US"/>
+        </w:rPr>
+        <w:t xml:space="preserve">    double step = (b - a) / n, x;</w:t>
       </w:r>
     </w:p>
     <w:p>
@@ -3986,15 +5398,88 @@
           <w:rFonts w:ascii="Times New Roman" w:hAnsi="Times New Roman" w:cs="Times New Roman"/>
           <w:sz w:val="32"/>
           <w:szCs w:val="28"/>
-        </w:rPr>
-      </w:pPr>
-      <w:r>
-        <w:rPr>
-          <w:rFonts w:ascii="Times New Roman" w:hAnsi="Times New Roman" w:cs="Times New Roman"/>
-          <w:sz w:val="32"/>
-          <w:szCs w:val="28"/>
-        </w:rPr>
-        <w:t xml:space="preserve">    res.sum = 0.0;</w:t>
+          <w:lang w:val="en-US"/>
+        </w:rPr>
+      </w:pPr>
+      <w:r>
+        <w:rPr>
+          <w:rFonts w:ascii="Times New Roman" w:hAnsi="Times New Roman" w:cs="Times New Roman"/>
+          <w:sz w:val="32"/>
+          <w:szCs w:val="28"/>
+          <w:lang w:val="en-US"/>
+        </w:rPr>
+        <w:t xml:space="preserve">    </w:t>
+      </w:r>
+      <w:proofErr w:type="spellStart"/>
+      <w:proofErr w:type="gramStart"/>
+      <w:r>
+        <w:rPr>
+          <w:rFonts w:ascii="Times New Roman" w:hAnsi="Times New Roman" w:cs="Times New Roman"/>
+          <w:sz w:val="32"/>
+          <w:szCs w:val="28"/>
+          <w:lang w:val="en-US"/>
+        </w:rPr>
+        <w:t>printf</w:t>
+      </w:r>
+      <w:proofErr w:type="spellEnd"/>
+      <w:r>
+        <w:rPr>
+          <w:rFonts w:ascii="Times New Roman" w:hAnsi="Times New Roman" w:cs="Times New Roman"/>
+          <w:sz w:val="32"/>
+          <w:szCs w:val="28"/>
+          <w:lang w:val="en-US"/>
+        </w:rPr>
+        <w:t>(</w:t>
+      </w:r>
+      <w:proofErr w:type="gramEnd"/>
+      <w:r>
+        <w:rPr>
+          <w:rFonts w:ascii="Times New Roman" w:hAnsi="Times New Roman" w:cs="Times New Roman"/>
+          <w:sz w:val="32"/>
+          <w:szCs w:val="28"/>
+          <w:lang w:val="en-US"/>
+        </w:rPr>
+        <w:t xml:space="preserve">"    x       log        </w:t>
+      </w:r>
+      <w:proofErr w:type="spellStart"/>
+      <w:r>
+        <w:rPr>
+          <w:rFonts w:ascii="Times New Roman" w:hAnsi="Times New Roman" w:cs="Times New Roman"/>
+          <w:sz w:val="32"/>
+          <w:szCs w:val="28"/>
+          <w:lang w:val="en-US"/>
+        </w:rPr>
+        <w:t>taylor_log</w:t>
+      </w:r>
+      <w:proofErr w:type="spellEnd"/>
+      <w:r>
+        <w:rPr>
+          <w:rFonts w:ascii="Times New Roman" w:hAnsi="Times New Roman" w:cs="Times New Roman"/>
+          <w:sz w:val="32"/>
+          <w:szCs w:val="28"/>
+          <w:lang w:val="en-US"/>
+        </w:rPr>
+        <w:t xml:space="preserve">  </w:t>
+      </w:r>
+      <w:proofErr w:type="spellStart"/>
+      <w:r>
+        <w:rPr>
+          <w:rFonts w:ascii="Times New Roman" w:hAnsi="Times New Roman" w:cs="Times New Roman"/>
+          <w:sz w:val="32"/>
+          <w:szCs w:val="28"/>
+          <w:lang w:val="en-US"/>
+        </w:rPr>
+        <w:t>i</w:t>
+      </w:r>
+      <w:proofErr w:type="spellEnd"/>
+      <w:r>
+        <w:rPr>
+          <w:rFonts w:ascii="Times New Roman" w:hAnsi="Times New Roman" w:cs="Times New Roman"/>
+          <w:sz w:val="32"/>
+          <w:szCs w:val="28"/>
+          <w:lang w:val="en-US"/>
+        </w:rPr>
+        <w:t>\n");</w:t>
       </w:r>
     </w:p>
     <w:p>
@@ -4004,15 +5489,77 @@
           <w:rFonts w:ascii="Times New Roman" w:hAnsi="Times New Roman" w:cs="Times New Roman"/>
           <w:sz w:val="32"/>
           <w:szCs w:val="28"/>
-        </w:rPr>
-      </w:pPr>
-      <w:r>
-        <w:rPr>
-          <w:rFonts w:ascii="Times New Roman" w:hAnsi="Times New Roman" w:cs="Times New Roman"/>
-          <w:sz w:val="32"/>
-          <w:szCs w:val="28"/>
-        </w:rPr>
-        <w:t xml:space="preserve">    res.iters_count = 0;</w:t>
+          <w:lang w:val="en-US"/>
+        </w:rPr>
+      </w:pPr>
+      <w:r>
+        <w:rPr>
+          <w:rFonts w:ascii="Times New Roman" w:hAnsi="Times New Roman" w:cs="Times New Roman"/>
+          <w:sz w:val="32"/>
+          <w:szCs w:val="28"/>
+          <w:lang w:val="en-US"/>
+        </w:rPr>
+        <w:t xml:space="preserve">    for (int </w:t>
+      </w:r>
+      <w:proofErr w:type="spellStart"/>
+      <w:r>
+        <w:rPr>
+          <w:rFonts w:ascii="Times New Roman" w:hAnsi="Times New Roman" w:cs="Times New Roman"/>
+          <w:sz w:val="32"/>
+          <w:szCs w:val="28"/>
+          <w:lang w:val="en-US"/>
+        </w:rPr>
+        <w:t>i</w:t>
+      </w:r>
+      <w:proofErr w:type="spellEnd"/>
+      <w:r>
+        <w:rPr>
+          <w:rFonts w:ascii="Times New Roman" w:hAnsi="Times New Roman" w:cs="Times New Roman"/>
+          <w:sz w:val="32"/>
+          <w:szCs w:val="28"/>
+          <w:lang w:val="en-US"/>
+        </w:rPr>
+        <w:t xml:space="preserve"> = 0; </w:t>
+      </w:r>
+      <w:proofErr w:type="spellStart"/>
+      <w:r>
+        <w:rPr>
+          <w:rFonts w:ascii="Times New Roman" w:hAnsi="Times New Roman" w:cs="Times New Roman"/>
+          <w:sz w:val="32"/>
+          <w:szCs w:val="28"/>
+          <w:lang w:val="en-US"/>
+        </w:rPr>
+        <w:t>i</w:t>
+      </w:r>
+      <w:proofErr w:type="spellEnd"/>
+      <w:r>
+        <w:rPr>
+          <w:rFonts w:ascii="Times New Roman" w:hAnsi="Times New Roman" w:cs="Times New Roman"/>
+          <w:sz w:val="32"/>
+          <w:szCs w:val="28"/>
+          <w:lang w:val="en-US"/>
+        </w:rPr>
+        <w:t xml:space="preserve"> &lt; n; </w:t>
+      </w:r>
+      <w:proofErr w:type="spellStart"/>
+      <w:r>
+        <w:rPr>
+          <w:rFonts w:ascii="Times New Roman" w:hAnsi="Times New Roman" w:cs="Times New Roman"/>
+          <w:sz w:val="32"/>
+          <w:szCs w:val="28"/>
+          <w:lang w:val="en-US"/>
+        </w:rPr>
+        <w:t>i</w:t>
+      </w:r>
+      <w:proofErr w:type="spellEnd"/>
+      <w:r>
+        <w:rPr>
+          <w:rFonts w:ascii="Times New Roman" w:hAnsi="Times New Roman" w:cs="Times New Roman"/>
+          <w:sz w:val="32"/>
+          <w:szCs w:val="28"/>
+          <w:lang w:val="en-US"/>
+        </w:rPr>
+        <w:t>++) {</w:t>
       </w:r>
     </w:p>
     <w:p>
@@ -4022,15 +5569,37 @@
           <w:rFonts w:ascii="Times New Roman" w:hAnsi="Times New Roman" w:cs="Times New Roman"/>
           <w:sz w:val="32"/>
           <w:szCs w:val="28"/>
-        </w:rPr>
-      </w:pPr>
-      <w:r>
-        <w:rPr>
-          <w:rFonts w:ascii="Times New Roman" w:hAnsi="Times New Roman" w:cs="Times New Roman"/>
-          <w:sz w:val="32"/>
-          <w:szCs w:val="28"/>
-        </w:rPr>
-        <w:t xml:space="preserve">    double term = log(2), x = func_arg;</w:t>
+          <w:lang w:val="en-US"/>
+        </w:rPr>
+      </w:pPr>
+      <w:r>
+        <w:rPr>
+          <w:rFonts w:ascii="Times New Roman" w:hAnsi="Times New Roman" w:cs="Times New Roman"/>
+          <w:sz w:val="32"/>
+          <w:szCs w:val="28"/>
+          <w:lang w:val="en-US"/>
+        </w:rPr>
+        <w:t xml:space="preserve">        x = a + </w:t>
+      </w:r>
+      <w:proofErr w:type="spellStart"/>
+      <w:r>
+        <w:rPr>
+          <w:rFonts w:ascii="Times New Roman" w:hAnsi="Times New Roman" w:cs="Times New Roman"/>
+          <w:sz w:val="32"/>
+          <w:szCs w:val="28"/>
+          <w:lang w:val="en-US"/>
+        </w:rPr>
+        <w:t>i</w:t>
+      </w:r>
+      <w:proofErr w:type="spellEnd"/>
+      <w:r>
+        <w:rPr>
+          <w:rFonts w:ascii="Times New Roman" w:hAnsi="Times New Roman" w:cs="Times New Roman"/>
+          <w:sz w:val="32"/>
+          <w:szCs w:val="28"/>
+          <w:lang w:val="en-US"/>
+        </w:rPr>
+        <w:t xml:space="preserve"> * step;</w:t>
       </w:r>
     </w:p>
     <w:p>
@@ -4040,15 +5609,109 @@
           <w:rFonts w:ascii="Times New Roman" w:hAnsi="Times New Roman" w:cs="Times New Roman"/>
           <w:sz w:val="32"/>
           <w:szCs w:val="28"/>
-        </w:rPr>
-      </w:pPr>
-      <w:r>
-        <w:rPr>
-          <w:rFonts w:ascii="Times New Roman" w:hAnsi="Times New Roman" w:cs="Times New Roman"/>
-          <w:sz w:val="32"/>
-          <w:szCs w:val="28"/>
-        </w:rPr>
-        <w:t xml:space="preserve">    res.sum += term;</w:t>
+          <w:lang w:val="en-US"/>
+        </w:rPr>
+      </w:pPr>
+      <w:r>
+        <w:rPr>
+          <w:rFonts w:ascii="Times New Roman" w:hAnsi="Times New Roman" w:cs="Times New Roman"/>
+          <w:sz w:val="32"/>
+          <w:szCs w:val="28"/>
+          <w:lang w:val="en-US"/>
+        </w:rPr>
+        <w:lastRenderedPageBreak/>
+        <w:t xml:space="preserve">        </w:t>
+      </w:r>
+      <w:proofErr w:type="spellStart"/>
+      <w:proofErr w:type="gramStart"/>
+      <w:r>
+        <w:rPr>
+          <w:rFonts w:ascii="Times New Roman" w:hAnsi="Times New Roman" w:cs="Times New Roman"/>
+          <w:sz w:val="32"/>
+          <w:szCs w:val="28"/>
+          <w:lang w:val="en-US"/>
+        </w:rPr>
+        <w:t>printf</w:t>
+      </w:r>
+      <w:proofErr w:type="spellEnd"/>
+      <w:r>
+        <w:rPr>
+          <w:rFonts w:ascii="Times New Roman" w:hAnsi="Times New Roman" w:cs="Times New Roman"/>
+          <w:sz w:val="32"/>
+          <w:szCs w:val="28"/>
+          <w:lang w:val="en-US"/>
+        </w:rPr>
+        <w:t>(</w:t>
+      </w:r>
+      <w:proofErr w:type="gramEnd"/>
+      <w:r>
+        <w:rPr>
+          <w:rFonts w:ascii="Times New Roman" w:hAnsi="Times New Roman" w:cs="Times New Roman"/>
+          <w:sz w:val="32"/>
+          <w:szCs w:val="28"/>
+          <w:lang w:val="en-US"/>
+        </w:rPr>
+        <w:t xml:space="preserve">"%.5lf %.10lf %.10lf %d \n", x, log(2+x), </w:t>
+      </w:r>
+      <w:proofErr w:type="spellStart"/>
+      <w:r>
+        <w:rPr>
+          <w:rFonts w:ascii="Times New Roman" w:hAnsi="Times New Roman" w:cs="Times New Roman"/>
+          <w:sz w:val="32"/>
+          <w:szCs w:val="28"/>
+          <w:lang w:val="en-US"/>
+        </w:rPr>
+        <w:t>taylor_log</w:t>
+      </w:r>
+      <w:proofErr w:type="spellEnd"/>
+      <w:r>
+        <w:rPr>
+          <w:rFonts w:ascii="Times New Roman" w:hAnsi="Times New Roman" w:cs="Times New Roman"/>
+          <w:sz w:val="32"/>
+          <w:szCs w:val="28"/>
+          <w:lang w:val="en-US"/>
+        </w:rPr>
+        <w:t xml:space="preserve">(x).sum, </w:t>
+      </w:r>
+      <w:proofErr w:type="spellStart"/>
+      <w:r>
+        <w:rPr>
+          <w:rFonts w:ascii="Times New Roman" w:hAnsi="Times New Roman" w:cs="Times New Roman"/>
+          <w:sz w:val="32"/>
+          <w:szCs w:val="28"/>
+          <w:lang w:val="en-US"/>
+        </w:rPr>
+        <w:t>taylor_log</w:t>
+      </w:r>
+      <w:proofErr w:type="spellEnd"/>
+      <w:r>
+        <w:rPr>
+          <w:rFonts w:ascii="Times New Roman" w:hAnsi="Times New Roman" w:cs="Times New Roman"/>
+          <w:sz w:val="32"/>
+          <w:szCs w:val="28"/>
+          <w:lang w:val="en-US"/>
+        </w:rPr>
+        <w:t>(x).</w:t>
+      </w:r>
+      <w:proofErr w:type="spellStart"/>
+      <w:r>
+        <w:rPr>
+          <w:rFonts w:ascii="Times New Roman" w:hAnsi="Times New Roman" w:cs="Times New Roman"/>
+          <w:sz w:val="32"/>
+          <w:szCs w:val="28"/>
+          <w:lang w:val="en-US"/>
+        </w:rPr>
+        <w:t>iters_count</w:t>
+      </w:r>
+      <w:proofErr w:type="spellEnd"/>
+      <w:r>
+        <w:rPr>
+          <w:rFonts w:ascii="Times New Roman" w:hAnsi="Times New Roman" w:cs="Times New Roman"/>
+          <w:sz w:val="32"/>
+          <w:szCs w:val="28"/>
+          <w:lang w:val="en-US"/>
+        </w:rPr>
+        <w:t>);</w:t>
       </w:r>
     </w:p>
     <w:p>
@@ -4058,15 +5721,17 @@
           <w:rFonts w:ascii="Times New Roman" w:hAnsi="Times New Roman" w:cs="Times New Roman"/>
           <w:sz w:val="32"/>
           <w:szCs w:val="28"/>
-        </w:rPr>
-      </w:pPr>
-      <w:r>
-        <w:rPr>
-          <w:rFonts w:ascii="Times New Roman" w:hAnsi="Times New Roman" w:cs="Times New Roman"/>
-          <w:sz w:val="32"/>
-          <w:szCs w:val="28"/>
-        </w:rPr>
-        <w:t xml:space="preserve">    for (int n = 1; (n &lt; MAX_ITER &amp;&amp; fabs(term) &gt;= epsilon()); n++) {</w:t>
+          <w:lang w:val="en-US"/>
+        </w:rPr>
+      </w:pPr>
+      <w:r>
+        <w:rPr>
+          <w:rFonts w:ascii="Times New Roman" w:hAnsi="Times New Roman" w:cs="Times New Roman"/>
+          <w:sz w:val="32"/>
+          <w:szCs w:val="28"/>
+          <w:lang w:val="en-US"/>
+        </w:rPr>
+        <w:t xml:space="preserve">    }</w:t>
       </w:r>
     </w:p>
     <w:p>
@@ -4076,15 +5741,17 @@
           <w:rFonts w:ascii="Times New Roman" w:hAnsi="Times New Roman" w:cs="Times New Roman"/>
           <w:sz w:val="32"/>
           <w:szCs w:val="28"/>
-        </w:rPr>
-      </w:pPr>
-      <w:r>
-        <w:rPr>
-          <w:rFonts w:ascii="Times New Roman" w:hAnsi="Times New Roman" w:cs="Times New Roman"/>
-          <w:sz w:val="32"/>
-          <w:szCs w:val="28"/>
-        </w:rPr>
-        <w:t xml:space="preserve">        res.iters_count++;</w:t>
+          <w:lang w:val="en-US"/>
+        </w:rPr>
+      </w:pPr>
+      <w:r>
+        <w:rPr>
+          <w:rFonts w:ascii="Times New Roman" w:hAnsi="Times New Roman" w:cs="Times New Roman"/>
+          <w:sz w:val="32"/>
+          <w:szCs w:val="28"/>
+          <w:lang w:val="en-US"/>
+        </w:rPr>
+        <w:t>}</w:t>
       </w:r>
     </w:p>
     <w:p>
@@ -4094,16 +5761,9 @@
           <w:rFonts w:ascii="Times New Roman" w:hAnsi="Times New Roman" w:cs="Times New Roman"/>
           <w:sz w:val="32"/>
           <w:szCs w:val="28"/>
-        </w:rPr>
-      </w:pPr>
-      <w:r>
-        <w:rPr>
-          <w:rFonts w:ascii="Times New Roman" w:hAnsi="Times New Roman" w:cs="Times New Roman"/>
-          <w:sz w:val="32"/>
-          <w:szCs w:val="28"/>
-        </w:rPr>
-        <w:t xml:space="preserve">        term = pow(-1, n-1)*(pow(x, n)/(n*pow(2, n)));</w:t>
-      </w:r>
+          <w:lang w:val="en-US"/>
+        </w:rPr>
+      </w:pPr>
     </w:p>
     <w:p>
       <w:pPr>
@@ -4112,15 +5772,17 @@
           <w:rFonts w:ascii="Times New Roman" w:hAnsi="Times New Roman" w:cs="Times New Roman"/>
           <w:sz w:val="32"/>
           <w:szCs w:val="28"/>
-        </w:rPr>
-      </w:pPr>
-      <w:r>
-        <w:rPr>
-          <w:rFonts w:ascii="Times New Roman" w:hAnsi="Times New Roman" w:cs="Times New Roman"/>
-          <w:sz w:val="32"/>
-          <w:szCs w:val="28"/>
-        </w:rPr>
-        <w:t xml:space="preserve">        if (res.sum + term == res.sum) break;</w:t>
+          <w:lang w:val="en-US"/>
+        </w:rPr>
+      </w:pPr>
+      <w:r>
+        <w:rPr>
+          <w:rFonts w:ascii="Times New Roman" w:hAnsi="Times New Roman" w:cs="Times New Roman"/>
+          <w:sz w:val="32"/>
+          <w:szCs w:val="28"/>
+          <w:lang w:val="en-US"/>
+        </w:rPr>
+        <w:t>int main(void) {</w:t>
       </w:r>
     </w:p>
     <w:p>
@@ -4130,15 +5792,17 @@
           <w:rFonts w:ascii="Times New Roman" w:hAnsi="Times New Roman" w:cs="Times New Roman"/>
           <w:sz w:val="32"/>
           <w:szCs w:val="28"/>
-        </w:rPr>
-      </w:pPr>
-      <w:r>
-        <w:rPr>
-          <w:rFonts w:ascii="Times New Roman" w:hAnsi="Times New Roman" w:cs="Times New Roman"/>
-          <w:sz w:val="32"/>
-          <w:szCs w:val="28"/>
-        </w:rPr>
-        <w:t xml:space="preserve">        res.sum += term;</w:t>
+          <w:lang w:val="en-US"/>
+        </w:rPr>
+      </w:pPr>
+      <w:r>
+        <w:rPr>
+          <w:rFonts w:ascii="Times New Roman" w:hAnsi="Times New Roman" w:cs="Times New Roman"/>
+          <w:sz w:val="32"/>
+          <w:szCs w:val="28"/>
+          <w:lang w:val="en-US"/>
+        </w:rPr>
+        <w:t xml:space="preserve">    const double a = -1.0, b = 1.0;</w:t>
       </w:r>
     </w:p>
     <w:p>
@@ -4148,15 +5812,17 @@
           <w:rFonts w:ascii="Times New Roman" w:hAnsi="Times New Roman" w:cs="Times New Roman"/>
           <w:sz w:val="32"/>
           <w:szCs w:val="28"/>
-        </w:rPr>
-      </w:pPr>
-      <w:r>
-        <w:rPr>
-          <w:rFonts w:ascii="Times New Roman" w:hAnsi="Times New Roman" w:cs="Times New Roman"/>
-          <w:sz w:val="32"/>
-          <w:szCs w:val="28"/>
-        </w:rPr>
-        <w:t xml:space="preserve">    }</w:t>
+          <w:lang w:val="en-US"/>
+        </w:rPr>
+      </w:pPr>
+      <w:r>
+        <w:rPr>
+          <w:rFonts w:ascii="Times New Roman" w:hAnsi="Times New Roman" w:cs="Times New Roman"/>
+          <w:sz w:val="32"/>
+          <w:szCs w:val="28"/>
+          <w:lang w:val="en-US"/>
+        </w:rPr>
+        <w:t xml:space="preserve">    const int n = 30;</w:t>
       </w:r>
     </w:p>
     <w:p>
@@ -4166,15 +5832,37 @@
           <w:rFonts w:ascii="Times New Roman" w:hAnsi="Times New Roman" w:cs="Times New Roman"/>
           <w:sz w:val="32"/>
           <w:szCs w:val="28"/>
-        </w:rPr>
-      </w:pPr>
-      <w:r>
-        <w:rPr>
-          <w:rFonts w:ascii="Times New Roman" w:hAnsi="Times New Roman" w:cs="Times New Roman"/>
-          <w:sz w:val="32"/>
-          <w:szCs w:val="28"/>
-        </w:rPr>
-        <w:t xml:space="preserve">    return res;</w:t>
+          <w:lang w:val="en-US"/>
+        </w:rPr>
+      </w:pPr>
+      <w:r>
+        <w:rPr>
+          <w:rFonts w:ascii="Times New Roman" w:hAnsi="Times New Roman" w:cs="Times New Roman"/>
+          <w:sz w:val="32"/>
+          <w:szCs w:val="28"/>
+          <w:lang w:val="en-US"/>
+        </w:rPr>
+        <w:t xml:space="preserve">    </w:t>
+      </w:r>
+      <w:proofErr w:type="gramStart"/>
+      <w:r>
+        <w:rPr>
+          <w:rFonts w:ascii="Times New Roman" w:hAnsi="Times New Roman" w:cs="Times New Roman"/>
+          <w:sz w:val="32"/>
+          <w:szCs w:val="28"/>
+          <w:lang w:val="en-US"/>
+        </w:rPr>
+        <w:t>output(</w:t>
+      </w:r>
+      <w:proofErr w:type="gramEnd"/>
+      <w:r>
+        <w:rPr>
+          <w:rFonts w:ascii="Times New Roman" w:hAnsi="Times New Roman" w:cs="Times New Roman"/>
+          <w:sz w:val="32"/>
+          <w:szCs w:val="28"/>
+          <w:lang w:val="en-US"/>
+        </w:rPr>
+        <w:t>a, b, n);</w:t>
       </w:r>
     </w:p>
     <w:p>
@@ -4191,307 +5879,56 @@
           <w:rFonts w:ascii="Times New Roman" w:hAnsi="Times New Roman" w:cs="Times New Roman"/>
           <w:sz w:val="32"/>
           <w:szCs w:val="28"/>
+          <w:lang w:val="en-US"/>
+        </w:rPr>
+        <w:t xml:space="preserve">    </w:t>
+      </w:r>
+      <w:proofErr w:type="spellStart"/>
+      <w:r>
+        <w:rPr>
+          <w:rFonts w:ascii="Times New Roman" w:hAnsi="Times New Roman" w:cs="Times New Roman"/>
+          <w:sz w:val="32"/>
+          <w:szCs w:val="28"/>
+        </w:rPr>
+        <w:t>return</w:t>
+      </w:r>
+      <w:proofErr w:type="spellEnd"/>
+      <w:r>
+        <w:rPr>
+          <w:rFonts w:ascii="Times New Roman" w:hAnsi="Times New Roman" w:cs="Times New Roman"/>
+          <w:sz w:val="32"/>
+          <w:szCs w:val="28"/>
+        </w:rPr>
+        <w:t xml:space="preserve"> 0;</w:t>
+      </w:r>
+    </w:p>
+    <w:p>
+      <w:pPr>
+        <w:spacing w:before="240" w:after="240" w:line="240" w:lineRule="auto"/>
+        <w:rPr>
+          <w:rFonts w:ascii="Times New Roman" w:hAnsi="Times New Roman" w:cs="Times New Roman"/>
+          <w:sz w:val="32"/>
+          <w:szCs w:val="28"/>
+        </w:rPr>
+      </w:pPr>
+      <w:r>
+        <w:rPr>
+          <w:rFonts w:ascii="Times New Roman" w:hAnsi="Times New Roman" w:cs="Times New Roman"/>
+          <w:sz w:val="32"/>
+          <w:szCs w:val="28"/>
         </w:rPr>
         <w:t>}</w:t>
       </w:r>
     </w:p>
     <w:p>
       <w:pPr>
-        <w:spacing w:before="240" w:after="240" w:line="240" w:lineRule="auto"/>
-        <w:rPr>
-          <w:rFonts w:ascii="Times New Roman" w:hAnsi="Times New Roman" w:cs="Times New Roman"/>
-          <w:sz w:val="32"/>
-          <w:szCs w:val="28"/>
-        </w:rPr>
-      </w:pPr>
-    </w:p>
-    <w:p>
-      <w:pPr>
-        <w:spacing w:before="240" w:after="240" w:line="240" w:lineRule="auto"/>
-        <w:rPr>
-          <w:rFonts w:ascii="Times New Roman" w:hAnsi="Times New Roman" w:cs="Times New Roman"/>
-          <w:sz w:val="32"/>
-          <w:szCs w:val="28"/>
-        </w:rPr>
-      </w:pPr>
-      <w:r>
-        <w:rPr>
-          <w:rFonts w:ascii="Times New Roman" w:hAnsi="Times New Roman" w:cs="Times New Roman"/>
-          <w:sz w:val="32"/>
-          <w:szCs w:val="28"/>
-        </w:rPr>
-        <w:t>void output(double a, double b, int n) {</w:t>
-      </w:r>
-    </w:p>
-    <w:p>
-      <w:pPr>
-        <w:spacing w:before="240" w:after="240" w:line="240" w:lineRule="auto"/>
-        <w:rPr>
-          <w:rFonts w:ascii="Times New Roman" w:hAnsi="Times New Roman" w:cs="Times New Roman"/>
-          <w:sz w:val="32"/>
-          <w:szCs w:val="28"/>
-        </w:rPr>
-      </w:pPr>
-      <w:r>
-        <w:rPr>
-          <w:rFonts w:ascii="Times New Roman" w:hAnsi="Times New Roman" w:cs="Times New Roman"/>
-          <w:sz w:val="32"/>
-          <w:szCs w:val="28"/>
-        </w:rPr>
-        <w:t xml:space="preserve">    double step = (b - a) / n, x;</w:t>
-      </w:r>
-    </w:p>
-    <w:p>
-      <w:pPr>
-        <w:spacing w:before="240" w:after="240" w:line="240" w:lineRule="auto"/>
-        <w:rPr>
-          <w:rFonts w:ascii="Times New Roman" w:hAnsi="Times New Roman" w:cs="Times New Roman"/>
-          <w:sz w:val="32"/>
-          <w:szCs w:val="28"/>
-        </w:rPr>
-      </w:pPr>
-      <w:r>
-        <w:rPr>
-          <w:rFonts w:ascii="Times New Roman" w:hAnsi="Times New Roman" w:cs="Times New Roman"/>
-          <w:sz w:val="32"/>
-          <w:szCs w:val="28"/>
-        </w:rPr>
-        <w:t xml:space="preserve">    printf("    x       log        taylor_log  i\n");</w:t>
-      </w:r>
-    </w:p>
-    <w:p>
-      <w:pPr>
-        <w:spacing w:before="240" w:after="240" w:line="240" w:lineRule="auto"/>
-        <w:rPr>
-          <w:rFonts w:ascii="Times New Roman" w:hAnsi="Times New Roman" w:cs="Times New Roman"/>
-          <w:sz w:val="32"/>
-          <w:szCs w:val="28"/>
-        </w:rPr>
-      </w:pPr>
-      <w:r>
-        <w:rPr>
-          <w:rFonts w:ascii="Times New Roman" w:hAnsi="Times New Roman" w:cs="Times New Roman"/>
-          <w:sz w:val="32"/>
-          <w:szCs w:val="28"/>
-        </w:rPr>
-        <w:lastRenderedPageBreak/>
-        <w:t xml:space="preserve">    for (int i = 0; i &lt; n; i++) {</w:t>
-      </w:r>
-    </w:p>
-    <w:p>
-      <w:pPr>
-        <w:spacing w:before="240" w:after="240" w:line="240" w:lineRule="auto"/>
-        <w:rPr>
-          <w:rFonts w:ascii="Times New Roman" w:hAnsi="Times New Roman" w:cs="Times New Roman"/>
-          <w:sz w:val="32"/>
-          <w:szCs w:val="28"/>
-        </w:rPr>
-      </w:pPr>
-      <w:r>
-        <w:rPr>
-          <w:rFonts w:ascii="Times New Roman" w:hAnsi="Times New Roman" w:cs="Times New Roman"/>
-          <w:sz w:val="32"/>
-          <w:szCs w:val="28"/>
-        </w:rPr>
-        <w:t xml:space="preserve">        x = a + i * step;</w:t>
-      </w:r>
-    </w:p>
-    <w:p>
-      <w:pPr>
-        <w:spacing w:before="240" w:after="240" w:line="240" w:lineRule="auto"/>
-        <w:rPr>
-          <w:rFonts w:ascii="Times New Roman" w:hAnsi="Times New Roman" w:cs="Times New Roman"/>
-          <w:sz w:val="32"/>
-          <w:szCs w:val="28"/>
-        </w:rPr>
-      </w:pPr>
-      <w:r>
-        <w:rPr>
-          <w:rFonts w:ascii="Times New Roman" w:hAnsi="Times New Roman" w:cs="Times New Roman"/>
-          <w:sz w:val="32"/>
-          <w:szCs w:val="28"/>
-        </w:rPr>
-        <w:t xml:space="preserve">        printf("%.5lf %.10lf %.10lf %d \n", x, log(2+x), taylor_log(x).sum, taylor_log(x).iters_count);</w:t>
-      </w:r>
-    </w:p>
-    <w:p>
-      <w:pPr>
-        <w:spacing w:before="240" w:after="240" w:line="240" w:lineRule="auto"/>
-        <w:rPr>
-          <w:rFonts w:ascii="Times New Roman" w:hAnsi="Times New Roman" w:cs="Times New Roman"/>
-          <w:sz w:val="32"/>
-          <w:szCs w:val="28"/>
-        </w:rPr>
-      </w:pPr>
-      <w:r>
-        <w:rPr>
-          <w:rFonts w:ascii="Times New Roman" w:hAnsi="Times New Roman" w:cs="Times New Roman"/>
-          <w:sz w:val="32"/>
-          <w:szCs w:val="28"/>
-        </w:rPr>
-        <w:t xml:space="preserve">    }</w:t>
-      </w:r>
-    </w:p>
-    <w:p>
-      <w:pPr>
-        <w:spacing w:before="240" w:after="240" w:line="240" w:lineRule="auto"/>
-        <w:rPr>
-          <w:rFonts w:ascii="Times New Roman" w:hAnsi="Times New Roman" w:cs="Times New Roman"/>
-          <w:sz w:val="32"/>
-          <w:szCs w:val="28"/>
-        </w:rPr>
-      </w:pPr>
-      <w:r>
-        <w:rPr>
-          <w:rFonts w:ascii="Times New Roman" w:hAnsi="Times New Roman" w:cs="Times New Roman"/>
-          <w:sz w:val="32"/>
-          <w:szCs w:val="28"/>
-        </w:rPr>
-        <w:t>}</w:t>
-      </w:r>
-    </w:p>
-    <w:p>
-      <w:pPr>
-        <w:spacing w:before="240" w:after="240" w:line="240" w:lineRule="auto"/>
-        <w:rPr>
-          <w:rFonts w:ascii="Times New Roman" w:hAnsi="Times New Roman" w:cs="Times New Roman"/>
-          <w:sz w:val="32"/>
-          <w:szCs w:val="28"/>
-        </w:rPr>
-      </w:pPr>
-    </w:p>
-    <w:p>
-      <w:pPr>
-        <w:spacing w:before="240" w:after="240" w:line="240" w:lineRule="auto"/>
-        <w:rPr>
-          <w:rFonts w:ascii="Times New Roman" w:hAnsi="Times New Roman" w:cs="Times New Roman"/>
-          <w:sz w:val="32"/>
-          <w:szCs w:val="28"/>
-        </w:rPr>
-      </w:pPr>
-      <w:r>
-        <w:rPr>
-          <w:rFonts w:ascii="Times New Roman" w:hAnsi="Times New Roman" w:cs="Times New Roman"/>
-          <w:sz w:val="32"/>
-          <w:szCs w:val="28"/>
-        </w:rPr>
-        <w:t>int main(void) {</w:t>
-      </w:r>
-    </w:p>
-    <w:p>
-      <w:pPr>
-        <w:spacing w:before="240" w:after="240" w:line="240" w:lineRule="auto"/>
-        <w:rPr>
-          <w:rFonts w:ascii="Times New Roman" w:hAnsi="Times New Roman" w:cs="Times New Roman"/>
-          <w:sz w:val="32"/>
-          <w:szCs w:val="28"/>
-        </w:rPr>
-      </w:pPr>
-      <w:r>
-        <w:rPr>
-          <w:rFonts w:ascii="Times New Roman" w:hAnsi="Times New Roman" w:cs="Times New Roman"/>
-          <w:sz w:val="32"/>
-          <w:szCs w:val="28"/>
-        </w:rPr>
-        <w:t xml:space="preserve">    const double a = -1.0, b = 1.0;</w:t>
-      </w:r>
-    </w:p>
-    <w:p>
-      <w:pPr>
-        <w:spacing w:before="240" w:after="240" w:line="240" w:lineRule="auto"/>
-        <w:rPr>
-          <w:rFonts w:ascii="Times New Roman" w:hAnsi="Times New Roman" w:cs="Times New Roman"/>
-          <w:sz w:val="32"/>
-          <w:szCs w:val="28"/>
-        </w:rPr>
-      </w:pPr>
-      <w:r>
-        <w:rPr>
-          <w:rFonts w:ascii="Times New Roman" w:hAnsi="Times New Roman" w:cs="Times New Roman"/>
-          <w:sz w:val="32"/>
-          <w:szCs w:val="28"/>
-        </w:rPr>
-        <w:t xml:space="preserve">    const int n = 30;</w:t>
-      </w:r>
-    </w:p>
-    <w:p>
-      <w:pPr>
-        <w:spacing w:before="240" w:after="240" w:line="240" w:lineRule="auto"/>
-        <w:rPr>
-          <w:rFonts w:ascii="Times New Roman" w:hAnsi="Times New Roman" w:cs="Times New Roman"/>
-          <w:sz w:val="32"/>
-          <w:szCs w:val="28"/>
-        </w:rPr>
-      </w:pPr>
-      <w:r>
-        <w:rPr>
-          <w:rFonts w:ascii="Times New Roman" w:hAnsi="Times New Roman" w:cs="Times New Roman"/>
-          <w:sz w:val="32"/>
-          <w:szCs w:val="28"/>
-        </w:rPr>
-        <w:t xml:space="preserve">    output(a, b, n);</w:t>
-      </w:r>
-    </w:p>
-    <w:p>
-      <w:pPr>
-        <w:spacing w:before="240" w:after="240" w:line="240" w:lineRule="auto"/>
-        <w:rPr>
-          <w:rFonts w:ascii="Times New Roman" w:hAnsi="Times New Roman" w:cs="Times New Roman"/>
-          <w:sz w:val="32"/>
-          <w:szCs w:val="28"/>
-        </w:rPr>
-      </w:pPr>
-      <w:r>
-        <w:rPr>
-          <w:rFonts w:ascii="Times New Roman" w:hAnsi="Times New Roman" w:cs="Times New Roman"/>
-          <w:sz w:val="32"/>
-          <w:szCs w:val="28"/>
-        </w:rPr>
-        <w:t xml:space="preserve">    return 0;</w:t>
-      </w:r>
-    </w:p>
-    <w:p>
-      <w:pPr>
-        <w:spacing w:before="240" w:after="240" w:line="240" w:lineRule="auto"/>
-        <w:rPr>
-          <w:rFonts w:ascii="Times New Roman" w:hAnsi="Times New Roman" w:cs="Times New Roman"/>
-          <w:sz w:val="32"/>
-          <w:szCs w:val="28"/>
-        </w:rPr>
-      </w:pPr>
-      <w:r>
-        <w:rPr>
-          <w:rFonts w:ascii="Times New Roman" w:hAnsi="Times New Roman" w:cs="Times New Roman"/>
-          <w:sz w:val="32"/>
-          <w:szCs w:val="28"/>
-        </w:rPr>
-        <w:t>}</w:t>
-      </w:r>
-    </w:p>
-    <w:p>
-      <w:pPr>
-        <w:spacing w:before="240" w:after="240" w:line="240" w:lineRule="auto"/>
-        <w:jc w:val="center"/>
-        <w:rPr>
-          <w:rFonts w:ascii="Times New Roman" w:hAnsi="Times New Roman" w:cs="Times New Roman"/>
-          <w:b/>
-          <w:bCs/>
-          <w:color w:val="000000"/>
-          <w:sz w:val="32"/>
-          <w:szCs w:val="36"/>
-        </w:rPr>
-      </w:pPr>
-      <w:r>
-        <w:rPr>
-          <w:rFonts w:ascii="Times New Roman" w:hAnsi="Times New Roman" w:cs="Times New Roman"/>
-          <w:b/>
-          <w:bCs/>
-          <w:color w:val="000000"/>
-          <w:sz w:val="32"/>
-          <w:szCs w:val="36"/>
-        </w:rPr>
+        <w:pStyle w:val="1"/>
+      </w:pPr>
+      <w:bookmarkStart w:id="5" w:name="_Toc125012967"/>
+      <w:r>
         <w:t>Входные данные</w:t>
       </w:r>
+      <w:bookmarkEnd w:id="5"/>
     </w:p>
     <w:p>
       <w:pPr>
@@ -4517,28 +5954,13 @@
     </w:p>
     <w:p>
       <w:pPr>
-        <w:spacing w:before="240" w:after="240" w:line="240" w:lineRule="auto"/>
-        <w:jc w:val="center"/>
-        <w:rPr>
-          <w:rFonts w:ascii="Times New Roman" w:hAnsi="Times New Roman" w:cs="Times New Roman"/>
-          <w:b/>
-          <w:bCs/>
-          <w:color w:val="000000"/>
-          <w:sz w:val="32"/>
-          <w:szCs w:val="36"/>
-        </w:rPr>
-      </w:pPr>
-      <w:r>
-        <w:rPr>
-          <w:rFonts w:ascii="Times New Roman" w:hAnsi="Times New Roman" w:cs="Times New Roman"/>
-          <w:b/>
-          <w:bCs/>
-          <w:color w:val="000000"/>
-          <w:sz w:val="32"/>
-          <w:szCs w:val="36"/>
-        </w:rPr>
+        <w:pStyle w:val="1"/>
+      </w:pPr>
+      <w:bookmarkStart w:id="6" w:name="_Toc125012968"/>
+      <w:r>
         <w:t>Выходные данные</w:t>
       </w:r>
+      <w:bookmarkEnd w:id="6"/>
     </w:p>
     <w:p>
       <w:pPr>
@@ -4663,50 +6085,19 @@
     </w:p>
     <w:p>
       <w:pPr>
-        <w:spacing w:before="240" w:after="240" w:line="240" w:lineRule="auto"/>
-        <w:jc w:val="center"/>
-        <w:rPr>
-          <w:rFonts w:ascii="Times New Roman" w:hAnsi="Times New Roman" w:cs="Times New Roman"/>
-          <w:b/>
-          <w:bCs/>
-          <w:color w:val="000000"/>
-          <w:sz w:val="32"/>
-          <w:szCs w:val="36"/>
-        </w:rPr>
-      </w:pPr>
-      <w:r>
-        <w:rPr>
-          <w:rFonts w:ascii="Times New Roman" w:hAnsi="Times New Roman" w:cs="Times New Roman"/>
-          <w:b/>
-          <w:bCs/>
-          <w:color w:val="000000"/>
-          <w:sz w:val="32"/>
-          <w:szCs w:val="36"/>
-        </w:rPr>
+        <w:pStyle w:val="1"/>
+      </w:pPr>
+      <w:bookmarkStart w:id="7" w:name="_Toc125012969"/>
+      <w:r>
         <w:t>Протокол</w:t>
       </w:r>
       <w:r>
-        <w:rPr>
-          <w:rFonts w:ascii="Times New Roman" w:hAnsi="Times New Roman" w:cs="Times New Roman"/>
-          <w:b/>
-          <w:bCs/>
-          <w:color w:val="000000"/>
-          <w:sz w:val="32"/>
-          <w:szCs w:val="36"/>
-        </w:rPr>
         <w:t xml:space="preserve"> </w:t>
       </w:r>
       <w:r>
-        <w:rPr>
-          <w:rFonts w:ascii="Times New Roman" w:hAnsi="Times New Roman" w:cs="Times New Roman"/>
-          <w:b/>
-          <w:bCs/>
-          <w:color w:val="000000"/>
-          <w:sz w:val="32"/>
-          <w:szCs w:val="36"/>
-        </w:rPr>
         <w:t>исполнения</w:t>
       </w:r>
+      <w:bookmarkEnd w:id="7"/>
     </w:p>
     <w:p>
       <w:pPr>
@@ -4718,19 +6109,109 @@
           <w:color w:val="000000"/>
           <w:sz w:val="28"/>
           <w:szCs w:val="28"/>
-          <w:lang w:val="en-US"/>
-        </w:rPr>
-      </w:pPr>
-      <w:r>
-        <w:rPr>
-          <w:rFonts w:ascii="Times New Roman" w:hAnsi="Times New Roman" w:cs="Times New Roman"/>
-          <w:color w:val="000000"/>
-          <w:sz w:val="28"/>
-          <w:szCs w:val="28"/>
-          <w:lang w:val="en-US"/>
-        </w:rPr>
-        <w:t xml:space="preserve">    x       log        taylor_log  i</w:t>
-      </w:r>
+        </w:rPr>
+      </w:pPr>
+      <w:r>
+        <w:rPr>
+          <w:rFonts w:ascii="Times New Roman" w:hAnsi="Times New Roman" w:cs="Times New Roman"/>
+          <w:color w:val="000000"/>
+          <w:sz w:val="28"/>
+          <w:szCs w:val="28"/>
+        </w:rPr>
+        <w:t xml:space="preserve">    </w:t>
+      </w:r>
+      <w:r>
+        <w:rPr>
+          <w:rFonts w:ascii="Times New Roman" w:hAnsi="Times New Roman" w:cs="Times New Roman"/>
+          <w:color w:val="000000"/>
+          <w:sz w:val="28"/>
+          <w:szCs w:val="28"/>
+          <w:lang w:val="en-US"/>
+        </w:rPr>
+        <w:t>x</w:t>
+      </w:r>
+      <w:r>
+        <w:rPr>
+          <w:rFonts w:ascii="Times New Roman" w:hAnsi="Times New Roman" w:cs="Times New Roman"/>
+          <w:color w:val="000000"/>
+          <w:sz w:val="28"/>
+          <w:szCs w:val="28"/>
+        </w:rPr>
+        <w:t xml:space="preserve">       </w:t>
+      </w:r>
+      <w:r>
+        <w:rPr>
+          <w:rFonts w:ascii="Times New Roman" w:hAnsi="Times New Roman" w:cs="Times New Roman"/>
+          <w:color w:val="000000"/>
+          <w:sz w:val="28"/>
+          <w:szCs w:val="28"/>
+          <w:lang w:val="en-US"/>
+        </w:rPr>
+        <w:t>log</w:t>
+      </w:r>
+      <w:r>
+        <w:rPr>
+          <w:rFonts w:ascii="Times New Roman" w:hAnsi="Times New Roman" w:cs="Times New Roman"/>
+          <w:color w:val="000000"/>
+          <w:sz w:val="28"/>
+          <w:szCs w:val="28"/>
+        </w:rPr>
+        <w:t xml:space="preserve">        </w:t>
+      </w:r>
+      <w:proofErr w:type="spellStart"/>
+      <w:r>
+        <w:rPr>
+          <w:rFonts w:ascii="Times New Roman" w:hAnsi="Times New Roman" w:cs="Times New Roman"/>
+          <w:color w:val="000000"/>
+          <w:sz w:val="28"/>
+          <w:szCs w:val="28"/>
+          <w:lang w:val="en-US"/>
+        </w:rPr>
+        <w:t>taylor</w:t>
+      </w:r>
+      <w:proofErr w:type="spellEnd"/>
+      <w:r>
+        <w:rPr>
+          <w:rFonts w:ascii="Times New Roman" w:hAnsi="Times New Roman" w:cs="Times New Roman"/>
+          <w:color w:val="000000"/>
+          <w:sz w:val="28"/>
+          <w:szCs w:val="28"/>
+        </w:rPr>
+        <w:t>_</w:t>
+      </w:r>
+      <w:proofErr w:type="gramStart"/>
+      <w:r>
+        <w:rPr>
+          <w:rFonts w:ascii="Times New Roman" w:hAnsi="Times New Roman" w:cs="Times New Roman"/>
+          <w:color w:val="000000"/>
+          <w:sz w:val="28"/>
+          <w:szCs w:val="28"/>
+          <w:lang w:val="en-US"/>
+        </w:rPr>
+        <w:t>log</w:t>
+      </w:r>
+      <w:r>
+        <w:rPr>
+          <w:rFonts w:ascii="Times New Roman" w:hAnsi="Times New Roman" w:cs="Times New Roman"/>
+          <w:color w:val="000000"/>
+          <w:sz w:val="28"/>
+          <w:szCs w:val="28"/>
+        </w:rPr>
+        <w:t xml:space="preserve">  </w:t>
+      </w:r>
+      <w:proofErr w:type="spellStart"/>
+      <w:r>
+        <w:rPr>
+          <w:rFonts w:ascii="Times New Roman" w:hAnsi="Times New Roman" w:cs="Times New Roman"/>
+          <w:color w:val="000000"/>
+          <w:sz w:val="28"/>
+          <w:szCs w:val="28"/>
+          <w:lang w:val="en-US"/>
+        </w:rPr>
+        <w:t>i</w:t>
+      </w:r>
+      <w:proofErr w:type="spellEnd"/>
+      <w:proofErr w:type="gramEnd"/>
     </w:p>
     <w:p>
       <w:pPr>
@@ -4766,16 +6247,17 @@
           <w:color w:val="000000"/>
           <w:sz w:val="28"/>
           <w:szCs w:val="28"/>
-        </w:rPr>
-      </w:pPr>
-      <w:r>
-        <w:rPr>
-          <w:rFonts w:ascii="Times New Roman" w:hAnsi="Times New Roman" w:cs="Times New Roman"/>
-          <w:color w:val="000000"/>
-          <w:sz w:val="28"/>
-          <w:szCs w:val="28"/>
-        </w:rPr>
-        <w:lastRenderedPageBreak/>
+          <w:lang w:val="en-US"/>
+        </w:rPr>
+      </w:pPr>
+      <w:r>
+        <w:rPr>
+          <w:rFonts w:ascii="Times New Roman" w:hAnsi="Times New Roman" w:cs="Times New Roman"/>
+          <w:color w:val="000000"/>
+          <w:sz w:val="28"/>
+          <w:szCs w:val="28"/>
+          <w:lang w:val="en-US"/>
+        </w:rPr>
         <w:t xml:space="preserve">-0.93333 0.0645385211 0.0645385211 43 </w:t>
       </w:r>
     </w:p>
@@ -4789,14 +6271,16 @@
           <w:color w:val="000000"/>
           <w:sz w:val="28"/>
           <w:szCs w:val="28"/>
-        </w:rPr>
-      </w:pPr>
-      <w:r>
-        <w:rPr>
-          <w:rFonts w:ascii="Times New Roman" w:hAnsi="Times New Roman" w:cs="Times New Roman"/>
-          <w:color w:val="000000"/>
-          <w:sz w:val="28"/>
-          <w:szCs w:val="28"/>
+          <w:lang w:val="en-US"/>
+        </w:rPr>
+      </w:pPr>
+      <w:r>
+        <w:rPr>
+          <w:rFonts w:ascii="Times New Roman" w:hAnsi="Times New Roman" w:cs="Times New Roman"/>
+          <w:color w:val="000000"/>
+          <w:sz w:val="28"/>
+          <w:szCs w:val="28"/>
+          <w:lang w:val="en-US"/>
         </w:rPr>
         <w:t xml:space="preserve">-0.86667 0.1251631430 0.1251631430 39 </w:t>
       </w:r>
@@ -4811,15 +6295,18 @@
           <w:color w:val="000000"/>
           <w:sz w:val="28"/>
           <w:szCs w:val="28"/>
-        </w:rPr>
-      </w:pPr>
-      <w:r>
-        <w:rPr>
-          <w:rFonts w:ascii="Times New Roman" w:hAnsi="Times New Roman" w:cs="Times New Roman"/>
-          <w:color w:val="000000"/>
-          <w:sz w:val="28"/>
-          <w:szCs w:val="28"/>
-        </w:rPr>
+          <w:lang w:val="en-US"/>
+        </w:rPr>
+      </w:pPr>
+      <w:r>
+        <w:rPr>
+          <w:rFonts w:ascii="Times New Roman" w:hAnsi="Times New Roman" w:cs="Times New Roman"/>
+          <w:color w:val="000000"/>
+          <w:sz w:val="28"/>
+          <w:szCs w:val="28"/>
+          <w:lang w:val="en-US"/>
+        </w:rPr>
+        <w:lastRenderedPageBreak/>
         <w:t xml:space="preserve">-0.80000 0.1823215568 0.1823215568 36 </w:t>
       </w:r>
     </w:p>
@@ -4833,14 +6320,16 @@
           <w:color w:val="000000"/>
           <w:sz w:val="28"/>
           <w:szCs w:val="28"/>
-        </w:rPr>
-      </w:pPr>
-      <w:r>
-        <w:rPr>
-          <w:rFonts w:ascii="Times New Roman" w:hAnsi="Times New Roman" w:cs="Times New Roman"/>
-          <w:color w:val="000000"/>
-          <w:sz w:val="28"/>
-          <w:szCs w:val="28"/>
+          <w:lang w:val="en-US"/>
+        </w:rPr>
+      </w:pPr>
+      <w:r>
+        <w:rPr>
+          <w:rFonts w:ascii="Times New Roman" w:hAnsi="Times New Roman" w:cs="Times New Roman"/>
+          <w:color w:val="000000"/>
+          <w:sz w:val="28"/>
+          <w:szCs w:val="28"/>
+          <w:lang w:val="en-US"/>
         </w:rPr>
         <w:t xml:space="preserve">-0.73333 0.2363887781 0.2363887781 33 </w:t>
       </w:r>
@@ -4855,14 +6344,16 @@
           <w:color w:val="000000"/>
           <w:sz w:val="28"/>
           <w:szCs w:val="28"/>
-        </w:rPr>
-      </w:pPr>
-      <w:r>
-        <w:rPr>
-          <w:rFonts w:ascii="Times New Roman" w:hAnsi="Times New Roman" w:cs="Times New Roman"/>
-          <w:color w:val="000000"/>
-          <w:sz w:val="28"/>
-          <w:szCs w:val="28"/>
+          <w:lang w:val="en-US"/>
+        </w:rPr>
+      </w:pPr>
+      <w:r>
+        <w:rPr>
+          <w:rFonts w:ascii="Times New Roman" w:hAnsi="Times New Roman" w:cs="Times New Roman"/>
+          <w:color w:val="000000"/>
+          <w:sz w:val="28"/>
+          <w:szCs w:val="28"/>
+          <w:lang w:val="en-US"/>
         </w:rPr>
         <w:t xml:space="preserve">-0.66667 0.2876820725 0.2876820725 30 </w:t>
       </w:r>
@@ -4877,14 +6368,16 @@
           <w:color w:val="000000"/>
           <w:sz w:val="28"/>
           <w:szCs w:val="28"/>
-        </w:rPr>
-      </w:pPr>
-      <w:r>
-        <w:rPr>
-          <w:rFonts w:ascii="Times New Roman" w:hAnsi="Times New Roman" w:cs="Times New Roman"/>
-          <w:color w:val="000000"/>
-          <w:sz w:val="28"/>
-          <w:szCs w:val="28"/>
+          <w:lang w:val="en-US"/>
+        </w:rPr>
+      </w:pPr>
+      <w:r>
+        <w:rPr>
+          <w:rFonts w:ascii="Times New Roman" w:hAnsi="Times New Roman" w:cs="Times New Roman"/>
+          <w:color w:val="000000"/>
+          <w:sz w:val="28"/>
+          <w:szCs w:val="28"/>
+          <w:lang w:val="en-US"/>
         </w:rPr>
         <w:t xml:space="preserve">-0.60000 0.3364722366 0.3364722366 28 </w:t>
       </w:r>
@@ -4899,14 +6392,16 @@
           <w:color w:val="000000"/>
           <w:sz w:val="28"/>
           <w:szCs w:val="28"/>
-        </w:rPr>
-      </w:pPr>
-      <w:r>
-        <w:rPr>
-          <w:rFonts w:ascii="Times New Roman" w:hAnsi="Times New Roman" w:cs="Times New Roman"/>
-          <w:color w:val="000000"/>
-          <w:sz w:val="28"/>
-          <w:szCs w:val="28"/>
+          <w:lang w:val="en-US"/>
+        </w:rPr>
+      </w:pPr>
+      <w:r>
+        <w:rPr>
+          <w:rFonts w:ascii="Times New Roman" w:hAnsi="Times New Roman" w:cs="Times New Roman"/>
+          <w:color w:val="000000"/>
+          <w:sz w:val="28"/>
+          <w:szCs w:val="28"/>
+          <w:lang w:val="en-US"/>
         </w:rPr>
         <w:t xml:space="preserve">-0.53333 0.3829922523 0.3829922523 25 </w:t>
       </w:r>
@@ -4921,14 +6416,16 @@
           <w:color w:val="000000"/>
           <w:sz w:val="28"/>
           <w:szCs w:val="28"/>
-        </w:rPr>
-      </w:pPr>
-      <w:r>
-        <w:rPr>
-          <w:rFonts w:ascii="Times New Roman" w:hAnsi="Times New Roman" w:cs="Times New Roman"/>
-          <w:color w:val="000000"/>
-          <w:sz w:val="28"/>
-          <w:szCs w:val="28"/>
+          <w:lang w:val="en-US"/>
+        </w:rPr>
+      </w:pPr>
+      <w:r>
+        <w:rPr>
+          <w:rFonts w:ascii="Times New Roman" w:hAnsi="Times New Roman" w:cs="Times New Roman"/>
+          <w:color w:val="000000"/>
+          <w:sz w:val="28"/>
+          <w:szCs w:val="28"/>
+          <w:lang w:val="en-US"/>
         </w:rPr>
         <w:t xml:space="preserve">-0.46667 0.4274440148 0.4274440148 23 </w:t>
       </w:r>
@@ -4943,14 +6440,16 @@
           <w:color w:val="000000"/>
           <w:sz w:val="28"/>
           <w:szCs w:val="28"/>
-        </w:rPr>
-      </w:pPr>
-      <w:r>
-        <w:rPr>
-          <w:rFonts w:ascii="Times New Roman" w:hAnsi="Times New Roman" w:cs="Times New Roman"/>
-          <w:color w:val="000000"/>
-          <w:sz w:val="28"/>
-          <w:szCs w:val="28"/>
+          <w:lang w:val="en-US"/>
+        </w:rPr>
+      </w:pPr>
+      <w:r>
+        <w:rPr>
+          <w:rFonts w:ascii="Times New Roman" w:hAnsi="Times New Roman" w:cs="Times New Roman"/>
+          <w:color w:val="000000"/>
+          <w:sz w:val="28"/>
+          <w:szCs w:val="28"/>
+          <w:lang w:val="en-US"/>
         </w:rPr>
         <w:t xml:space="preserve">-0.40000 0.4700036292 0.4700036292 21 </w:t>
       </w:r>
@@ -4965,14 +6464,16 @@
           <w:color w:val="000000"/>
           <w:sz w:val="28"/>
           <w:szCs w:val="28"/>
-        </w:rPr>
-      </w:pPr>
-      <w:r>
-        <w:rPr>
-          <w:rFonts w:ascii="Times New Roman" w:hAnsi="Times New Roman" w:cs="Times New Roman"/>
-          <w:color w:val="000000"/>
-          <w:sz w:val="28"/>
-          <w:szCs w:val="28"/>
+          <w:lang w:val="en-US"/>
+        </w:rPr>
+      </w:pPr>
+      <w:r>
+        <w:rPr>
+          <w:rFonts w:ascii="Times New Roman" w:hAnsi="Times New Roman" w:cs="Times New Roman"/>
+          <w:color w:val="000000"/>
+          <w:sz w:val="28"/>
+          <w:szCs w:val="28"/>
+          <w:lang w:val="en-US"/>
         </w:rPr>
         <w:t xml:space="preserve">-0.33333 0.5108256238 0.5108256238 19 </w:t>
       </w:r>
@@ -4987,14 +6488,16 @@
           <w:color w:val="000000"/>
           <w:sz w:val="28"/>
           <w:szCs w:val="28"/>
-        </w:rPr>
-      </w:pPr>
-      <w:r>
-        <w:rPr>
-          <w:rFonts w:ascii="Times New Roman" w:hAnsi="Times New Roman" w:cs="Times New Roman"/>
-          <w:color w:val="000000"/>
-          <w:sz w:val="28"/>
-          <w:szCs w:val="28"/>
+          <w:lang w:val="en-US"/>
+        </w:rPr>
+      </w:pPr>
+      <w:r>
+        <w:rPr>
+          <w:rFonts w:ascii="Times New Roman" w:hAnsi="Times New Roman" w:cs="Times New Roman"/>
+          <w:color w:val="000000"/>
+          <w:sz w:val="28"/>
+          <w:szCs w:val="28"/>
+          <w:lang w:val="en-US"/>
         </w:rPr>
         <w:t xml:space="preserve">-0.26667 0.5500463369 0.5500463369 17 </w:t>
       </w:r>
@@ -5009,14 +6512,16 @@
           <w:color w:val="000000"/>
           <w:sz w:val="28"/>
           <w:szCs w:val="28"/>
-        </w:rPr>
-      </w:pPr>
-      <w:r>
-        <w:rPr>
-          <w:rFonts w:ascii="Times New Roman" w:hAnsi="Times New Roman" w:cs="Times New Roman"/>
-          <w:color w:val="000000"/>
-          <w:sz w:val="28"/>
-          <w:szCs w:val="28"/>
+          <w:lang w:val="en-US"/>
+        </w:rPr>
+      </w:pPr>
+      <w:r>
+        <w:rPr>
+          <w:rFonts w:ascii="Times New Roman" w:hAnsi="Times New Roman" w:cs="Times New Roman"/>
+          <w:color w:val="000000"/>
+          <w:sz w:val="28"/>
+          <w:szCs w:val="28"/>
+          <w:lang w:val="en-US"/>
         </w:rPr>
         <w:t xml:space="preserve">-0.20000 0.5877866649 0.5877866649 15 </w:t>
       </w:r>
@@ -5031,14 +6536,16 @@
           <w:color w:val="000000"/>
           <w:sz w:val="28"/>
           <w:szCs w:val="28"/>
-        </w:rPr>
-      </w:pPr>
-      <w:r>
-        <w:rPr>
-          <w:rFonts w:ascii="Times New Roman" w:hAnsi="Times New Roman" w:cs="Times New Roman"/>
-          <w:color w:val="000000"/>
-          <w:sz w:val="28"/>
-          <w:szCs w:val="28"/>
+          <w:lang w:val="en-US"/>
+        </w:rPr>
+      </w:pPr>
+      <w:r>
+        <w:rPr>
+          <w:rFonts w:ascii="Times New Roman" w:hAnsi="Times New Roman" w:cs="Times New Roman"/>
+          <w:color w:val="000000"/>
+          <w:sz w:val="28"/>
+          <w:szCs w:val="28"/>
+          <w:lang w:val="en-US"/>
         </w:rPr>
         <w:t xml:space="preserve">-0.13333 0.6241543091 0.6241543091 13 </w:t>
       </w:r>
@@ -5053,14 +6560,16 @@
           <w:color w:val="000000"/>
           <w:sz w:val="28"/>
           <w:szCs w:val="28"/>
-        </w:rPr>
-      </w:pPr>
-      <w:r>
-        <w:rPr>
-          <w:rFonts w:ascii="Times New Roman" w:hAnsi="Times New Roman" w:cs="Times New Roman"/>
-          <w:color w:val="000000"/>
-          <w:sz w:val="28"/>
-          <w:szCs w:val="28"/>
+          <w:lang w:val="en-US"/>
+        </w:rPr>
+      </w:pPr>
+      <w:r>
+        <w:rPr>
+          <w:rFonts w:ascii="Times New Roman" w:hAnsi="Times New Roman" w:cs="Times New Roman"/>
+          <w:color w:val="000000"/>
+          <w:sz w:val="28"/>
+          <w:szCs w:val="28"/>
+          <w:lang w:val="en-US"/>
         </w:rPr>
         <w:t xml:space="preserve">-0.06667 0.6592456289 0.6592456289 10 </w:t>
       </w:r>
@@ -5075,14 +6584,16 @@
           <w:color w:val="000000"/>
           <w:sz w:val="28"/>
           <w:szCs w:val="28"/>
-        </w:rPr>
-      </w:pPr>
-      <w:r>
-        <w:rPr>
-          <w:rFonts w:ascii="Times New Roman" w:hAnsi="Times New Roman" w:cs="Times New Roman"/>
-          <w:color w:val="000000"/>
-          <w:sz w:val="28"/>
-          <w:szCs w:val="28"/>
+          <w:lang w:val="en-US"/>
+        </w:rPr>
+      </w:pPr>
+      <w:r>
+        <w:rPr>
+          <w:rFonts w:ascii="Times New Roman" w:hAnsi="Times New Roman" w:cs="Times New Roman"/>
+          <w:color w:val="000000"/>
+          <w:sz w:val="28"/>
+          <w:szCs w:val="28"/>
+          <w:lang w:val="en-US"/>
         </w:rPr>
         <w:t xml:space="preserve">0.00000 0.6931471806 0.6931471806 1 </w:t>
       </w:r>
@@ -5097,14 +6608,16 @@
           <w:color w:val="000000"/>
           <w:sz w:val="28"/>
           <w:szCs w:val="28"/>
-        </w:rPr>
-      </w:pPr>
-      <w:r>
-        <w:rPr>
-          <w:rFonts w:ascii="Times New Roman" w:hAnsi="Times New Roman" w:cs="Times New Roman"/>
-          <w:color w:val="000000"/>
-          <w:sz w:val="28"/>
-          <w:szCs w:val="28"/>
+          <w:lang w:val="en-US"/>
+        </w:rPr>
+      </w:pPr>
+      <w:r>
+        <w:rPr>
+          <w:rFonts w:ascii="Times New Roman" w:hAnsi="Times New Roman" w:cs="Times New Roman"/>
+          <w:color w:val="000000"/>
+          <w:sz w:val="28"/>
+          <w:szCs w:val="28"/>
+          <w:lang w:val="en-US"/>
         </w:rPr>
         <w:t xml:space="preserve">0.06667 0.7259370034 0.7259370034 10 </w:t>
       </w:r>
@@ -5119,14 +6632,16 @@
           <w:color w:val="000000"/>
           <w:sz w:val="28"/>
           <w:szCs w:val="28"/>
-        </w:rPr>
-      </w:pPr>
-      <w:r>
-        <w:rPr>
-          <w:rFonts w:ascii="Times New Roman" w:hAnsi="Times New Roman" w:cs="Times New Roman"/>
-          <w:color w:val="000000"/>
-          <w:sz w:val="28"/>
-          <w:szCs w:val="28"/>
+          <w:lang w:val="en-US"/>
+        </w:rPr>
+      </w:pPr>
+      <w:r>
+        <w:rPr>
+          <w:rFonts w:ascii="Times New Roman" w:hAnsi="Times New Roman" w:cs="Times New Roman"/>
+          <w:color w:val="000000"/>
+          <w:sz w:val="28"/>
+          <w:szCs w:val="28"/>
+          <w:lang w:val="en-US"/>
         </w:rPr>
         <w:t xml:space="preserve">0.13333 0.7576857017 0.7576857017 13 </w:t>
       </w:r>
@@ -5141,14 +6656,16 @@
           <w:color w:val="000000"/>
           <w:sz w:val="28"/>
           <w:szCs w:val="28"/>
-        </w:rPr>
-      </w:pPr>
-      <w:r>
-        <w:rPr>
-          <w:rFonts w:ascii="Times New Roman" w:hAnsi="Times New Roman" w:cs="Times New Roman"/>
-          <w:color w:val="000000"/>
-          <w:sz w:val="28"/>
-          <w:szCs w:val="28"/>
+          <w:lang w:val="en-US"/>
+        </w:rPr>
+      </w:pPr>
+      <w:r>
+        <w:rPr>
+          <w:rFonts w:ascii="Times New Roman" w:hAnsi="Times New Roman" w:cs="Times New Roman"/>
+          <w:color w:val="000000"/>
+          <w:sz w:val="28"/>
+          <w:szCs w:val="28"/>
+          <w:lang w:val="en-US"/>
         </w:rPr>
         <w:t xml:space="preserve">0.20000 0.7884573604 0.7884573604 15 </w:t>
       </w:r>
@@ -5163,14 +6680,16 @@
           <w:color w:val="000000"/>
           <w:sz w:val="28"/>
           <w:szCs w:val="28"/>
-        </w:rPr>
-      </w:pPr>
-      <w:r>
-        <w:rPr>
-          <w:rFonts w:ascii="Times New Roman" w:hAnsi="Times New Roman" w:cs="Times New Roman"/>
-          <w:color w:val="000000"/>
-          <w:sz w:val="28"/>
-          <w:szCs w:val="28"/>
+          <w:lang w:val="en-US"/>
+        </w:rPr>
+      </w:pPr>
+      <w:r>
+        <w:rPr>
+          <w:rFonts w:ascii="Times New Roman" w:hAnsi="Times New Roman" w:cs="Times New Roman"/>
+          <w:color w:val="000000"/>
+          <w:sz w:val="28"/>
+          <w:szCs w:val="28"/>
+          <w:lang w:val="en-US"/>
         </w:rPr>
         <w:t xml:space="preserve">0.26667 0.8183103235 0.8183103235 17 </w:t>
       </w:r>
@@ -5196,7 +6715,6 @@
           <w:szCs w:val="28"/>
           <w:lang w:val="en-US"/>
         </w:rPr>
-        <w:lastRenderedPageBreak/>
         <w:t xml:space="preserve">0.33333 0.8472978604 0.8472978604 19 </w:t>
       </w:r>
     </w:p>
@@ -5245,6 +6763,7 @@
           <w:szCs w:val="28"/>
           <w:lang w:val="en-US"/>
         </w:rPr>
+        <w:lastRenderedPageBreak/>
         <w:t xml:space="preserve">0.46667 0.9028677115 0.9028677115 23 </w:t>
       </w:r>
     </w:p>
@@ -5442,37 +6961,21 @@
     </w:p>
     <w:p>
       <w:pPr>
+        <w:pStyle w:val="1"/>
+      </w:pPr>
+      <w:bookmarkStart w:id="8" w:name="_Toc125012970"/>
+      <w:r>
+        <w:t>Вывод</w:t>
+      </w:r>
+      <w:bookmarkEnd w:id="8"/>
+    </w:p>
+    <w:p>
+      <w:pPr>
         <w:spacing w:after="100" w:afterAutospacing="1" w:line="360" w:lineRule="auto"/>
         <w:ind w:firstLine="851"/>
         <w:jc w:val="both"/>
         <w:rPr>
           <w:rFonts w:ascii="Times New Roman" w:hAnsi="Times New Roman" w:cs="Times New Roman"/>
-          <w:b/>
-          <w:bCs/>
-          <w:color w:val="000000"/>
-          <w:sz w:val="28"/>
-          <w:szCs w:val="28"/>
-        </w:rPr>
-      </w:pPr>
-      <w:r>
-        <w:rPr>
-          <w:rFonts w:ascii="Times New Roman" w:hAnsi="Times New Roman" w:cs="Times New Roman"/>
-          <w:b/>
-          <w:bCs/>
-          <w:color w:val="000000"/>
-          <w:sz w:val="28"/>
-          <w:szCs w:val="28"/>
-        </w:rPr>
-        <w:t>Вывод</w:t>
-      </w:r>
-    </w:p>
-    <w:p>
-      <w:pPr>
-        <w:spacing w:after="100" w:afterAutospacing="1" w:line="360" w:lineRule="auto"/>
-        <w:ind w:firstLine="851"/>
-        <w:jc w:val="both"/>
-        <w:rPr>
-          <w:rFonts w:ascii="Times New Roman" w:hAnsi="Times New Roman" w:cs="Times New Roman"/>
           <w:color w:val="000000"/>
           <w:sz w:val="28"/>
           <w:szCs w:val="28"/>
@@ -5773,7 +7276,27 @@
           <w:sz w:val="28"/>
           <w:szCs w:val="28"/>
         </w:rPr>
-        <w:t>Также были изучены некоторые математические аспекты, такие как формула Тейлора и ряд Маклорена.</w:t>
+        <w:t xml:space="preserve">Также были изучены некоторые математические аспекты, такие как формула Тейлора и ряд </w:t>
+      </w:r>
+      <w:proofErr w:type="spellStart"/>
+      <w:r>
+        <w:rPr>
+          <w:rFonts w:ascii="Times New Roman" w:hAnsi="Times New Roman" w:cs="Times New Roman"/>
+          <w:color w:val="000000"/>
+          <w:sz w:val="28"/>
+          <w:szCs w:val="28"/>
+        </w:rPr>
+        <w:t>Маклорена</w:t>
+      </w:r>
+      <w:proofErr w:type="spellEnd"/>
+      <w:r>
+        <w:rPr>
+          <w:rFonts w:ascii="Times New Roman" w:hAnsi="Times New Roman" w:cs="Times New Roman"/>
+          <w:color w:val="000000"/>
+          <w:sz w:val="28"/>
+          <w:szCs w:val="28"/>
+        </w:rPr>
+        <w:t>.</w:t>
       </w:r>
     </w:p>
     <w:sectPr>
@@ -5887,7 +7410,7 @@
     <w:lsdException w:name="index 7" w:semiHidden="1" w:unhideWhenUsed="1"/>
     <w:lsdException w:name="index 8" w:semiHidden="1" w:unhideWhenUsed="1"/>
     <w:lsdException w:name="index 9" w:semiHidden="1" w:unhideWhenUsed="1"/>
-    <w:lsdException w:name="toc 1" w:semiHidden="1" w:unhideWhenUsed="1"/>
+    <w:lsdException w:name="toc 1" w:semiHidden="1" w:uiPriority="39" w:unhideWhenUsed="1"/>
     <w:lsdException w:name="toc 2" w:semiHidden="1" w:unhideWhenUsed="1"/>
     <w:lsdException w:name="toc 3" w:semiHidden="1" w:unhideWhenUsed="1"/>
     <w:lsdException w:name="toc 4" w:semiHidden="1" w:unhideWhenUsed="1"/>
@@ -5946,7 +7469,7 @@
     <w:lsdException w:name="Body Text Indent 2" w:semiHidden="1" w:unhideWhenUsed="1"/>
     <w:lsdException w:name="Body Text Indent 3" w:semiHidden="1" w:unhideWhenUsed="1"/>
     <w:lsdException w:name="Block Text" w:semiHidden="1" w:unhideWhenUsed="1"/>
-    <w:lsdException w:name="Hyperlink" w:semiHidden="1" w:unhideWhenUsed="1"/>
+    <w:lsdException w:name="Hyperlink" w:semiHidden="1" w:uiPriority="99" w:unhideWhenUsed="1"/>
     <w:lsdException w:name="FollowedHyperlink" w:semiHidden="1" w:unhideWhenUsed="1"/>
     <w:lsdException w:name="Strong" w:qFormat="1"/>
     <w:lsdException w:name="Emphasis" w:qFormat="1"/>
@@ -6250,6 +7773,26 @@
       <w:lang w:eastAsia="en-US"/>
     </w:rPr>
   </w:style>
+  <w:style w:type="paragraph" w:styleId="1">
+    <w:name w:val="heading 1"/>
+    <w:basedOn w:val="a"/>
+    <w:next w:val="a"/>
+    <w:link w:val="10"/>
+    <w:qFormat/>
+    <w:rsid w:val="00667318"/>
+    <w:pPr>
+      <w:keepNext/>
+      <w:keepLines/>
+      <w:spacing w:before="240" w:after="0"/>
+      <w:outlineLvl w:val="0"/>
+    </w:pPr>
+    <w:rPr>
+      <w:rFonts w:asciiTheme="majorHAnsi" w:eastAsiaTheme="majorEastAsia" w:hAnsiTheme="majorHAnsi" w:cstheme="majorBidi"/>
+      <w:color w:val="2E74B5" w:themeColor="accent1" w:themeShade="BF"/>
+      <w:sz w:val="32"/>
+      <w:szCs w:val="32"/>
+    </w:rPr>
+  </w:style>
   <w:style w:type="character" w:default="1" w:styleId="a0">
     <w:name w:val="Default Paragraph Font"/>
     <w:uiPriority w:val="1"/>
@@ -6280,6 +7823,7 @@
   <w:style w:type="character" w:styleId="a3">
     <w:name w:val="Hyperlink"/>
     <w:basedOn w:val="a0"/>
+    <w:uiPriority w:val="99"/>
     <w:rsid w:val="003F529E"/>
     <w:rPr>
       <w:color w:val="0000FF"/>
@@ -6342,18 +7886,13 @@
     <w:next w:val="a"/>
     <w:rsid w:val="00733EE8"/>
     <w:pPr>
-      <w:widowControl w:val="0"/>
-      <w:tabs>
-        <w:tab w:val="right" w:leader="dot" w:pos="9355"/>
-      </w:tabs>
-      <w:spacing w:after="0" w:line="240" w:lineRule="auto"/>
-      <w:ind w:left="283"/>
+      <w:spacing w:before="120" w:after="0"/>
+      <w:ind w:left="220"/>
     </w:pPr>
     <w:rPr>
-      <w:rFonts w:ascii="Liberation Serif" w:eastAsia="NSimSun" w:hAnsi="Liberation Serif" w:cs="Arial"/>
-      <w:sz w:val="24"/>
-      <w:szCs w:val="24"/>
-      <w:lang w:eastAsia="zh-CN" w:bidi="hi-IN"/>
+      <w:rFonts w:cstheme="minorHAnsi"/>
+      <w:b/>
+      <w:bCs/>
     </w:rPr>
   </w:style>
   <w:style w:type="character" w:styleId="a8">
@@ -6364,6 +7903,219 @@
     <w:rsid w:val="001B3CEC"/>
     <w:rPr>
       <w:color w:val="808080"/>
+    </w:rPr>
+  </w:style>
+  <w:style w:type="character" w:customStyle="1" w:styleId="10">
+    <w:name w:val="Заголовок 1 Знак"/>
+    <w:basedOn w:val="a0"/>
+    <w:link w:val="1"/>
+    <w:rsid w:val="00667318"/>
+    <w:rPr>
+      <w:rFonts w:asciiTheme="majorHAnsi" w:eastAsiaTheme="majorEastAsia" w:hAnsiTheme="majorHAnsi" w:cstheme="majorBidi"/>
+      <w:color w:val="2E74B5" w:themeColor="accent1" w:themeShade="BF"/>
+      <w:sz w:val="32"/>
+      <w:szCs w:val="32"/>
+      <w:lang w:eastAsia="en-US"/>
+    </w:rPr>
+  </w:style>
+  <w:style w:type="paragraph" w:styleId="a9">
+    <w:name w:val="Title"/>
+    <w:basedOn w:val="a"/>
+    <w:next w:val="a"/>
+    <w:link w:val="aa"/>
+    <w:qFormat/>
+    <w:rsid w:val="00667318"/>
+    <w:pPr>
+      <w:spacing w:after="0" w:line="240" w:lineRule="auto"/>
+      <w:contextualSpacing/>
+    </w:pPr>
+    <w:rPr>
+      <w:rFonts w:asciiTheme="majorHAnsi" w:eastAsiaTheme="majorEastAsia" w:hAnsiTheme="majorHAnsi" w:cstheme="majorBidi"/>
+      <w:spacing w:val="-10"/>
+      <w:kern w:val="28"/>
+      <w:sz w:val="56"/>
+      <w:szCs w:val="56"/>
+    </w:rPr>
+  </w:style>
+  <w:style w:type="character" w:customStyle="1" w:styleId="aa">
+    <w:name w:val="Заголовок Знак"/>
+    <w:basedOn w:val="a0"/>
+    <w:link w:val="a9"/>
+    <w:rsid w:val="00667318"/>
+    <w:rPr>
+      <w:rFonts w:asciiTheme="majorHAnsi" w:eastAsiaTheme="majorEastAsia" w:hAnsiTheme="majorHAnsi" w:cstheme="majorBidi"/>
+      <w:spacing w:val="-10"/>
+      <w:kern w:val="28"/>
+      <w:sz w:val="56"/>
+      <w:szCs w:val="56"/>
+      <w:lang w:eastAsia="en-US"/>
+    </w:rPr>
+  </w:style>
+  <w:style w:type="paragraph" w:styleId="ab">
+    <w:name w:val="TOC Heading"/>
+    <w:basedOn w:val="1"/>
+    <w:next w:val="a"/>
+    <w:uiPriority w:val="39"/>
+    <w:unhideWhenUsed/>
+    <w:qFormat/>
+    <w:rsid w:val="00667318"/>
+    <w:pPr>
+      <w:spacing w:before="480" w:line="276" w:lineRule="auto"/>
+      <w:outlineLvl w:val="9"/>
+    </w:pPr>
+    <w:rPr>
+      <w:b/>
+      <w:bCs/>
+      <w:sz w:val="28"/>
+      <w:szCs w:val="28"/>
+      <w:lang w:eastAsia="ru-RU"/>
+    </w:rPr>
+  </w:style>
+  <w:style w:type="paragraph" w:styleId="11">
+    <w:name w:val="toc 1"/>
+    <w:basedOn w:val="a"/>
+    <w:next w:val="a"/>
+    <w:autoRedefine/>
+    <w:uiPriority w:val="39"/>
+    <w:unhideWhenUsed/>
+    <w:rsid w:val="00667318"/>
+    <w:pPr>
+      <w:spacing w:before="120" w:after="0"/>
+    </w:pPr>
+    <w:rPr>
+      <w:rFonts w:cstheme="minorHAnsi"/>
+      <w:b/>
+      <w:bCs/>
+      <w:i/>
+      <w:iCs/>
+      <w:sz w:val="24"/>
+      <w:szCs w:val="24"/>
+    </w:rPr>
+  </w:style>
+  <w:style w:type="paragraph" w:styleId="3">
+    <w:name w:val="toc 3"/>
+    <w:basedOn w:val="a"/>
+    <w:next w:val="a"/>
+    <w:autoRedefine/>
+    <w:semiHidden/>
+    <w:unhideWhenUsed/>
+    <w:rsid w:val="00667318"/>
+    <w:pPr>
+      <w:spacing w:after="0"/>
+      <w:ind w:left="440"/>
+    </w:pPr>
+    <w:rPr>
+      <w:rFonts w:cstheme="minorHAnsi"/>
+      <w:sz w:val="20"/>
+      <w:szCs w:val="20"/>
+    </w:rPr>
+  </w:style>
+  <w:style w:type="paragraph" w:styleId="4">
+    <w:name w:val="toc 4"/>
+    <w:basedOn w:val="a"/>
+    <w:next w:val="a"/>
+    <w:autoRedefine/>
+    <w:semiHidden/>
+    <w:unhideWhenUsed/>
+    <w:rsid w:val="00667318"/>
+    <w:pPr>
+      <w:spacing w:after="0"/>
+      <w:ind w:left="660"/>
+    </w:pPr>
+    <w:rPr>
+      <w:rFonts w:cstheme="minorHAnsi"/>
+      <w:sz w:val="20"/>
+      <w:szCs w:val="20"/>
+    </w:rPr>
+  </w:style>
+  <w:style w:type="paragraph" w:styleId="5">
+    <w:name w:val="toc 5"/>
+    <w:basedOn w:val="a"/>
+    <w:next w:val="a"/>
+    <w:autoRedefine/>
+    <w:semiHidden/>
+    <w:unhideWhenUsed/>
+    <w:rsid w:val="00667318"/>
+    <w:pPr>
+      <w:spacing w:after="0"/>
+      <w:ind w:left="880"/>
+    </w:pPr>
+    <w:rPr>
+      <w:rFonts w:cstheme="minorHAnsi"/>
+      <w:sz w:val="20"/>
+      <w:szCs w:val="20"/>
+    </w:rPr>
+  </w:style>
+  <w:style w:type="paragraph" w:styleId="6">
+    <w:name w:val="toc 6"/>
+    <w:basedOn w:val="a"/>
+    <w:next w:val="a"/>
+    <w:autoRedefine/>
+    <w:semiHidden/>
+    <w:unhideWhenUsed/>
+    <w:rsid w:val="00667318"/>
+    <w:pPr>
+      <w:spacing w:after="0"/>
+      <w:ind w:left="1100"/>
+    </w:pPr>
+    <w:rPr>
+      <w:rFonts w:cstheme="minorHAnsi"/>
+      <w:sz w:val="20"/>
+      <w:szCs w:val="20"/>
+    </w:rPr>
+  </w:style>
+  <w:style w:type="paragraph" w:styleId="7">
+    <w:name w:val="toc 7"/>
+    <w:basedOn w:val="a"/>
+    <w:next w:val="a"/>
+    <w:autoRedefine/>
+    <w:semiHidden/>
+    <w:unhideWhenUsed/>
+    <w:rsid w:val="00667318"/>
+    <w:pPr>
+      <w:spacing w:after="0"/>
+      <w:ind w:left="1320"/>
+    </w:pPr>
+    <w:rPr>
+      <w:rFonts w:cstheme="minorHAnsi"/>
+      <w:sz w:val="20"/>
+      <w:szCs w:val="20"/>
+    </w:rPr>
+  </w:style>
+  <w:style w:type="paragraph" w:styleId="8">
+    <w:name w:val="toc 8"/>
+    <w:basedOn w:val="a"/>
+    <w:next w:val="a"/>
+    <w:autoRedefine/>
+    <w:semiHidden/>
+    <w:unhideWhenUsed/>
+    <w:rsid w:val="00667318"/>
+    <w:pPr>
+      <w:spacing w:after="0"/>
+      <w:ind w:left="1540"/>
+    </w:pPr>
+    <w:rPr>
+      <w:rFonts w:cstheme="minorHAnsi"/>
+      <w:sz w:val="20"/>
+      <w:szCs w:val="20"/>
+    </w:rPr>
+  </w:style>
+  <w:style w:type="paragraph" w:styleId="9">
+    <w:name w:val="toc 9"/>
+    <w:basedOn w:val="a"/>
+    <w:next w:val="a"/>
+    <w:autoRedefine/>
+    <w:semiHidden/>
+    <w:unhideWhenUsed/>
+    <w:rsid w:val="00667318"/>
+    <w:pPr>
+      <w:spacing w:after="0"/>
+      <w:ind w:left="1760"/>
+    </w:pPr>
+    <w:rPr>
+      <w:rFonts w:cstheme="minorHAnsi"/>
+      <w:sz w:val="20"/>
+      <w:szCs w:val="20"/>
     </w:rPr>
   </w:style>
 </w:styles>
@@ -6623,4 +8375,16 @@
   <a:objectDefaults/>
   <a:extraClrSchemeLst/>
 </a:theme>
+</file>
+
+<file path=customXml/item1.xml><?xml version="1.0" encoding="utf-8"?>
+<b:Sources xmlns:b="http://schemas.openxmlformats.org/officeDocument/2006/bibliography" xmlns="http://schemas.openxmlformats.org/officeDocument/2006/bibliography" SelectedStyle="/APASixthEditionOfficeOnline.xsl" StyleName="APA" Version="6"/>
+</file>
+
+<file path=customXml/itemProps1.xml><?xml version="1.0" encoding="utf-8"?>
+<ds:datastoreItem xmlns:ds="http://schemas.openxmlformats.org/officeDocument/2006/customXml" ds:itemID="{C285C033-9994-424B-92ED-9E2E1ACEDDC4}">
+  <ds:schemaRefs>
+    <ds:schemaRef ds:uri="http://schemas.openxmlformats.org/officeDocument/2006/bibliography"/>
+  </ds:schemaRefs>
+</ds:datastoreItem>
 </file>